--- a/CV/DuyNguyen_CV.docx
+++ b/CV/DuyNguyen_CV.docx
@@ -321,10 +321,8 @@
                       <w:sz w:val="22"/>
                       <w:szCs w:val="22"/>
                     </w:rPr>
-                    <w:t>Mobile</w:t>
-                  </w:r>
-                  <w:bookmarkStart w:id="0" w:name="_GoBack"/>
-                  <w:bookmarkEnd w:id="0"/>
+                    <w:t>iOS Software</w:t>
+                  </w:r>
                   <w:r>
                     <w:rPr>
                       <w:rFonts w:ascii="Calibri" w:hAnsi="Calibri"/>
@@ -490,7 +488,15 @@
                       <w:sz w:val="22"/>
                       <w:szCs w:val="22"/>
                     </w:rPr>
-                    <w:t xml:space="preserve">Using mobile cross-platform to build an application that helps people in condominium living more convenient. They can book BBQ </w:t>
+                    <w:t xml:space="preserve">Built </w:t>
+                  </w:r>
+                  <w:r>
+                    <w:rPr>
+                      <w:rFonts w:ascii="Calibri" w:hAnsi="Calibri" w:cs="Calibri"/>
+                      <w:sz w:val="22"/>
+                      <w:szCs w:val="22"/>
+                    </w:rPr>
+                    <w:t xml:space="preserve">an application that helps people in condominium living more convenient. They can book BBQ </w:t>
                   </w:r>
                   <w:r>
                     <w:rPr>
@@ -507,14 +513,6 @@
                       <w:szCs w:val="22"/>
                     </w:rPr>
                     <w:t>, Tennis court and pay deposit through the app.</w:t>
-                  </w:r>
-                  <w:r>
-                    <w:rPr>
-                      <w:rFonts w:ascii="Calibri" w:hAnsi="Calibri" w:cs="Calibri"/>
-                      <w:sz w:val="22"/>
-                      <w:szCs w:val="22"/>
-                    </w:rPr>
-                    <w:t xml:space="preserve"> Besides, they can open the door using bluetooth.</w:t>
                   </w:r>
                 </w:p>
                 <w:p>
@@ -535,20 +533,46 @@
                   </w:pPr>
                   <w:r>
                     <w:rPr>
-                      <w:rFonts w:ascii="Calibri" w:hAnsi="Calibri" w:cs="Calibri"/>
-                      <w:sz w:val="22"/>
-                      <w:szCs w:val="22"/>
-                    </w:rPr>
-                    <w:t xml:space="preserve">The app was contected with camera </w:t>
-                  </w:r>
-                  <w:r>
-                    <w:rPr>
-                      <w:rFonts w:ascii="Calibri" w:hAnsi="Calibri" w:cs="Calibri"/>
-                      <w:sz w:val="22"/>
-                      <w:szCs w:val="22"/>
-                    </w:rPr>
-                    <w:t>inside the condominium. Users can check photos from any camera.</w:t>
-                  </w:r>
+                      <w:rFonts w:ascii="Calibri" w:hAnsi="Calibri"/>
+                      <w:sz w:val="22"/>
+                      <w:szCs w:val="22"/>
+                    </w:rPr>
+                    <w:t>Us</w:t>
+                  </w:r>
+                  <w:r>
+                    <w:rPr>
+                      <w:rFonts w:ascii="Calibri" w:hAnsi="Calibri"/>
+                      <w:sz w:val="22"/>
+                      <w:szCs w:val="22"/>
+                    </w:rPr>
+                    <w:t xml:space="preserve">ed Core Bluetooth to connect mobile app to </w:t>
+                  </w:r>
+                  <w:r>
+                    <w:rPr>
+                      <w:rFonts w:ascii="Calibri" w:hAnsi="Calibri"/>
+                      <w:sz w:val="22"/>
+                      <w:szCs w:val="22"/>
+                    </w:rPr>
+                    <w:t>bluetooth</w:t>
+                  </w:r>
+                  <w:r>
+                    <w:rPr>
+                      <w:rFonts w:ascii="Calibri" w:hAnsi="Calibri"/>
+                      <w:sz w:val="22"/>
+                      <w:szCs w:val="22"/>
+                    </w:rPr>
+                    <w:t xml:space="preserve"> device</w:t>
+                  </w:r>
+                  <w:r>
+                    <w:rPr>
+                      <w:rFonts w:ascii="Calibri" w:hAnsi="Calibri"/>
+                      <w:sz w:val="22"/>
+                      <w:szCs w:val="22"/>
+                    </w:rPr>
+                    <w:t>.</w:t>
+                  </w:r>
+                  <w:bookmarkStart w:id="0" w:name="_GoBack"/>
+                  <w:bookmarkEnd w:id="0"/>
                 </w:p>
                 <w:p>
                   <w:pPr>
@@ -572,55 +596,23 @@
                       <w:sz w:val="22"/>
                       <w:szCs w:val="22"/>
                     </w:rPr>
-                    <w:t>Implemented Stripe for payment</w:t>
-                  </w:r>
-                  <w:r>
-                    <w:rPr>
-                      <w:rFonts w:ascii="Calibri" w:hAnsi="Calibri"/>
-                      <w:sz w:val="22"/>
-                      <w:szCs w:val="22"/>
-                    </w:rPr>
-                    <w:t xml:space="preserve">. </w:t>
-                  </w:r>
-                  <w:r>
-                    <w:rPr>
-                      <w:rFonts w:ascii="Calibri" w:hAnsi="Calibri"/>
-                      <w:sz w:val="22"/>
-                      <w:szCs w:val="22"/>
-                    </w:rPr>
-                    <w:t>Deploy</w:t>
-                  </w:r>
-                  <w:r>
-                    <w:rPr>
-                      <w:rFonts w:ascii="Calibri" w:hAnsi="Calibri"/>
-                      <w:sz w:val="22"/>
-                      <w:szCs w:val="22"/>
-                    </w:rPr>
-                    <w:t>ed</w:t>
-                  </w:r>
-                  <w:r>
-                    <w:rPr>
-                      <w:rFonts w:ascii="Calibri" w:hAnsi="Calibri"/>
-                      <w:sz w:val="22"/>
-                      <w:szCs w:val="22"/>
-                    </w:rPr>
-                    <w:t xml:space="preserve"> </w:t>
-                  </w:r>
-                  <w:r>
-                    <w:rPr>
-                      <w:rFonts w:ascii="Calibri" w:hAnsi="Calibri"/>
-                      <w:sz w:val="22"/>
-                      <w:szCs w:val="22"/>
-                    </w:rPr>
-                    <w:t xml:space="preserve">admin website </w:t>
-                  </w:r>
-                  <w:r>
-                    <w:rPr>
-                      <w:rFonts w:ascii="Calibri" w:hAnsi="Calibri"/>
-                      <w:sz w:val="22"/>
-                      <w:szCs w:val="22"/>
-                    </w:rPr>
-                    <w:t>to Amazon server</w:t>
+                    <w:t>Implemented Stripe</w:t>
+                  </w:r>
+                  <w:r>
+                    <w:rPr>
+                      <w:rFonts w:ascii="Calibri" w:hAnsi="Calibri"/>
+                      <w:sz w:val="22"/>
+                      <w:szCs w:val="22"/>
+                    </w:rPr>
+                    <w:t xml:space="preserve"> framework</w:t>
+                  </w:r>
+                  <w:r>
+                    <w:rPr>
+                      <w:rFonts w:ascii="Calibri" w:hAnsi="Calibri"/>
+                      <w:sz w:val="22"/>
+                      <w:szCs w:val="22"/>
+                    </w:rPr>
+                    <w:t xml:space="preserve"> for payment</w:t>
                   </w:r>
                   <w:r>
                     <w:rPr>
@@ -792,25 +784,27 @@
                 </w:tcPr>
                 <w:p>
                   <w:pPr>
-                    <w:ind w:left="274" w:hanging="202"/>
-                    <w:rPr>
-                      <w:rFonts w:ascii="Calibri" w:hAnsi="Calibri"/>
-                      <w:sz w:val="22"/>
+                    <w:numPr>
+                      <w:ilvl w:val="0"/>
+                      <w:numId w:val="11"/>
+                    </w:numPr>
+                    <w:tabs>
+                      <w:tab w:val="clear" w:pos="720"/>
+                    </w:tabs>
+                    <w:ind w:left="252" w:hanging="180"/>
+                    <w:rPr>
+                      <w:rFonts w:ascii="Calibri" w:hAnsi="Calibri" w:cs="Calibri"/>
+                      <w:sz w:val="22"/>
+                      <w:szCs w:val="22"/>
                     </w:rPr>
                   </w:pPr>
                   <w:r>
                     <w:rPr>
-                      <w:rFonts w:ascii="Calibri" w:hAnsi="Calibri"/>
-                      <w:sz w:val="22"/>
-                    </w:rPr>
-                    <w:t>Wong Yiu Nam</w:t>
-                  </w:r>
-                  <w:r>
-                    <w:rPr>
-                      <w:rFonts w:ascii="Calibri" w:hAnsi="Calibri"/>
-                      <w:sz w:val="22"/>
-                    </w:rPr>
-                    <w:t xml:space="preserve"> (contributed 90%)</w:t>
+                      <w:rFonts w:ascii="Calibri" w:hAnsi="Calibri" w:cs="Calibri"/>
+                      <w:sz w:val="22"/>
+                      <w:szCs w:val="22"/>
+                    </w:rPr>
+                    <w:t>Completed 3 projects: Wong Yiu Nam, Gohji and Afex.</w:t>
                   </w:r>
                 </w:p>
                 <w:p>
@@ -835,15 +829,7 @@
                       <w:sz w:val="22"/>
                       <w:szCs w:val="22"/>
                     </w:rPr>
-                    <w:t>Designed UI that meet requirement with high quality</w:t>
-                  </w:r>
-                  <w:r>
-                    <w:rPr>
-                      <w:rFonts w:ascii="Calibri" w:hAnsi="Calibri" w:cs="Calibri"/>
-                      <w:sz w:val="22"/>
-                      <w:szCs w:val="22"/>
-                    </w:rPr>
-                    <w:t>.</w:t>
+                    <w:t>Designed UI that meet requirement with high quality.</w:t>
                   </w:r>
                 </w:p>
                 <w:p>
@@ -868,7 +854,15 @@
                       <w:sz w:val="22"/>
                       <w:szCs w:val="22"/>
                     </w:rPr>
-                    <w:t>Using</w:t>
+                    <w:t>Us</w:t>
+                  </w:r>
+                  <w:r>
+                    <w:rPr>
+                      <w:rFonts w:ascii="Calibri" w:hAnsi="Calibri" w:cs="Calibri"/>
+                      <w:sz w:val="22"/>
+                      <w:szCs w:val="22"/>
+                    </w:rPr>
+                    <w:t>ed</w:t>
                   </w:r>
                   <w:r>
                     <w:rPr>
@@ -909,23 +903,7 @@
                       <w:sz w:val="22"/>
                       <w:szCs w:val="22"/>
                     </w:rPr>
-                    <w:t xml:space="preserve">Applied adater design pattern to </w:t>
-                  </w:r>
-                  <w:r>
-                    <w:rPr>
-                      <w:rFonts w:ascii="Calibri" w:hAnsi="Calibri" w:cs="Calibri"/>
-                      <w:sz w:val="22"/>
-                      <w:szCs w:val="22"/>
-                    </w:rPr>
-                    <w:t>create flexible cell for TableView</w:t>
-                  </w:r>
-                  <w:r>
-                    <w:rPr>
-                      <w:rFonts w:ascii="Calibri" w:hAnsi="Calibri" w:cs="Calibri"/>
-                      <w:sz w:val="22"/>
-                      <w:szCs w:val="22"/>
-                    </w:rPr>
-                    <w:t>.</w:t>
+                    <w:t>Used reactive programming in Afex project.</w:t>
                   </w:r>
                 </w:p>
                 <w:p>
@@ -950,47 +928,15 @@
                       <w:sz w:val="22"/>
                       <w:szCs w:val="22"/>
                     </w:rPr>
-                    <w:t>Implemented</w:t>
-                  </w:r>
-                  <w:r>
-                    <w:rPr>
-                      <w:rFonts w:ascii="Calibri" w:hAnsi="Calibri" w:cs="Calibri"/>
-                      <w:sz w:val="22"/>
-                      <w:szCs w:val="22"/>
-                    </w:rPr>
-                    <w:t xml:space="preserve"> Paypal payment</w:t>
-                  </w:r>
-                  <w:r>
-                    <w:rPr>
-                      <w:rFonts w:ascii="Calibri" w:hAnsi="Calibri" w:cs="Calibri"/>
-                      <w:sz w:val="22"/>
-                      <w:szCs w:val="22"/>
-                    </w:rPr>
-                    <w:t xml:space="preserve"> that help user </w:t>
-                  </w:r>
-                  <w:r>
-                    <w:rPr>
-                      <w:rFonts w:ascii="Calibri" w:hAnsi="Calibri" w:cs="Calibri"/>
-                      <w:sz w:val="22"/>
-                      <w:szCs w:val="22"/>
-                    </w:rPr>
-                    <w:t>order</w:t>
-                  </w:r>
-                  <w:r>
-                    <w:rPr>
-                      <w:rFonts w:ascii="Calibri" w:hAnsi="Calibri" w:cs="Calibri"/>
-                      <w:sz w:val="22"/>
-                      <w:szCs w:val="22"/>
-                    </w:rPr>
-                    <w:t xml:space="preserve"> products </w:t>
-                  </w:r>
-                  <w:r>
-                    <w:rPr>
-                      <w:rFonts w:ascii="Calibri" w:hAnsi="Calibri" w:cs="Calibri"/>
-                      <w:sz w:val="22"/>
-                      <w:szCs w:val="22"/>
-                    </w:rPr>
-                    <w:t>and pay the fee when they want to ask doctor</w:t>
+                    <w:t xml:space="preserve">Applied adater design pattern to </w:t>
+                  </w:r>
+                  <w:r>
+                    <w:rPr>
+                      <w:rFonts w:ascii="Calibri" w:hAnsi="Calibri" w:cs="Calibri"/>
+                      <w:sz w:val="22"/>
+                      <w:szCs w:val="22"/>
+                    </w:rPr>
+                    <w:t>create flexible cell for TableView</w:t>
                   </w:r>
                   <w:r>
                     <w:rPr>
@@ -1023,23 +969,47 @@
                       <w:sz w:val="22"/>
                       <w:szCs w:val="22"/>
                     </w:rPr>
-                    <w:t xml:space="preserve">Implemented </w:t>
-                  </w:r>
-                  <w:r>
-                    <w:rPr>
-                      <w:rFonts w:ascii="Calibri" w:hAnsi="Calibri" w:cs="Calibri"/>
-                      <w:sz w:val="22"/>
-                      <w:szCs w:val="22"/>
-                    </w:rPr>
-                    <w:t>Quickblox chat</w:t>
-                  </w:r>
-                  <w:r>
-                    <w:rPr>
-                      <w:rFonts w:ascii="Calibri" w:hAnsi="Calibri" w:cs="Calibri"/>
-                      <w:sz w:val="22"/>
-                      <w:szCs w:val="22"/>
-                    </w:rPr>
-                    <w:t xml:space="preserve"> to build a question-answer connection between users and admin</w:t>
+                    <w:t>Implemented</w:t>
+                  </w:r>
+                  <w:r>
+                    <w:rPr>
+                      <w:rFonts w:ascii="Calibri" w:hAnsi="Calibri" w:cs="Calibri"/>
+                      <w:sz w:val="22"/>
+                      <w:szCs w:val="22"/>
+                    </w:rPr>
+                    <w:t xml:space="preserve"> Paypal payment</w:t>
+                  </w:r>
+                  <w:r>
+                    <w:rPr>
+                      <w:rFonts w:ascii="Calibri" w:hAnsi="Calibri" w:cs="Calibri"/>
+                      <w:sz w:val="22"/>
+                      <w:szCs w:val="22"/>
+                    </w:rPr>
+                    <w:t xml:space="preserve"> that help user </w:t>
+                  </w:r>
+                  <w:r>
+                    <w:rPr>
+                      <w:rFonts w:ascii="Calibri" w:hAnsi="Calibri" w:cs="Calibri"/>
+                      <w:sz w:val="22"/>
+                      <w:szCs w:val="22"/>
+                    </w:rPr>
+                    <w:t>order</w:t>
+                  </w:r>
+                  <w:r>
+                    <w:rPr>
+                      <w:rFonts w:ascii="Calibri" w:hAnsi="Calibri" w:cs="Calibri"/>
+                      <w:sz w:val="22"/>
+                      <w:szCs w:val="22"/>
+                    </w:rPr>
+                    <w:t xml:space="preserve"> products </w:t>
+                  </w:r>
+                  <w:r>
+                    <w:rPr>
+                      <w:rFonts w:ascii="Calibri" w:hAnsi="Calibri" w:cs="Calibri"/>
+                      <w:sz w:val="22"/>
+                      <w:szCs w:val="22"/>
+                    </w:rPr>
+                    <w:t>and pay the fee when they want to ask doctor</w:t>
                   </w:r>
                   <w:r>
                     <w:rPr>
@@ -1072,47 +1042,23 @@
                       <w:sz w:val="22"/>
                       <w:szCs w:val="22"/>
                     </w:rPr>
-                    <w:t xml:space="preserve">Integrated </w:t>
-                  </w:r>
-                  <w:r>
-                    <w:rPr>
-                      <w:rFonts w:ascii="Calibri" w:hAnsi="Calibri" w:cs="Calibri"/>
-                      <w:sz w:val="22"/>
-                      <w:szCs w:val="22"/>
-                    </w:rPr>
-                    <w:t>Youtube SDK, Facebook SD</w:t>
-                  </w:r>
-                  <w:r>
-                    <w:rPr>
-                      <w:rFonts w:ascii="Calibri" w:hAnsi="Calibri" w:cs="Calibri"/>
-                      <w:sz w:val="22"/>
-                      <w:szCs w:val="22"/>
-                    </w:rPr>
-                    <w:t>K</w:t>
-                  </w:r>
-                  <w:r>
-                    <w:rPr>
-                      <w:rFonts w:ascii="Calibri" w:hAnsi="Calibri" w:cs="Calibri"/>
-                      <w:sz w:val="22"/>
-                      <w:szCs w:val="22"/>
-                    </w:rPr>
-                    <w:t xml:space="preserve"> to get posts from WongYiuNam</w:t>
-                  </w:r>
-                  <w:r>
-                    <w:rPr>
-                      <w:rFonts w:ascii="Calibri" w:hAnsi="Calibri" w:cs="Calibri"/>
-                      <w:sz w:val="22"/>
-                      <w:szCs w:val="22"/>
-                    </w:rPr>
-                    <w:t>’s</w:t>
-                  </w:r>
-                  <w:r>
-                    <w:rPr>
-                      <w:rFonts w:ascii="Calibri" w:hAnsi="Calibri" w:cs="Calibri"/>
-                      <w:sz w:val="22"/>
-                      <w:szCs w:val="22"/>
-                    </w:rPr>
-                    <w:t xml:space="preserve"> fanpage and youtube channel</w:t>
+                    <w:t xml:space="preserve">Implemented </w:t>
+                  </w:r>
+                  <w:r>
+                    <w:rPr>
+                      <w:rFonts w:ascii="Calibri" w:hAnsi="Calibri" w:cs="Calibri"/>
+                      <w:sz w:val="22"/>
+                      <w:szCs w:val="22"/>
+                    </w:rPr>
+                    <w:t>Quickblox chat</w:t>
+                  </w:r>
+                  <w:r>
+                    <w:rPr>
+                      <w:rFonts w:ascii="Calibri" w:hAnsi="Calibri" w:cs="Calibri"/>
+                      <w:sz w:val="22"/>
+                      <w:szCs w:val="22"/>
+                    </w:rPr>
+                    <w:t xml:space="preserve"> to build a question-answer connection between users and admin</w:t>
                   </w:r>
                   <w:r>
                     <w:rPr>
@@ -1125,30 +1071,93 @@
                 </w:p>
                 <w:p>
                   <w:pPr>
-                    <w:ind w:left="72"/>
-                    <w:rPr>
-                      <w:rFonts w:ascii="Calibri" w:hAnsi="Calibri"/>
-                      <w:sz w:val="22"/>
-                      <w:szCs w:val="22"/>
+                    <w:numPr>
+                      <w:ilvl w:val="0"/>
+                      <w:numId w:val="11"/>
+                    </w:numPr>
+                    <w:tabs>
+                      <w:tab w:val="clear" w:pos="720"/>
+                    </w:tabs>
+                    <w:ind w:left="252" w:hanging="180"/>
+                    <w:rPr>
+                      <w:rFonts w:ascii="Calibri" w:hAnsi="Calibri"/>
                     </w:rPr>
                   </w:pPr>
                   <w:r>
                     <w:rPr>
-                      <w:rFonts w:ascii="Calibri" w:hAnsi="Calibri"/>
-                      <w:sz w:val="22"/>
-                      <w:szCs w:val="22"/>
-                    </w:rPr>
-                    <w:t>Gohji</w:t>
+                      <w:rFonts w:ascii="Calibri" w:hAnsi="Calibri" w:cs="Calibri"/>
+                      <w:sz w:val="22"/>
+                      <w:szCs w:val="22"/>
+                    </w:rPr>
+                    <w:t xml:space="preserve">Integrated </w:t>
+                  </w:r>
+                  <w:r>
+                    <w:rPr>
+                      <w:rFonts w:ascii="Calibri" w:hAnsi="Calibri" w:cs="Calibri"/>
+                      <w:sz w:val="22"/>
+                      <w:szCs w:val="22"/>
+                    </w:rPr>
+                    <w:t>Youtube SDK, Facebook SD</w:t>
+                  </w:r>
+                  <w:r>
+                    <w:rPr>
+                      <w:rFonts w:ascii="Calibri" w:hAnsi="Calibri" w:cs="Calibri"/>
+                      <w:sz w:val="22"/>
+                      <w:szCs w:val="22"/>
+                    </w:rPr>
+                    <w:t>K</w:t>
+                  </w:r>
+                  <w:r>
+                    <w:rPr>
+                      <w:rFonts w:ascii="Calibri" w:hAnsi="Calibri" w:cs="Calibri"/>
+                      <w:sz w:val="22"/>
+                      <w:szCs w:val="22"/>
+                    </w:rPr>
+                    <w:t xml:space="preserve"> to get posts from WongYiuNam</w:t>
+                  </w:r>
+                  <w:r>
+                    <w:rPr>
+                      <w:rFonts w:ascii="Calibri" w:hAnsi="Calibri" w:cs="Calibri"/>
+                      <w:sz w:val="22"/>
+                      <w:szCs w:val="22"/>
+                    </w:rPr>
+                    <w:t>’s</w:t>
+                  </w:r>
+                  <w:r>
+                    <w:rPr>
+                      <w:rFonts w:ascii="Calibri" w:hAnsi="Calibri" w:cs="Calibri"/>
+                      <w:sz w:val="22"/>
+                      <w:szCs w:val="22"/>
+                    </w:rPr>
+                    <w:t xml:space="preserve"> fanpage and youtube channel</w:t>
+                  </w:r>
+                  <w:r>
+                    <w:rPr>
+                      <w:rFonts w:ascii="Calibri" w:hAnsi="Calibri" w:cs="Calibri"/>
+                      <w:sz w:val="22"/>
+                      <w:szCs w:val="22"/>
+                    </w:rPr>
+                    <w:t>.</w:t>
+                  </w:r>
+                  <w:r>
+                    <w:rPr>
+                      <w:rFonts w:ascii="Calibri" w:hAnsi="Calibri"/>
+                      <w:sz w:val="22"/>
+                      <w:szCs w:val="22"/>
+                    </w:rPr>
+                    <w:t xml:space="preserve"> </w:t>
                   </w:r>
                 </w:p>
                 <w:p>
                   <w:pPr>
-                    <w:pStyle w:val="ListParagraph"/>
                     <w:numPr>
                       <w:ilvl w:val="0"/>
-                      <w:numId w:val="3"/>
+                      <w:numId w:val="11"/>
                     </w:numPr>
-                    <w:ind w:left="230" w:hanging="158"/>
+                    <w:tabs>
+                      <w:tab w:val="clear" w:pos="720"/>
+                    </w:tabs>
+                    <w:ind w:left="252" w:hanging="180"/>
                     <w:rPr>
                       <w:rFonts w:ascii="Calibri" w:hAnsi="Calibri"/>
                     </w:rPr>
@@ -1192,6 +1201,14 @@
                       <w:szCs w:val="22"/>
                     </w:rPr>
                     <w:t>0%</w:t>
+                  </w:r>
+                  <w:r>
+                    <w:rPr>
+                      <w:rFonts w:ascii="Calibri" w:hAnsi="Calibri"/>
+                      <w:sz w:val="22"/>
+                      <w:szCs w:val="22"/>
+                    </w:rPr>
+                    <w:t xml:space="preserve"> for Gohji</w:t>
                   </w:r>
                   <w:r>
                     <w:rPr>
@@ -5275,7 +5292,7 @@
 </file>
 
 <file path=customXml/itemProps1.xml><?xml version="1.0" encoding="utf-8"?>
-<ds:datastoreItem xmlns:ds="http://schemas.openxmlformats.org/officeDocument/2006/customXml" ds:itemID="{FAF17690-92B4-6548-8519-7BEDCB36E6B3}">
+<ds:datastoreItem xmlns:ds="http://schemas.openxmlformats.org/officeDocument/2006/customXml" ds:itemID="{8A55F09F-E350-F242-996A-D51F839CABFB}">
   <ds:schemaRefs>
     <ds:schemaRef ds:uri="http://schemas.openxmlformats.org/officeDocument/2006/bibliography"/>
   </ds:schemaRefs>

--- a/CV/DuyNguyen_CV.docx
+++ b/CV/DuyNguyen_CV.docx
@@ -48,7 +48,55 @@
                 <w:sz w:val="36"/>
                 <w:szCs w:val="36"/>
               </w:rPr>
-              <w:t>Vu Nhat Duy, Nguyen</w:t>
+              <w:t xml:space="preserve">Vu </w:t>
+            </w:r>
+            <w:proofErr w:type="spellStart"/>
+            <w:r>
+              <w:rPr>
+                <w:rStyle w:val="SubtleReference"/>
+                <w:rFonts w:ascii="Calibri" w:hAnsi="Calibri"/>
+                <w:b/>
+                <w:color w:val="000000" w:themeColor="text1"/>
+                <w:sz w:val="36"/>
+                <w:szCs w:val="36"/>
+              </w:rPr>
+              <w:t>Nhat</w:t>
+            </w:r>
+            <w:proofErr w:type="spellEnd"/>
+            <w:r>
+              <w:rPr>
+                <w:rStyle w:val="SubtleReference"/>
+                <w:rFonts w:ascii="Calibri" w:hAnsi="Calibri"/>
+                <w:b/>
+                <w:color w:val="000000" w:themeColor="text1"/>
+                <w:sz w:val="36"/>
+                <w:szCs w:val="36"/>
+              </w:rPr>
+              <w:t xml:space="preserve"> </w:t>
+            </w:r>
+            <w:proofErr w:type="spellStart"/>
+            <w:r>
+              <w:rPr>
+                <w:rStyle w:val="SubtleReference"/>
+                <w:rFonts w:ascii="Calibri" w:hAnsi="Calibri"/>
+                <w:b/>
+                <w:color w:val="000000" w:themeColor="text1"/>
+                <w:sz w:val="36"/>
+                <w:szCs w:val="36"/>
+              </w:rPr>
+              <w:t>Duy</w:t>
+            </w:r>
+            <w:proofErr w:type="spellEnd"/>
+            <w:r>
+              <w:rPr>
+                <w:rStyle w:val="SubtleReference"/>
+                <w:rFonts w:ascii="Calibri" w:hAnsi="Calibri"/>
+                <w:b/>
+                <w:color w:val="000000" w:themeColor="text1"/>
+                <w:sz w:val="36"/>
+                <w:szCs w:val="36"/>
+              </w:rPr>
+              <w:t>, Nguyen</w:t>
             </w:r>
           </w:p>
           <w:p>
@@ -67,7 +115,25 @@
                 <w:sz w:val="26"/>
                 <w:szCs w:val="26"/>
               </w:rPr>
-              <w:t>iOS Software Engineer</w:t>
+              <w:t xml:space="preserve">Senior </w:t>
+            </w:r>
+            <w:r>
+              <w:rPr>
+                <w:rFonts w:ascii="Calibri" w:hAnsi="Calibri"/>
+                <w:bCs/>
+                <w:sz w:val="26"/>
+                <w:szCs w:val="26"/>
+              </w:rPr>
+              <w:t xml:space="preserve">iOS </w:t>
+            </w:r>
+            <w:r>
+              <w:rPr>
+                <w:rFonts w:ascii="Calibri" w:hAnsi="Calibri"/>
+                <w:bCs/>
+                <w:sz w:val="26"/>
+                <w:szCs w:val="26"/>
+              </w:rPr>
+              <w:t>Developer</w:t>
             </w:r>
           </w:p>
         </w:tc>
@@ -90,7 +156,41 @@
                 <w:sz w:val="20"/>
                 <w:szCs w:val="20"/>
               </w:rPr>
-              <w:t>Blk 342 Ubi Avenue 1, Singapore</w:t>
+              <w:t>Blk 342</w:t>
+            </w:r>
+            <w:r>
+              <w:rPr>
+                <w:rFonts w:ascii="Calibri" w:hAnsi="Calibri"/>
+                <w:sz w:val="20"/>
+                <w:szCs w:val="20"/>
+              </w:rPr>
+              <w:t>,</w:t>
+            </w:r>
+            <w:r>
+              <w:rPr>
+                <w:rFonts w:ascii="Calibri" w:hAnsi="Calibri"/>
+                <w:sz w:val="20"/>
+                <w:szCs w:val="20"/>
+              </w:rPr>
+              <w:t xml:space="preserve"> </w:t>
+            </w:r>
+            <w:proofErr w:type="spellStart"/>
+            <w:r>
+              <w:rPr>
+                <w:rFonts w:ascii="Calibri" w:hAnsi="Calibri"/>
+                <w:sz w:val="20"/>
+                <w:szCs w:val="20"/>
+              </w:rPr>
+              <w:t>Ubi</w:t>
+            </w:r>
+            <w:proofErr w:type="spellEnd"/>
+            <w:r>
+              <w:rPr>
+                <w:rFonts w:ascii="Calibri" w:hAnsi="Calibri"/>
+                <w:sz w:val="20"/>
+                <w:szCs w:val="20"/>
+              </w:rPr>
+              <w:t xml:space="preserve"> Avenue 1, Singapore</w:t>
             </w:r>
           </w:p>
           <w:p>
@@ -132,7 +232,7 @@
                 <w:sz w:val="20"/>
                 <w:szCs w:val="20"/>
               </w:rPr>
-              <w:t>9022</w:t>
+              <w:t>8515</w:t>
             </w:r>
             <w:r>
               <w:rPr>
@@ -148,7 +248,7 @@
                 <w:sz w:val="20"/>
                 <w:szCs w:val="20"/>
               </w:rPr>
-              <w:t>7523</w:t>
+              <w:t>0417</w:t>
             </w:r>
           </w:p>
           <w:p>
@@ -160,43 +260,64 @@
                 <w:szCs w:val="20"/>
               </w:rPr>
             </w:pPr>
-            <w:r>
-              <w:rPr>
-                <w:rFonts w:ascii="Calibri" w:hAnsi="Calibri" w:cs="Calibri"/>
-                <w:sz w:val="20"/>
-                <w:szCs w:val="20"/>
-              </w:rPr>
-              <w:t>nguyenvunhatduy@gmail.com</w:t>
-            </w:r>
+            <w:hyperlink r:id="rId6" w:history="1">
+              <w:r>
+                <w:rPr>
+                  <w:rStyle w:val="Hyperlink"/>
+                  <w:rFonts w:ascii="Calibri" w:hAnsi="Calibri" w:cs="Calibri"/>
+                  <w:sz w:val="20"/>
+                  <w:szCs w:val="20"/>
+                </w:rPr>
+                <w:t>nguyenvunhatduy@gmail.com</w:t>
+              </w:r>
+            </w:hyperlink>
           </w:p>
           <w:p>
             <w:pPr>
+              <w:pStyle w:val="ListParagraph"/>
               <w:jc w:val="right"/>
               <w:rPr>
                 <w:rFonts w:ascii="Calibri" w:hAnsi="Calibri"/>
+                <w:color w:val="0000FF"/>
                 <w:sz w:val="20"/>
                 <w:szCs w:val="20"/>
+                <w:u w:val="single"/>
               </w:rPr>
             </w:pPr>
-            <w:r>
-              <w:rPr>
-                <w:rFonts w:ascii="Calibri" w:hAnsi="Calibri"/>
+            <w:hyperlink r:id="rId7" w:history="1">
+              <w:r>
+                <w:rPr>
+                  <w:rStyle w:val="Hyperlink"/>
+                  <w:sz w:val="20"/>
+                  <w:szCs w:val="20"/>
+                </w:rPr>
+                <w:t>Blog</w:t>
+              </w:r>
+            </w:hyperlink>
+            <w:r>
+              <w:rPr>
                 <w:sz w:val="20"/>
                 <w:szCs w:val="20"/>
               </w:rPr>
-              <w:t>Birthday: 12/09/1994</w:t>
-            </w:r>
-          </w:p>
-          <w:p>
-            <w:pPr>
-              <w:jc w:val="right"/>
-              <w:rPr>
-                <w:rFonts w:ascii="Calibri" w:hAnsi="Calibri"/>
+              <w:t xml:space="preserve"> </w:t>
+            </w:r>
+            <w:r>
+              <w:rPr>
                 <w:sz w:val="20"/>
                 <w:szCs w:val="20"/>
-              </w:rPr>
-            </w:pPr>
-            <w:hyperlink r:id="rId6" w:history="1">
+                <w:lang w:val="vi-VN"/>
+              </w:rPr>
+              <w:t>|</w:t>
+            </w:r>
+            <w:r>
+              <w:rPr>
+                <w:sz w:val="20"/>
+                <w:szCs w:val="20"/>
+              </w:rPr>
+              <w:t xml:space="preserve"> </w:t>
+            </w:r>
+            <w:hyperlink r:id="rId8" w:history="1">
+              <w:proofErr w:type="spellStart"/>
               <w:r>
                 <w:rPr>
                   <w:rStyle w:val="Hyperlink"/>
@@ -206,6 +327,94 @@
                 </w:rPr>
                 <w:t>Linkedin</w:t>
               </w:r>
+              <w:proofErr w:type="spellEnd"/>
+            </w:hyperlink>
+            <w:r>
+              <w:rPr>
+                <w:rStyle w:val="Hyperlink"/>
+                <w:rFonts w:ascii="Calibri" w:hAnsi="Calibri"/>
+                <w:sz w:val="20"/>
+                <w:szCs w:val="20"/>
+                <w:u w:val="none"/>
+              </w:rPr>
+              <w:t xml:space="preserve"> </w:t>
+            </w:r>
+            <w:r>
+              <w:rPr>
+                <w:rStyle w:val="Hyperlink"/>
+                <w:rFonts w:ascii="Calibri" w:hAnsi="Calibri"/>
+                <w:sz w:val="20"/>
+                <w:szCs w:val="20"/>
+                <w:u w:val="none"/>
+                <w:lang w:val="vi-VN"/>
+              </w:rPr>
+              <w:t>|</w:t>
+            </w:r>
+            <w:r>
+              <w:rPr>
+                <w:rStyle w:val="Hyperlink"/>
+                <w:rFonts w:ascii="Calibri" w:hAnsi="Calibri"/>
+                <w:sz w:val="20"/>
+                <w:szCs w:val="20"/>
+                <w:u w:val="none"/>
+              </w:rPr>
+              <w:t xml:space="preserve"> </w:t>
+            </w:r>
+            <w:hyperlink r:id="rId9" w:history="1">
+              <w:proofErr w:type="spellStart"/>
+              <w:r>
+                <w:rPr>
+                  <w:rStyle w:val="Hyperlink"/>
+                  <w:rFonts w:ascii="Calibri" w:hAnsi="Calibri"/>
+                  <w:sz w:val="20"/>
+                  <w:szCs w:val="20"/>
+                </w:rPr>
+                <w:t>Stackoverflow</w:t>
+              </w:r>
+              <w:proofErr w:type="spellEnd"/>
+            </w:hyperlink>
+            <w:r>
+              <w:rPr>
+                <w:rStyle w:val="Hyperlink"/>
+                <w:rFonts w:ascii="Calibri" w:hAnsi="Calibri"/>
+                <w:sz w:val="20"/>
+                <w:szCs w:val="20"/>
+                <w:u w:val="none"/>
+              </w:rPr>
+              <w:t xml:space="preserve"> </w:t>
+            </w:r>
+            <w:r>
+              <w:rPr>
+                <w:rStyle w:val="Hyperlink"/>
+                <w:rFonts w:ascii="Calibri" w:hAnsi="Calibri"/>
+                <w:sz w:val="20"/>
+                <w:szCs w:val="20"/>
+                <w:u w:val="none"/>
+                <w:lang w:val="vi-VN"/>
+              </w:rPr>
+              <w:t>|</w:t>
+            </w:r>
+            <w:r>
+              <w:rPr>
+                <w:rStyle w:val="Hyperlink"/>
+                <w:rFonts w:ascii="Calibri" w:hAnsi="Calibri"/>
+                <w:sz w:val="20"/>
+                <w:szCs w:val="20"/>
+              </w:rPr>
+              <w:t xml:space="preserve"> </w:t>
+            </w:r>
+            <w:hyperlink r:id="rId10" w:history="1">
+              <w:proofErr w:type="spellStart"/>
+              <w:r>
+                <w:rPr>
+                  <w:rStyle w:val="Hyperlink"/>
+                  <w:rFonts w:ascii="Calibri" w:hAnsi="Calibri"/>
+                  <w:sz w:val="20"/>
+                  <w:szCs w:val="20"/>
+                </w:rPr>
+                <w:t>Hackerrank</w:t>
+              </w:r>
+              <w:proofErr w:type="spellEnd"/>
             </w:hyperlink>
           </w:p>
         </w:tc>
@@ -265,8 +474,269 @@
                 <w:sz w:val="22"/>
                 <w:szCs w:val="22"/>
               </w:rPr>
+              <w:t>Summary</w:t>
+            </w:r>
+          </w:p>
+        </w:tc>
+      </w:tr>
+      <w:tr>
+        <w:tc>
+          <w:tcPr>
+            <w:tcW w:w="11030" w:type="dxa"/>
+            <w:tcBorders>
+              <w:top w:val="single" w:sz="4" w:space="0" w:color="auto"/>
+            </w:tcBorders>
+          </w:tcPr>
+          <w:p>
+            <w:pPr>
+              <w:pStyle w:val="ListParagraph"/>
+              <w:numPr>
+                <w:ilvl w:val="0"/>
+                <w:numId w:val="17"/>
+              </w:numPr>
+              <w:rPr>
+                <w:rFonts w:ascii="Calibri" w:hAnsi="Calibri"/>
+                <w:bCs/>
+                <w:smallCaps/>
+                <w:color w:val="000000" w:themeColor="text1"/>
+                <w:sz w:val="22"/>
+                <w:szCs w:val="22"/>
+              </w:rPr>
+            </w:pPr>
+            <w:r>
+              <w:rPr>
+                <w:rFonts w:cs="Calibri"/>
+                <w:sz w:val="22"/>
+                <w:szCs w:val="22"/>
+              </w:rPr>
+              <w:t>H</w:t>
+            </w:r>
+            <w:r>
+              <w:rPr>
+                <w:rFonts w:cs="Calibri"/>
+                <w:sz w:val="22"/>
+                <w:szCs w:val="22"/>
+              </w:rPr>
+              <w:t>av</w:t>
+            </w:r>
+            <w:r>
+              <w:rPr>
+                <w:rFonts w:cs="Calibri"/>
+                <w:sz w:val="22"/>
+                <w:szCs w:val="22"/>
+              </w:rPr>
+              <w:t>ing</w:t>
+            </w:r>
+            <w:r>
+              <w:rPr>
+                <w:rFonts w:cs="Calibri"/>
+                <w:sz w:val="22"/>
+                <w:szCs w:val="22"/>
+              </w:rPr>
+              <w:t xml:space="preserve"> 4 </w:t>
+            </w:r>
+            <w:proofErr w:type="spellStart"/>
+            <w:r>
+              <w:rPr>
+                <w:rFonts w:cs="Calibri"/>
+                <w:sz w:val="22"/>
+                <w:szCs w:val="22"/>
+              </w:rPr>
+              <w:t>years experience</w:t>
+            </w:r>
+            <w:proofErr w:type="spellEnd"/>
+            <w:r>
+              <w:rPr>
+                <w:rFonts w:cs="Calibri"/>
+                <w:sz w:val="22"/>
+                <w:szCs w:val="22"/>
+                <w:lang w:val="vi-VN"/>
+              </w:rPr>
+              <w:t xml:space="preserve"> </w:t>
+            </w:r>
+            <w:r>
+              <w:rPr>
+                <w:rFonts w:cs="Calibri"/>
+                <w:sz w:val="22"/>
+                <w:szCs w:val="22"/>
+              </w:rPr>
+              <w:t>in iOS development</w:t>
+            </w:r>
+            <w:r>
+              <w:rPr>
+                <w:rFonts w:cs="Calibri"/>
+                <w:sz w:val="22"/>
+                <w:szCs w:val="22"/>
+              </w:rPr>
+              <w:t xml:space="preserve"> and I have done 10 iOS applications.</w:t>
+            </w:r>
+            <w:bookmarkStart w:id="0" w:name="_GoBack"/>
+            <w:bookmarkEnd w:id="0"/>
+          </w:p>
+          <w:p>
+            <w:pPr>
+              <w:pStyle w:val="ListParagraph"/>
+              <w:numPr>
+                <w:ilvl w:val="0"/>
+                <w:numId w:val="17"/>
+              </w:numPr>
+              <w:rPr>
+                <w:rFonts w:ascii="Calibri" w:hAnsi="Calibri"/>
+                <w:bCs/>
+                <w:smallCaps/>
+                <w:color w:val="000000" w:themeColor="text1"/>
+                <w:sz w:val="22"/>
+                <w:szCs w:val="22"/>
+              </w:rPr>
+            </w:pPr>
+            <w:r>
+              <w:rPr>
+                <w:rFonts w:cs="Calibri"/>
+                <w:sz w:val="22"/>
+                <w:szCs w:val="22"/>
+              </w:rPr>
+              <w:t>D</w:t>
+            </w:r>
+            <w:r>
+              <w:rPr>
+                <w:rFonts w:cs="Calibri"/>
+                <w:sz w:val="22"/>
+                <w:szCs w:val="22"/>
+              </w:rPr>
+              <w:t>esir</w:t>
+            </w:r>
+            <w:r>
+              <w:rPr>
+                <w:rFonts w:cs="Calibri"/>
+                <w:sz w:val="22"/>
+                <w:szCs w:val="22"/>
+              </w:rPr>
+              <w:t>ing</w:t>
+            </w:r>
+            <w:r>
+              <w:rPr>
+                <w:rFonts w:cs="Calibri"/>
+                <w:sz w:val="22"/>
+                <w:szCs w:val="22"/>
+              </w:rPr>
+              <w:t xml:space="preserve"> to create applications with the best quality</w:t>
+            </w:r>
+            <w:r>
+              <w:rPr>
+                <w:rFonts w:cs="Calibri"/>
+                <w:sz w:val="22"/>
+                <w:szCs w:val="22"/>
+              </w:rPr>
+              <w:t xml:space="preserve"> and </w:t>
+            </w:r>
+            <w:r>
+              <w:rPr>
+                <w:rFonts w:cs="Calibri"/>
+                <w:sz w:val="22"/>
+                <w:szCs w:val="22"/>
+              </w:rPr>
+              <w:t>a</w:t>
+            </w:r>
+            <w:r>
+              <w:rPr>
+                <w:rFonts w:cs="Calibri"/>
+                <w:sz w:val="22"/>
+                <w:szCs w:val="22"/>
+              </w:rPr>
+              <w:t>lways want to be the best performance in the team.</w:t>
+            </w:r>
+          </w:p>
+          <w:p>
+            <w:pPr>
+              <w:pStyle w:val="ListParagraph"/>
+              <w:numPr>
+                <w:ilvl w:val="0"/>
+                <w:numId w:val="17"/>
+              </w:numPr>
+              <w:rPr>
+                <w:rStyle w:val="SubtleReference"/>
+                <w:rFonts w:ascii="Calibri" w:hAnsi="Calibri"/>
+                <w:bCs/>
+                <w:color w:val="000000" w:themeColor="text1"/>
+                <w:sz w:val="22"/>
+                <w:szCs w:val="22"/>
+              </w:rPr>
+            </w:pPr>
+            <w:r>
+              <w:rPr>
+                <w:rFonts w:ascii="Calibri" w:hAnsi="Calibri"/>
+                <w:sz w:val="22"/>
+                <w:szCs w:val="22"/>
+              </w:rPr>
+              <w:t xml:space="preserve">Top 100 programmers in Leaderboard Vietnam on </w:t>
+            </w:r>
+            <w:proofErr w:type="spellStart"/>
+            <w:r>
+              <w:rPr>
+                <w:rFonts w:ascii="Calibri" w:hAnsi="Calibri"/>
+                <w:sz w:val="22"/>
+                <w:szCs w:val="22"/>
+              </w:rPr>
+              <w:t>Hackerrank</w:t>
+            </w:r>
+            <w:proofErr w:type="spellEnd"/>
+            <w:r>
+              <w:rPr>
+                <w:rFonts w:ascii="Calibri" w:hAnsi="Calibri"/>
+                <w:sz w:val="22"/>
+                <w:szCs w:val="22"/>
+              </w:rPr>
+              <w:t>. I am so strong at computer science fundamental.</w:t>
+            </w:r>
+          </w:p>
+        </w:tc>
+      </w:tr>
+      <w:tr>
+        <w:tc>
+          <w:tcPr>
+            <w:tcW w:w="11030" w:type="dxa"/>
+            <w:tcBorders>
+              <w:bottom w:val="single" w:sz="4" w:space="0" w:color="auto"/>
+            </w:tcBorders>
+          </w:tcPr>
+          <w:p>
+            <w:pPr>
+              <w:rPr>
+                <w:rStyle w:val="SubtleReference"/>
+                <w:rFonts w:ascii="Calibri" w:hAnsi="Calibri"/>
+                <w:b/>
+                <w:color w:val="000000" w:themeColor="text1"/>
+                <w:sz w:val="22"/>
+                <w:szCs w:val="22"/>
+              </w:rPr>
+            </w:pPr>
+          </w:p>
+          <w:p>
+            <w:pPr>
+              <w:rPr>
+                <w:rStyle w:val="SubtleReference"/>
+                <w:rFonts w:ascii="Calibri" w:hAnsi="Calibri"/>
+                <w:b/>
+                <w:color w:val="000000" w:themeColor="text1"/>
+                <w:sz w:val="22"/>
+                <w:szCs w:val="22"/>
+              </w:rPr>
+            </w:pPr>
+            <w:bookmarkStart w:id="1" w:name="OLE_LINK3"/>
+            <w:bookmarkStart w:id="2" w:name="OLE_LINK4"/>
+            <w:r>
+              <w:rPr>
+                <w:rStyle w:val="SubtleReference"/>
+                <w:rFonts w:ascii="Calibri" w:hAnsi="Calibri"/>
+                <w:b/>
+                <w:color w:val="000000" w:themeColor="text1"/>
+                <w:sz w:val="22"/>
+                <w:szCs w:val="22"/>
+              </w:rPr>
               <w:t>Employment</w:t>
             </w:r>
+            <w:bookmarkEnd w:id="1"/>
+            <w:bookmarkEnd w:id="2"/>
           </w:p>
         </w:tc>
       </w:tr>
@@ -321,16 +791,7 @@
                       <w:sz w:val="22"/>
                       <w:szCs w:val="22"/>
                     </w:rPr>
-                    <w:t>iOS Software</w:t>
-                  </w:r>
-                  <w:r>
-                    <w:rPr>
-                      <w:rFonts w:ascii="Calibri" w:hAnsi="Calibri"/>
-                      <w:b/>
-                      <w:sz w:val="22"/>
-                      <w:szCs w:val="22"/>
-                    </w:rPr>
-                    <w:t xml:space="preserve"> Engineer</w:t>
+                    <w:t>Senior iOS Developer</w:t>
                   </w:r>
                 </w:p>
               </w:tc>
@@ -348,43 +809,337 @@
                       <w:szCs w:val="22"/>
                     </w:rPr>
                   </w:pPr>
-                  <w:r>
-                    <w:rPr>
-                      <w:rFonts w:ascii="Calibri" w:hAnsi="Calibri"/>
-                      <w:b/>
-                      <w:sz w:val="22"/>
-                      <w:szCs w:val="22"/>
-                    </w:rPr>
-                    <w:t>Jointech Ent</w:t>
-                  </w:r>
-                  <w:r>
-                    <w:rPr>
-                      <w:rFonts w:ascii="Calibri" w:hAnsi="Calibri"/>
-                      <w:b/>
-                      <w:sz w:val="22"/>
-                      <w:szCs w:val="22"/>
-                    </w:rPr>
-                    <w:t xml:space="preserve">, </w:t>
-                  </w:r>
-                  <w:r>
-                    <w:rPr>
-                      <w:rFonts w:ascii="Calibri" w:hAnsi="Calibri"/>
-                      <w:b/>
-                      <w:sz w:val="22"/>
-                      <w:szCs w:val="22"/>
-                    </w:rPr>
-                    <w:t>Singapore</w:t>
+                  <w:proofErr w:type="spellStart"/>
+                  <w:r>
+                    <w:rPr>
+                      <w:rFonts w:ascii="Calibri" w:hAnsi="Calibri"/>
+                      <w:b/>
+                      <w:sz w:val="22"/>
+                      <w:szCs w:val="22"/>
+                    </w:rPr>
+                    <w:t>Hmlet</w:t>
+                  </w:r>
+                  <w:proofErr w:type="spellEnd"/>
+                  <w:r>
+                    <w:rPr>
+                      <w:rFonts w:ascii="Calibri" w:hAnsi="Calibri"/>
+                      <w:b/>
+                      <w:sz w:val="22"/>
+                      <w:szCs w:val="22"/>
+                    </w:rPr>
+                    <w:t>, Singapore</w:t>
                   </w:r>
                 </w:p>
               </w:tc>
               <w:tc>
                 <w:tcPr>
-                  <w:tcW w:w="3275" w:type="dxa"/>
+                  <w:tcW w:w="3276" w:type="dxa"/>
                 </w:tcPr>
                 <w:p>
                   <w:pPr>
                     <w:jc w:val="right"/>
                     <w:rPr>
+                      <w:rFonts w:ascii="Calibri" w:hAnsi="Calibri" w:cs="Calibri"/>
+                      <w:b/>
+                      <w:sz w:val="22"/>
+                      <w:szCs w:val="22"/>
+                    </w:rPr>
+                  </w:pPr>
+                  <w:r>
+                    <w:rPr>
+                      <w:rFonts w:ascii="Calibri" w:hAnsi="Calibri" w:cs="Calibri"/>
+                      <w:b/>
+                      <w:sz w:val="22"/>
+                      <w:szCs w:val="22"/>
+                    </w:rPr>
+                    <w:t>8/2019 - Current</w:t>
+                  </w:r>
+                </w:p>
+              </w:tc>
+            </w:tr>
+            <w:tr>
+              <w:trPr>
+                <w:trHeight w:val="143"/>
+              </w:trPr>
+              <w:tc>
+                <w:tcPr>
+                  <w:tcW w:w="10876" w:type="dxa"/>
+                  <w:gridSpan w:val="3"/>
+                </w:tcPr>
+                <w:p>
+                  <w:pPr>
+                    <w:ind w:left="274" w:hanging="202"/>
+                    <w:rPr>
+                      <w:rFonts w:ascii="Calibri" w:hAnsi="Calibri"/>
+                      <w:sz w:val="22"/>
+                    </w:rPr>
+                  </w:pPr>
+                  <w:proofErr w:type="spellStart"/>
+                  <w:r>
+                    <w:rPr>
+                      <w:rFonts w:ascii="Calibri" w:hAnsi="Calibri"/>
+                      <w:sz w:val="22"/>
+                    </w:rPr>
+                    <w:t>Hmlet</w:t>
+                  </w:r>
+                  <w:proofErr w:type="spellEnd"/>
+                  <w:r>
+                    <w:rPr>
+                      <w:rFonts w:ascii="Calibri" w:hAnsi="Calibri"/>
+                      <w:sz w:val="22"/>
+                    </w:rPr>
+                    <w:t xml:space="preserve"> member app</w:t>
+                  </w:r>
+                </w:p>
+                <w:p>
+                  <w:pPr>
+                    <w:numPr>
+                      <w:ilvl w:val="0"/>
+                      <w:numId w:val="11"/>
+                    </w:numPr>
+                    <w:tabs>
+                      <w:tab w:val="clear" w:pos="720"/>
+                    </w:tabs>
+                    <w:ind w:left="252" w:hanging="180"/>
+                    <w:rPr>
+                      <w:rFonts w:ascii="Calibri" w:hAnsi="Calibri"/>
+                      <w:sz w:val="14"/>
+                      <w:szCs w:val="14"/>
+                    </w:rPr>
+                  </w:pPr>
+                  <w:r>
+                    <w:rPr>
+                      <w:rFonts w:ascii="Calibri" w:hAnsi="Calibri" w:cs="Calibri"/>
+                      <w:sz w:val="22"/>
+                      <w:szCs w:val="22"/>
+                    </w:rPr>
+                    <w:t xml:space="preserve">Implemented Piing laundry service. Users can make booking of laundry </w:t>
+                  </w:r>
+                  <w:r>
+                    <w:rPr>
+                      <w:rFonts w:ascii="Calibri" w:hAnsi="Calibri" w:cs="Calibri"/>
+                      <w:sz w:val="22"/>
+                      <w:szCs w:val="22"/>
+                    </w:rPr>
+                    <w:t>by</w:t>
+                  </w:r>
+                  <w:r>
+                    <w:rPr>
+                      <w:rFonts w:ascii="Calibri" w:hAnsi="Calibri" w:cs="Calibri"/>
+                      <w:sz w:val="22"/>
+                      <w:szCs w:val="22"/>
+                    </w:rPr>
+                    <w:t xml:space="preserve"> </w:t>
+                  </w:r>
+                  <w:proofErr w:type="spellStart"/>
+                  <w:r>
+                    <w:rPr>
+                      <w:rFonts w:ascii="Calibri" w:hAnsi="Calibri" w:cs="Calibri"/>
+                      <w:sz w:val="22"/>
+                      <w:szCs w:val="22"/>
+                    </w:rPr>
+                    <w:t>Hmlet</w:t>
+                  </w:r>
+                  <w:proofErr w:type="spellEnd"/>
+                  <w:r>
+                    <w:rPr>
+                      <w:rFonts w:ascii="Calibri" w:hAnsi="Calibri" w:cs="Calibri"/>
+                      <w:sz w:val="22"/>
+                      <w:szCs w:val="22"/>
+                    </w:rPr>
+                    <w:t xml:space="preserve"> app.</w:t>
+                  </w:r>
+                </w:p>
+                <w:p>
+                  <w:pPr>
+                    <w:numPr>
+                      <w:ilvl w:val="0"/>
+                      <w:numId w:val="11"/>
+                    </w:numPr>
+                    <w:tabs>
+                      <w:tab w:val="clear" w:pos="720"/>
+                    </w:tabs>
+                    <w:ind w:left="252" w:hanging="180"/>
+                    <w:rPr>
+                      <w:rFonts w:ascii="Calibri" w:hAnsi="Calibri" w:cs="Calibri"/>
+                      <w:sz w:val="22"/>
+                      <w:szCs w:val="22"/>
+                    </w:rPr>
+                  </w:pPr>
+                  <w:r>
+                    <w:rPr>
+                      <w:rFonts w:ascii="Calibri" w:hAnsi="Calibri"/>
+                      <w:sz w:val="22"/>
+                      <w:szCs w:val="22"/>
+                    </w:rPr>
+                    <w:t>Implemented Braintree payment for features in services.</w:t>
+                  </w:r>
+                </w:p>
+                <w:p>
+                  <w:pPr>
+                    <w:numPr>
+                      <w:ilvl w:val="0"/>
+                      <w:numId w:val="11"/>
+                    </w:numPr>
+                    <w:tabs>
+                      <w:tab w:val="clear" w:pos="720"/>
+                    </w:tabs>
+                    <w:ind w:left="252" w:hanging="180"/>
+                    <w:rPr>
+                      <w:rFonts w:ascii="Calibri" w:hAnsi="Calibri" w:cs="Calibri"/>
+                      <w:b/>
+                      <w:sz w:val="22"/>
+                      <w:szCs w:val="22"/>
+                    </w:rPr>
+                  </w:pPr>
+                  <w:r>
+                    <w:rPr>
+                      <w:rFonts w:ascii="Calibri" w:hAnsi="Calibri" w:cs="Calibri"/>
+                      <w:sz w:val="22"/>
+                      <w:szCs w:val="22"/>
+                    </w:rPr>
+                    <w:t xml:space="preserve">Config CI/CD using </w:t>
+                  </w:r>
+                  <w:proofErr w:type="spellStart"/>
+                  <w:r>
+                    <w:rPr>
+                      <w:rFonts w:ascii="Calibri" w:hAnsi="Calibri" w:cs="Calibri"/>
+                      <w:sz w:val="22"/>
+                      <w:szCs w:val="22"/>
+                    </w:rPr>
+                    <w:t>Bitrise</w:t>
+                  </w:r>
+                  <w:proofErr w:type="spellEnd"/>
+                  <w:r>
+                    <w:rPr>
+                      <w:rFonts w:ascii="Calibri" w:hAnsi="Calibri" w:cs="Calibri"/>
+                      <w:sz w:val="22"/>
+                      <w:szCs w:val="22"/>
+                    </w:rPr>
+                    <w:t xml:space="preserve">, help pushing app to store and Test Flight much </w:t>
+                  </w:r>
+                  <w:proofErr w:type="gramStart"/>
+                  <w:r>
+                    <w:rPr>
+                      <w:rFonts w:ascii="Calibri" w:hAnsi="Calibri" w:cs="Calibri"/>
+                      <w:sz w:val="22"/>
+                      <w:szCs w:val="22"/>
+                    </w:rPr>
+                    <w:t>more easier</w:t>
+                  </w:r>
+                  <w:proofErr w:type="gramEnd"/>
+                  <w:r>
+                    <w:rPr>
+                      <w:rFonts w:ascii="Calibri" w:hAnsi="Calibri" w:cs="Calibri"/>
+                      <w:sz w:val="22"/>
+                      <w:szCs w:val="22"/>
+                    </w:rPr>
+                    <w:t xml:space="preserve"> and faster.</w:t>
+                  </w:r>
+                </w:p>
+                <w:p>
+                  <w:pPr>
+                    <w:ind w:left="72"/>
+                    <w:rPr>
+                      <w:rFonts w:ascii="Calibri" w:hAnsi="Calibri" w:cs="Calibri"/>
+                      <w:b/>
+                      <w:sz w:val="14"/>
+                      <w:szCs w:val="14"/>
+                    </w:rPr>
+                  </w:pPr>
+                </w:p>
+              </w:tc>
+            </w:tr>
+            <w:tr>
+              <w:trPr>
+                <w:trHeight w:val="143"/>
+              </w:trPr>
+              <w:tc>
+                <w:tcPr>
+                  <w:tcW w:w="3301" w:type="dxa"/>
+                </w:tcPr>
+                <w:p>
+                  <w:pPr>
+                    <w:rPr>
+                      <w:rFonts w:ascii="Calibri" w:hAnsi="Calibri"/>
+                      <w:b/>
+                      <w:sz w:val="22"/>
+                      <w:szCs w:val="22"/>
+                    </w:rPr>
+                  </w:pPr>
+                  <w:r>
+                    <w:rPr>
+                      <w:rFonts w:ascii="Calibri" w:hAnsi="Calibri"/>
+                      <w:b/>
+                      <w:sz w:val="22"/>
+                      <w:szCs w:val="22"/>
+                    </w:rPr>
+                    <w:t>Software Engineer</w:t>
+                  </w:r>
+                </w:p>
+              </w:tc>
+              <w:tc>
+                <w:tcPr>
+                  <w:tcW w:w="4299" w:type="dxa"/>
+                </w:tcPr>
+                <w:p>
+                  <w:pPr>
+                    <w:jc w:val="center"/>
+                    <w:rPr>
+                      <w:rFonts w:ascii="Calibri" w:hAnsi="Calibri"/>
+                      <w:b/>
+                      <w:sz w:val="22"/>
+                      <w:szCs w:val="22"/>
+                    </w:rPr>
+                  </w:pPr>
+                  <w:proofErr w:type="spellStart"/>
+                  <w:r>
+                    <w:rPr>
+                      <w:rFonts w:ascii="Calibri" w:hAnsi="Calibri"/>
+                      <w:b/>
+                      <w:sz w:val="22"/>
+                      <w:szCs w:val="22"/>
+                    </w:rPr>
+                    <w:t>Jointech</w:t>
+                  </w:r>
+                  <w:proofErr w:type="spellEnd"/>
+                  <w:r>
+                    <w:rPr>
+                      <w:rFonts w:ascii="Calibri" w:hAnsi="Calibri"/>
+                      <w:b/>
+                      <w:sz w:val="22"/>
+                      <w:szCs w:val="22"/>
+                    </w:rPr>
+                    <w:t xml:space="preserve"> Ent</w:t>
+                  </w:r>
+                  <w:r>
+                    <w:rPr>
+                      <w:rFonts w:ascii="Calibri" w:hAnsi="Calibri"/>
+                      <w:b/>
+                      <w:sz w:val="22"/>
+                      <w:szCs w:val="22"/>
+                    </w:rPr>
+                    <w:t xml:space="preserve">, </w:t>
+                  </w:r>
+                  <w:r>
+                    <w:rPr>
+                      <w:rFonts w:ascii="Calibri" w:hAnsi="Calibri"/>
+                      <w:b/>
+                      <w:sz w:val="22"/>
+                      <w:szCs w:val="22"/>
+                    </w:rPr>
+                    <w:t>Singapore</w:t>
+                  </w:r>
+                </w:p>
+              </w:tc>
+              <w:tc>
+                <w:tcPr>
+                  <w:tcW w:w="3276" w:type="dxa"/>
+                </w:tcPr>
+                <w:p>
+                  <w:pPr>
+                    <w:jc w:val="right"/>
+                    <w:rPr>
                       <w:rStyle w:val="SubtleReference"/>
                       <w:rFonts w:ascii="Calibri" w:hAnsi="Calibri"/>
                       <w:b/>
@@ -436,7 +1191,7 @@
                       <w:sz w:val="22"/>
                       <w:szCs w:val="22"/>
                     </w:rPr>
-                    <w:t>Current</w:t>
+                    <w:t>8/2019</w:t>
                   </w:r>
                 </w:p>
               </w:tc>
@@ -458,6 +1213,9 @@
                       <w:sz w:val="22"/>
                     </w:rPr>
                   </w:pPr>
+                  <w:bookmarkStart w:id="3" w:name="OLE_LINK13"/>
+                  <w:bookmarkStart w:id="4" w:name="OLE_LINK14"/>
+                  <w:proofErr w:type="spellStart"/>
                   <w:r>
                     <w:rPr>
                       <w:rFonts w:ascii="Calibri" w:hAnsi="Calibri"/>
@@ -465,6 +1223,7 @@
                     </w:rPr>
                     <w:t>ProStyle</w:t>
                   </w:r>
+                  <w:proofErr w:type="spellEnd"/>
                 </w:p>
                 <w:p>
                   <w:pPr>
@@ -482,6 +1241,8 @@
                       <w:szCs w:val="14"/>
                     </w:rPr>
                   </w:pPr>
+                  <w:bookmarkStart w:id="5" w:name="OLE_LINK7"/>
+                  <w:bookmarkStart w:id="6" w:name="OLE_LINK8"/>
                   <w:r>
                     <w:rPr>
                       <w:rFonts w:ascii="Calibri" w:hAnsi="Calibri" w:cs="Calibri"/>
@@ -490,13 +1251,37 @@
                     </w:rPr>
                     <w:t xml:space="preserve">Built </w:t>
                   </w:r>
-                  <w:r>
-                    <w:rPr>
-                      <w:rFonts w:ascii="Calibri" w:hAnsi="Calibri" w:cs="Calibri"/>
-                      <w:sz w:val="22"/>
-                      <w:szCs w:val="22"/>
-                    </w:rPr>
-                    <w:t xml:space="preserve">an application that helps people in condominium living more convenient. They can book BBQ </w:t>
+                  <w:bookmarkStart w:id="7" w:name="OLE_LINK5"/>
+                  <w:bookmarkStart w:id="8" w:name="OLE_LINK6"/>
+                  <w:r>
+                    <w:rPr>
+                      <w:rFonts w:ascii="Calibri" w:hAnsi="Calibri" w:cs="Calibri"/>
+                      <w:sz w:val="22"/>
+                      <w:szCs w:val="22"/>
+                    </w:rPr>
+                    <w:t xml:space="preserve">an </w:t>
+                  </w:r>
+                  <w:bookmarkStart w:id="9" w:name="OLE_LINK9"/>
+                  <w:bookmarkStart w:id="10" w:name="OLE_LINK10"/>
+                  <w:r>
+                    <w:rPr>
+                      <w:rFonts w:ascii="Calibri" w:hAnsi="Calibri" w:cs="Calibri"/>
+                      <w:sz w:val="22"/>
+                      <w:szCs w:val="22"/>
+                    </w:rPr>
+                    <w:t xml:space="preserve">application </w:t>
+                  </w:r>
+                  <w:bookmarkEnd w:id="7"/>
+                  <w:bookmarkEnd w:id="8"/>
+                  <w:bookmarkEnd w:id="9"/>
+                  <w:bookmarkEnd w:id="10"/>
+                  <w:r>
+                    <w:rPr>
+                      <w:rFonts w:ascii="Calibri" w:hAnsi="Calibri" w:cs="Calibri"/>
+                      <w:sz w:val="22"/>
+                      <w:szCs w:val="22"/>
+                    </w:rPr>
+                    <w:t xml:space="preserve">that helps people in condominium living more convenient. They can book BBQ </w:t>
                   </w:r>
                   <w:r>
                     <w:rPr>
@@ -547,6 +1332,7 @@
                     </w:rPr>
                     <w:t xml:space="preserve">ed Core Bluetooth to connect mobile app to </w:t>
                   </w:r>
+                  <w:proofErr w:type="spellStart"/>
                   <w:r>
                     <w:rPr>
                       <w:rFonts w:ascii="Calibri" w:hAnsi="Calibri"/>
@@ -555,6 +1341,7 @@
                     </w:rPr>
                     <w:t>bluetooth</w:t>
                   </w:r>
+                  <w:proofErr w:type="spellEnd"/>
                   <w:r>
                     <w:rPr>
                       <w:rFonts w:ascii="Calibri" w:hAnsi="Calibri"/>
@@ -571,8 +1358,6 @@
                     </w:rPr>
                     <w:t>.</w:t>
                   </w:r>
-                  <w:bookmarkStart w:id="0" w:name="_GoBack"/>
-                  <w:bookmarkEnd w:id="0"/>
                 </w:p>
                 <w:p>
                   <w:pPr>
@@ -596,7 +1381,17 @@
                       <w:sz w:val="22"/>
                       <w:szCs w:val="22"/>
                     </w:rPr>
-                    <w:t>Implemented Stripe</w:t>
+                    <w:t xml:space="preserve">Implemented </w:t>
+                  </w:r>
+                  <w:bookmarkEnd w:id="3"/>
+                  <w:bookmarkEnd w:id="4"/>
+                  <w:r>
+                    <w:rPr>
+                      <w:rFonts w:ascii="Calibri" w:hAnsi="Calibri"/>
+                      <w:sz w:val="22"/>
+                      <w:szCs w:val="22"/>
+                    </w:rPr>
+                    <w:t>Stripe</w:t>
                   </w:r>
                   <w:r>
                     <w:rPr>
@@ -640,6 +1435,8 @@
                     </w:rPr>
                     <w:t xml:space="preserve"> </w:t>
                   </w:r>
+                  <w:bookmarkEnd w:id="5"/>
+                  <w:bookmarkEnd w:id="6"/>
                 </w:p>
               </w:tc>
             </w:tr>
@@ -673,15 +1470,7 @@
                       <w:b/>
                       <w:sz w:val="22"/>
                     </w:rPr>
-                    <w:t>Software</w:t>
-                  </w:r>
-                  <w:r>
-                    <w:rPr>
-                      <w:rFonts w:ascii="Calibri" w:hAnsi="Calibri" w:cs="Calibri"/>
-                      <w:b/>
-                      <w:sz w:val="22"/>
-                    </w:rPr>
-                    <w:t xml:space="preserve"> Engineer</w:t>
+                    <w:t>Developer</w:t>
                   </w:r>
                 </w:p>
               </w:tc>
@@ -720,7 +1509,7 @@
               </w:tc>
               <w:tc>
                 <w:tcPr>
-                  <w:tcW w:w="3275" w:type="dxa"/>
+                  <w:tcW w:w="3276" w:type="dxa"/>
                 </w:tcPr>
                 <w:p>
                   <w:pPr>
@@ -741,25 +1530,43 @@
                       <w:sz w:val="22"/>
                       <w:szCs w:val="22"/>
                     </w:rPr>
-                    <w:t>3</w:t>
-                  </w:r>
-                  <w:r>
-                    <w:rPr>
-                      <w:rFonts w:ascii="Calibri" w:hAnsi="Calibri" w:cs="Calibri"/>
-                      <w:b/>
-                      <w:sz w:val="22"/>
-                      <w:szCs w:val="22"/>
-                    </w:rPr>
-                    <w:t xml:space="preserve">/2017 – </w:t>
-                  </w:r>
-                  <w:r>
-                    <w:rPr>
-                      <w:rFonts w:ascii="Calibri" w:hAnsi="Calibri" w:cs="Calibri"/>
-                      <w:b/>
-                      <w:sz w:val="22"/>
-                      <w:szCs w:val="22"/>
-                    </w:rPr>
-                    <w:t>7</w:t>
+                    <w:t>8</w:t>
+                  </w:r>
+                  <w:r>
+                    <w:rPr>
+                      <w:rFonts w:ascii="Calibri" w:hAnsi="Calibri" w:cs="Calibri"/>
+                      <w:b/>
+                      <w:sz w:val="22"/>
+                      <w:szCs w:val="22"/>
+                    </w:rPr>
+                    <w:t>/201</w:t>
+                  </w:r>
+                  <w:r>
+                    <w:rPr>
+                      <w:rFonts w:ascii="Calibri" w:hAnsi="Calibri" w:cs="Calibri"/>
+                      <w:b/>
+                      <w:sz w:val="22"/>
+                      <w:szCs w:val="22"/>
+                    </w:rPr>
+                    <w:t>6</w:t>
+                  </w:r>
+                  <w:r>
+                    <w:rPr>
+                      <w:rFonts w:ascii="Calibri" w:hAnsi="Calibri" w:cs="Calibri"/>
+                      <w:b/>
+                      <w:sz w:val="22"/>
+                      <w:szCs w:val="22"/>
+                    </w:rPr>
+                    <w:t xml:space="preserve"> – </w:t>
+                  </w:r>
+                  <w:r>
+                    <w:rPr>
+                      <w:rFonts w:ascii="Calibri" w:hAnsi="Calibri" w:cs="Calibri"/>
+                      <w:b/>
+                      <w:sz w:val="22"/>
+                      <w:szCs w:val="22"/>
+                    </w:rPr>
+                    <w:t>8</w:t>
                   </w:r>
                   <w:r>
                     <w:rPr>
@@ -775,7 +1582,7 @@
             </w:tr>
             <w:tr>
               <w:trPr>
-                <w:trHeight w:val="2847"/>
+                <w:trHeight w:val="1336"/>
               </w:trPr>
               <w:tc>
                 <w:tcPr>
@@ -804,8 +1611,78 @@
                       <w:sz w:val="22"/>
                       <w:szCs w:val="22"/>
                     </w:rPr>
-                    <w:t>Completed 3 projects: Wong Yiu Nam, Gohji and Afex.</w:t>
-                  </w:r>
+                    <w:t xml:space="preserve">Completed </w:t>
+                  </w:r>
+                  <w:r>
+                    <w:rPr>
+                      <w:rFonts w:ascii="Calibri" w:hAnsi="Calibri" w:cs="Calibri"/>
+                      <w:sz w:val="22"/>
+                      <w:szCs w:val="22"/>
+                    </w:rPr>
+                    <w:t>5</w:t>
+                  </w:r>
+                  <w:r>
+                    <w:rPr>
+                      <w:rFonts w:ascii="Calibri" w:hAnsi="Calibri" w:cs="Calibri"/>
+                      <w:sz w:val="22"/>
+                      <w:szCs w:val="22"/>
+                    </w:rPr>
+                    <w:t xml:space="preserve"> projects: Wong </w:t>
+                  </w:r>
+                  <w:proofErr w:type="spellStart"/>
+                  <w:r>
+                    <w:rPr>
+                      <w:rFonts w:ascii="Calibri" w:hAnsi="Calibri" w:cs="Calibri"/>
+                      <w:sz w:val="22"/>
+                      <w:szCs w:val="22"/>
+                    </w:rPr>
+                    <w:t>Yiu</w:t>
+                  </w:r>
+                  <w:proofErr w:type="spellEnd"/>
+                  <w:r>
+                    <w:rPr>
+                      <w:rFonts w:ascii="Calibri" w:hAnsi="Calibri" w:cs="Calibri"/>
+                      <w:sz w:val="22"/>
+                      <w:szCs w:val="22"/>
+                    </w:rPr>
+                    <w:t xml:space="preserve"> Nam, Gohji</w:t>
+                  </w:r>
+                  <w:r>
+                    <w:rPr>
+                      <w:rFonts w:ascii="Calibri" w:hAnsi="Calibri" w:cs="Calibri"/>
+                      <w:sz w:val="22"/>
+                      <w:szCs w:val="22"/>
+                    </w:rPr>
+                    <w:t xml:space="preserve">, </w:t>
+                  </w:r>
+                  <w:proofErr w:type="spellStart"/>
+                  <w:r>
+                    <w:rPr>
+                      <w:rFonts w:ascii="Calibri" w:hAnsi="Calibri" w:cs="Calibri"/>
+                      <w:sz w:val="22"/>
+                      <w:szCs w:val="22"/>
+                    </w:rPr>
+                    <w:t>Afex</w:t>
+                  </w:r>
+                  <w:proofErr w:type="spellEnd"/>
+                  <w:r>
+                    <w:rPr>
+                      <w:rFonts w:ascii="Calibri" w:hAnsi="Calibri" w:cs="Calibri"/>
+                      <w:sz w:val="22"/>
+                      <w:szCs w:val="22"/>
+                    </w:rPr>
+                    <w:t xml:space="preserve">, TIC and </w:t>
+                  </w:r>
+                  <w:proofErr w:type="spellStart"/>
+                  <w:r>
+                    <w:rPr>
+                      <w:rFonts w:ascii="Calibri" w:hAnsi="Calibri" w:cs="Calibri"/>
+                      <w:sz w:val="22"/>
+                      <w:szCs w:val="22"/>
+                    </w:rPr>
+                    <w:t>PrismGIS</w:t>
+                  </w:r>
+                  <w:proofErr w:type="spellEnd"/>
                 </w:p>
                 <w:p>
                   <w:pPr>
@@ -829,7 +1706,25 @@
                       <w:sz w:val="22"/>
                       <w:szCs w:val="22"/>
                     </w:rPr>
-                    <w:t>Designed UI that meet requirement with high quality.</w:t>
+                    <w:t xml:space="preserve">Used reactive programming in </w:t>
+                  </w:r>
+                  <w:proofErr w:type="spellStart"/>
+                  <w:r>
+                    <w:rPr>
+                      <w:rFonts w:ascii="Calibri" w:hAnsi="Calibri" w:cs="Calibri"/>
+                      <w:sz w:val="22"/>
+                      <w:szCs w:val="22"/>
+                    </w:rPr>
+                    <w:t>Afex</w:t>
+                  </w:r>
+                  <w:proofErr w:type="spellEnd"/>
+                  <w:r>
+                    <w:rPr>
+                      <w:rFonts w:ascii="Calibri" w:hAnsi="Calibri" w:cs="Calibri"/>
+                      <w:sz w:val="22"/>
+                      <w:szCs w:val="22"/>
+                    </w:rPr>
+                    <w:t xml:space="preserve"> project.</w:t>
                   </w:r>
                 </w:p>
                 <w:p>
@@ -843,9 +1738,7 @@
                     </w:tabs>
                     <w:ind w:left="252" w:hanging="180"/>
                     <w:rPr>
-                      <w:rFonts w:ascii="Calibri" w:hAnsi="Calibri" w:cs="Calibri"/>
-                      <w:sz w:val="22"/>
-                      <w:szCs w:val="22"/>
+                      <w:rFonts w:ascii="Calibri" w:hAnsi="Calibri"/>
                     </w:rPr>
                   </w:pPr>
                   <w:r>
@@ -854,31 +1747,49 @@
                       <w:sz w:val="22"/>
                       <w:szCs w:val="22"/>
                     </w:rPr>
-                    <w:t>Us</w:t>
-                  </w:r>
-                  <w:r>
-                    <w:rPr>
-                      <w:rFonts w:ascii="Calibri" w:hAnsi="Calibri" w:cs="Calibri"/>
-                      <w:sz w:val="22"/>
-                      <w:szCs w:val="22"/>
-                    </w:rPr>
-                    <w:t>ed</w:t>
-                  </w:r>
-                  <w:r>
-                    <w:rPr>
-                      <w:rFonts w:ascii="Calibri" w:hAnsi="Calibri" w:cs="Calibri"/>
-                      <w:sz w:val="22"/>
-                      <w:szCs w:val="22"/>
-                    </w:rPr>
-                    <w:t xml:space="preserve"> Moya</w:t>
-                  </w:r>
-                  <w:r>
-                    <w:rPr>
-                      <w:rFonts w:ascii="Calibri" w:hAnsi="Calibri" w:cs="Calibri"/>
-                      <w:sz w:val="22"/>
-                      <w:szCs w:val="22"/>
-                    </w:rPr>
-                    <w:t xml:space="preserve"> framework for network layer.</w:t>
+                    <w:t xml:space="preserve">Implemented </w:t>
+                  </w:r>
+                  <w:proofErr w:type="spellStart"/>
+                  <w:r>
+                    <w:rPr>
+                      <w:rFonts w:ascii="Calibri" w:hAnsi="Calibri" w:cs="Calibri"/>
+                      <w:sz w:val="22"/>
+                      <w:szCs w:val="22"/>
+                    </w:rPr>
+                    <w:t>Quickblox</w:t>
+                  </w:r>
+                  <w:proofErr w:type="spellEnd"/>
+                  <w:r>
+                    <w:rPr>
+                      <w:rFonts w:ascii="Calibri" w:hAnsi="Calibri" w:cs="Calibri"/>
+                      <w:sz w:val="22"/>
+                      <w:szCs w:val="22"/>
+                    </w:rPr>
+                    <w:t xml:space="preserve"> chat</w:t>
+                  </w:r>
+                  <w:r>
+                    <w:rPr>
+                      <w:rFonts w:ascii="Calibri" w:hAnsi="Calibri" w:cs="Calibri"/>
+                      <w:sz w:val="22"/>
+                      <w:szCs w:val="22"/>
+                    </w:rPr>
+                    <w:t xml:space="preserve"> to build a question-answer connection between users and admin</w:t>
+                  </w:r>
+                  <w:r>
+                    <w:rPr>
+                      <w:rFonts w:ascii="Calibri" w:hAnsi="Calibri" w:cs="Calibri"/>
+                      <w:sz w:val="22"/>
+                      <w:szCs w:val="22"/>
+                    </w:rPr>
+                    <w:t>.</w:t>
+                  </w:r>
+                  <w:r>
+                    <w:rPr>
+                      <w:rFonts w:ascii="Calibri" w:hAnsi="Calibri"/>
+                      <w:sz w:val="22"/>
+                      <w:szCs w:val="22"/>
+                    </w:rPr>
+                    <w:t xml:space="preserve"> </w:t>
                   </w:r>
                 </w:p>
                 <w:p>
@@ -892,291 +1803,70 @@
                     </w:tabs>
                     <w:ind w:left="252" w:hanging="180"/>
                     <w:rPr>
-                      <w:rFonts w:ascii="Calibri" w:hAnsi="Calibri" w:cs="Calibri"/>
-                      <w:sz w:val="22"/>
-                      <w:szCs w:val="22"/>
+                      <w:rFonts w:ascii="Calibri" w:hAnsi="Calibri"/>
                     </w:rPr>
                   </w:pPr>
                   <w:r>
                     <w:rPr>
-                      <w:rFonts w:ascii="Calibri" w:hAnsi="Calibri" w:cs="Calibri"/>
-                      <w:sz w:val="22"/>
-                      <w:szCs w:val="22"/>
-                    </w:rPr>
-                    <w:t>Used reactive programming in Afex project.</w:t>
-                  </w:r>
-                </w:p>
-                <w:p>
-                  <w:pPr>
-                    <w:numPr>
-                      <w:ilvl w:val="0"/>
-                      <w:numId w:val="11"/>
-                    </w:numPr>
-                    <w:tabs>
-                      <w:tab w:val="clear" w:pos="720"/>
-                    </w:tabs>
-                    <w:ind w:left="252" w:hanging="180"/>
-                    <w:rPr>
-                      <w:rFonts w:ascii="Calibri" w:hAnsi="Calibri" w:cs="Calibri"/>
-                      <w:sz w:val="22"/>
-                      <w:szCs w:val="22"/>
-                    </w:rPr>
-                  </w:pPr>
-                  <w:r>
-                    <w:rPr>
-                      <w:rFonts w:ascii="Calibri" w:hAnsi="Calibri" w:cs="Calibri"/>
-                      <w:sz w:val="22"/>
-                      <w:szCs w:val="22"/>
-                    </w:rPr>
-                    <w:t xml:space="preserve">Applied adater design pattern to </w:t>
-                  </w:r>
-                  <w:r>
-                    <w:rPr>
-                      <w:rFonts w:ascii="Calibri" w:hAnsi="Calibri" w:cs="Calibri"/>
-                      <w:sz w:val="22"/>
-                      <w:szCs w:val="22"/>
-                    </w:rPr>
-                    <w:t>create flexible cell for TableView</w:t>
-                  </w:r>
-                  <w:r>
-                    <w:rPr>
-                      <w:rFonts w:ascii="Calibri" w:hAnsi="Calibri" w:cs="Calibri"/>
-                      <w:sz w:val="22"/>
-                      <w:szCs w:val="22"/>
-                    </w:rPr>
-                    <w:t>.</w:t>
-                  </w:r>
-                </w:p>
-                <w:p>
-                  <w:pPr>
-                    <w:numPr>
-                      <w:ilvl w:val="0"/>
-                      <w:numId w:val="11"/>
-                    </w:numPr>
-                    <w:tabs>
-                      <w:tab w:val="clear" w:pos="720"/>
-                    </w:tabs>
-                    <w:ind w:left="252" w:hanging="180"/>
-                    <w:rPr>
-                      <w:rFonts w:ascii="Calibri" w:hAnsi="Calibri" w:cs="Calibri"/>
-                      <w:sz w:val="22"/>
-                      <w:szCs w:val="22"/>
-                    </w:rPr>
-                  </w:pPr>
-                  <w:r>
-                    <w:rPr>
-                      <w:rFonts w:ascii="Calibri" w:hAnsi="Calibri" w:cs="Calibri"/>
-                      <w:sz w:val="22"/>
-                      <w:szCs w:val="22"/>
-                    </w:rPr>
-                    <w:t>Implemented</w:t>
-                  </w:r>
-                  <w:r>
-                    <w:rPr>
-                      <w:rFonts w:ascii="Calibri" w:hAnsi="Calibri" w:cs="Calibri"/>
-                      <w:sz w:val="22"/>
-                      <w:szCs w:val="22"/>
-                    </w:rPr>
-                    <w:t xml:space="preserve"> Paypal payment</w:t>
-                  </w:r>
-                  <w:r>
-                    <w:rPr>
-                      <w:rFonts w:ascii="Calibri" w:hAnsi="Calibri" w:cs="Calibri"/>
-                      <w:sz w:val="22"/>
-                      <w:szCs w:val="22"/>
-                    </w:rPr>
-                    <w:t xml:space="preserve"> that help user </w:t>
-                  </w:r>
-                  <w:r>
-                    <w:rPr>
-                      <w:rFonts w:ascii="Calibri" w:hAnsi="Calibri" w:cs="Calibri"/>
-                      <w:sz w:val="22"/>
-                      <w:szCs w:val="22"/>
-                    </w:rPr>
-                    <w:t>order</w:t>
-                  </w:r>
-                  <w:r>
-                    <w:rPr>
-                      <w:rFonts w:ascii="Calibri" w:hAnsi="Calibri" w:cs="Calibri"/>
-                      <w:sz w:val="22"/>
-                      <w:szCs w:val="22"/>
-                    </w:rPr>
-                    <w:t xml:space="preserve"> products </w:t>
-                  </w:r>
-                  <w:r>
-                    <w:rPr>
-                      <w:rFonts w:ascii="Calibri" w:hAnsi="Calibri" w:cs="Calibri"/>
-                      <w:sz w:val="22"/>
-                      <w:szCs w:val="22"/>
-                    </w:rPr>
-                    <w:t>and pay the fee when they want to ask doctor</w:t>
-                  </w:r>
-                  <w:r>
-                    <w:rPr>
-                      <w:rFonts w:ascii="Calibri" w:hAnsi="Calibri" w:cs="Calibri"/>
-                      <w:sz w:val="22"/>
-                      <w:szCs w:val="22"/>
-                    </w:rPr>
-                    <w:t>.</w:t>
-                  </w:r>
-                </w:p>
-                <w:p>
-                  <w:pPr>
-                    <w:numPr>
-                      <w:ilvl w:val="0"/>
-                      <w:numId w:val="11"/>
-                    </w:numPr>
-                    <w:tabs>
-                      <w:tab w:val="clear" w:pos="720"/>
-                    </w:tabs>
-                    <w:ind w:left="252" w:hanging="180"/>
-                    <w:rPr>
-                      <w:rFonts w:ascii="Calibri" w:hAnsi="Calibri" w:cs="Calibri"/>
-                      <w:sz w:val="22"/>
-                      <w:szCs w:val="22"/>
-                    </w:rPr>
-                  </w:pPr>
-                  <w:r>
-                    <w:rPr>
-                      <w:rFonts w:ascii="Calibri" w:hAnsi="Calibri" w:cs="Calibri"/>
-                      <w:sz w:val="22"/>
-                      <w:szCs w:val="22"/>
-                    </w:rPr>
-                    <w:t xml:space="preserve">Implemented </w:t>
-                  </w:r>
-                  <w:r>
-                    <w:rPr>
-                      <w:rFonts w:ascii="Calibri" w:hAnsi="Calibri" w:cs="Calibri"/>
-                      <w:sz w:val="22"/>
-                      <w:szCs w:val="22"/>
-                    </w:rPr>
-                    <w:t>Quickblox chat</w:t>
-                  </w:r>
-                  <w:r>
-                    <w:rPr>
-                      <w:rFonts w:ascii="Calibri" w:hAnsi="Calibri" w:cs="Calibri"/>
-                      <w:sz w:val="22"/>
-                      <w:szCs w:val="22"/>
-                    </w:rPr>
-                    <w:t xml:space="preserve"> to build a question-answer connection between users and admin</w:t>
-                  </w:r>
-                  <w:r>
-                    <w:rPr>
-                      <w:rFonts w:ascii="Calibri" w:hAnsi="Calibri" w:cs="Calibri"/>
-                      <w:sz w:val="22"/>
-                      <w:szCs w:val="22"/>
-                    </w:rPr>
-                    <w:t>.</w:t>
-                  </w:r>
-                </w:p>
-                <w:p>
-                  <w:pPr>
-                    <w:numPr>
-                      <w:ilvl w:val="0"/>
-                      <w:numId w:val="11"/>
-                    </w:numPr>
-                    <w:tabs>
-                      <w:tab w:val="clear" w:pos="720"/>
-                    </w:tabs>
-                    <w:ind w:left="252" w:hanging="180"/>
-                    <w:rPr>
-                      <w:rFonts w:ascii="Calibri" w:hAnsi="Calibri"/>
-                    </w:rPr>
-                  </w:pPr>
-                  <w:r>
-                    <w:rPr>
-                      <w:rFonts w:ascii="Calibri" w:hAnsi="Calibri" w:cs="Calibri"/>
-                      <w:sz w:val="22"/>
-                      <w:szCs w:val="22"/>
-                    </w:rPr>
-                    <w:t xml:space="preserve">Integrated </w:t>
-                  </w:r>
-                  <w:r>
-                    <w:rPr>
-                      <w:rFonts w:ascii="Calibri" w:hAnsi="Calibri" w:cs="Calibri"/>
-                      <w:sz w:val="22"/>
-                      <w:szCs w:val="22"/>
-                    </w:rPr>
-                    <w:t>Youtube SDK, Facebook SD</w:t>
-                  </w:r>
-                  <w:r>
-                    <w:rPr>
-                      <w:rFonts w:ascii="Calibri" w:hAnsi="Calibri" w:cs="Calibri"/>
-                      <w:sz w:val="22"/>
-                      <w:szCs w:val="22"/>
-                    </w:rPr>
-                    <w:t>K</w:t>
-                  </w:r>
-                  <w:r>
-                    <w:rPr>
-                      <w:rFonts w:ascii="Calibri" w:hAnsi="Calibri" w:cs="Calibri"/>
-                      <w:sz w:val="22"/>
-                      <w:szCs w:val="22"/>
-                    </w:rPr>
-                    <w:t xml:space="preserve"> to get posts from WongYiuNam</w:t>
-                  </w:r>
-                  <w:r>
-                    <w:rPr>
-                      <w:rFonts w:ascii="Calibri" w:hAnsi="Calibri" w:cs="Calibri"/>
-                      <w:sz w:val="22"/>
-                      <w:szCs w:val="22"/>
-                    </w:rPr>
-                    <w:t>’s</w:t>
-                  </w:r>
-                  <w:r>
-                    <w:rPr>
-                      <w:rFonts w:ascii="Calibri" w:hAnsi="Calibri" w:cs="Calibri"/>
-                      <w:sz w:val="22"/>
-                      <w:szCs w:val="22"/>
-                    </w:rPr>
-                    <w:t xml:space="preserve"> fanpage and youtube channel</w:t>
-                  </w:r>
-                  <w:r>
-                    <w:rPr>
-                      <w:rFonts w:ascii="Calibri" w:hAnsi="Calibri" w:cs="Calibri"/>
-                      <w:sz w:val="22"/>
-                      <w:szCs w:val="22"/>
-                    </w:rPr>
-                    <w:t>.</w:t>
-                  </w:r>
-                  <w:r>
-                    <w:rPr>
-                      <w:rFonts w:ascii="Calibri" w:hAnsi="Calibri"/>
-                      <w:sz w:val="22"/>
-                      <w:szCs w:val="22"/>
-                    </w:rPr>
-                    <w:t xml:space="preserve"> </w:t>
-                  </w:r>
-                </w:p>
-                <w:p>
-                  <w:pPr>
-                    <w:numPr>
-                      <w:ilvl w:val="0"/>
-                      <w:numId w:val="11"/>
-                    </w:numPr>
-                    <w:tabs>
-                      <w:tab w:val="clear" w:pos="720"/>
-                    </w:tabs>
-                    <w:ind w:left="252" w:hanging="180"/>
-                    <w:rPr>
-                      <w:rFonts w:ascii="Calibri" w:hAnsi="Calibri"/>
-                    </w:rPr>
-                  </w:pPr>
-                  <w:r>
-                    <w:rPr>
-                      <w:rFonts w:ascii="Calibri" w:hAnsi="Calibri"/>
-                      <w:sz w:val="22"/>
-                      <w:szCs w:val="22"/>
-                    </w:rPr>
-                    <w:t>Wrote UITest &amp; UnitTest</w:t>
-                  </w:r>
-                  <w:r>
-                    <w:rPr>
-                      <w:rFonts w:ascii="Calibri" w:hAnsi="Calibri"/>
-                      <w:sz w:val="22"/>
-                      <w:szCs w:val="22"/>
-                    </w:rPr>
-                    <w:t xml:space="preserve"> using XCTest framework</w:t>
+                      <w:rFonts w:ascii="Calibri" w:hAnsi="Calibri"/>
+                      <w:sz w:val="22"/>
+                      <w:szCs w:val="22"/>
+                    </w:rPr>
+                    <w:t xml:space="preserve">Wrote </w:t>
+                  </w:r>
+                  <w:proofErr w:type="spellStart"/>
+                  <w:r>
+                    <w:rPr>
+                      <w:rFonts w:ascii="Calibri" w:hAnsi="Calibri"/>
+                      <w:sz w:val="22"/>
+                      <w:szCs w:val="22"/>
+                    </w:rPr>
+                    <w:t>UITest</w:t>
+                  </w:r>
+                  <w:proofErr w:type="spellEnd"/>
+                  <w:r>
+                    <w:rPr>
+                      <w:rFonts w:ascii="Calibri" w:hAnsi="Calibri"/>
+                      <w:sz w:val="22"/>
+                      <w:szCs w:val="22"/>
+                    </w:rPr>
+                    <w:t xml:space="preserve"> &amp; </w:t>
+                  </w:r>
+                  <w:proofErr w:type="spellStart"/>
+                  <w:r>
+                    <w:rPr>
+                      <w:rFonts w:ascii="Calibri" w:hAnsi="Calibri"/>
+                      <w:sz w:val="22"/>
+                      <w:szCs w:val="22"/>
+                    </w:rPr>
+                    <w:t>UnitTest</w:t>
+                  </w:r>
+                  <w:proofErr w:type="spellEnd"/>
+                  <w:r>
+                    <w:rPr>
+                      <w:rFonts w:ascii="Calibri" w:hAnsi="Calibri"/>
+                      <w:sz w:val="22"/>
+                      <w:szCs w:val="22"/>
+                    </w:rPr>
+                    <w:t xml:space="preserve"> using </w:t>
+                  </w:r>
+                  <w:proofErr w:type="spellStart"/>
+                  <w:r>
+                    <w:rPr>
+                      <w:rFonts w:ascii="Calibri" w:hAnsi="Calibri"/>
+                      <w:sz w:val="22"/>
+                      <w:szCs w:val="22"/>
+                    </w:rPr>
+                    <w:t>XCTest</w:t>
+                  </w:r>
+                  <w:proofErr w:type="spellEnd"/>
+                  <w:r>
+                    <w:rPr>
+                      <w:rFonts w:ascii="Calibri" w:hAnsi="Calibri"/>
+                      <w:sz w:val="22"/>
+                      <w:szCs w:val="22"/>
+                    </w:rPr>
+                    <w:t xml:space="preserve"> framework</w:t>
                   </w:r>
                   <w:r>
                     <w:rPr>
@@ -1290,9 +1980,9 @@
                 </w:p>
                 <w:p>
                   <w:pPr>
-                    <w:ind w:left="230"/>
-                    <w:rPr>
-                      <w:rFonts w:ascii="Calibri" w:hAnsi="Calibri" w:cs="Calibri"/>
+                    <w:ind w:left="72"/>
+                    <w:rPr>
+                      <w:rFonts w:ascii="Calibri" w:hAnsi="Calibri"/>
                       <w:sz w:val="14"/>
                       <w:szCs w:val="14"/>
                     </w:rPr>
@@ -1331,7 +2021,16 @@
                       <w:sz w:val="22"/>
                       <w:szCs w:val="22"/>
                     </w:rPr>
-                    <w:t xml:space="preserve">Software Engineer, </w:t>
+                    <w:t>Developer</w:t>
+                  </w:r>
+                  <w:r>
+                    <w:rPr>
+                      <w:rFonts w:ascii="Calibri" w:hAnsi="Calibri" w:cs="Calibri"/>
+                      <w:b/>
+                      <w:sz w:val="22"/>
+                      <w:szCs w:val="22"/>
+                    </w:rPr>
+                    <w:t xml:space="preserve">, </w:t>
                   </w:r>
                   <w:r>
                     <w:rPr>
@@ -1378,7 +2077,7 @@
               </w:tc>
               <w:tc>
                 <w:tcPr>
-                  <w:tcW w:w="3275" w:type="dxa"/>
+                  <w:tcW w:w="3276" w:type="dxa"/>
                 </w:tcPr>
                 <w:p>
                   <w:pPr>
@@ -1462,29 +2161,6 @@
                       <w:sz w:val="22"/>
                     </w:rPr>
                     <w:t>.</w:t>
-                  </w:r>
-                </w:p>
-                <w:p>
-                  <w:pPr>
-                    <w:numPr>
-                      <w:ilvl w:val="0"/>
-                      <w:numId w:val="4"/>
-                    </w:numPr>
-                    <w:ind w:left="230" w:hanging="158"/>
-                  </w:pPr>
-                  <w:r>
-                    <w:rPr>
-                      <w:rFonts w:ascii="Calibri" w:hAnsi="Calibri" w:cs="Calibri"/>
-                      <w:sz w:val="22"/>
-                    </w:rPr>
-                    <w:t>Completed multi-select photos</w:t>
-                  </w:r>
-                  <w:r>
-                    <w:rPr>
-                      <w:rFonts w:ascii="Calibri" w:hAnsi="Calibri" w:cs="Calibri"/>
-                      <w:sz w:val="22"/>
-                    </w:rPr>
-                    <w:t xml:space="preserve"> feature in user profile.</w:t>
                   </w:r>
                 </w:p>
                 <w:p>
@@ -1686,6 +2362,7 @@
                       <w:color w:val="000000" w:themeColor="text1"/>
                       <w:sz w:val="22"/>
                       <w:szCs w:val="22"/>
+                      <w:lang w:val="vi-VN"/>
                     </w:rPr>
                   </w:pPr>
                   <w:r>
@@ -1694,8 +2371,37 @@
                       <w:b/>
                       <w:sz w:val="22"/>
                       <w:szCs w:val="22"/>
-                    </w:rPr>
-                    <w:t>University of Science</w:t>
+                      <w:lang w:val="vi-VN"/>
+                    </w:rPr>
+                    <w:t xml:space="preserve">Vietnam </w:t>
+                  </w:r>
+                  <w:r>
+                    <w:rPr>
+                      <w:rFonts w:cs="Calibri"/>
+                      <w:b/>
+                      <w:sz w:val="22"/>
+                      <w:szCs w:val="22"/>
+                    </w:rPr>
+                    <w:t>National</w:t>
+                  </w:r>
+                  <w:r>
+                    <w:rPr>
+                      <w:rFonts w:cs="Calibri"/>
+                      <w:b/>
+                      <w:sz w:val="22"/>
+                      <w:szCs w:val="22"/>
+                      <w:lang w:val="vi-VN"/>
+                    </w:rPr>
+                    <w:t xml:space="preserve"> </w:t>
+                  </w:r>
+                  <w:r>
+                    <w:rPr>
+                      <w:rFonts w:cs="Calibri"/>
+                      <w:b/>
+                      <w:sz w:val="22"/>
+                      <w:szCs w:val="22"/>
+                    </w:rPr>
+                    <w:t>University</w:t>
                   </w:r>
                 </w:p>
               </w:tc>
@@ -1880,44 +2586,216 @@
               <w:tblLook w:val="04A0" w:firstRow="1" w:lastRow="0" w:firstColumn="1" w:lastColumn="0" w:noHBand="0" w:noVBand="1"/>
             </w:tblPr>
             <w:tblGrid>
-              <w:gridCol w:w="1491"/>
-              <w:gridCol w:w="1361"/>
-              <w:gridCol w:w="1890"/>
-              <w:gridCol w:w="5926"/>
+              <w:gridCol w:w="10668"/>
             </w:tblGrid>
             <w:tr>
               <w:tc>
                 <w:tcPr>
                   <w:tcW w:w="10668" w:type="dxa"/>
-                  <w:gridSpan w:val="4"/>
                 </w:tcPr>
                 <w:p>
                   <w:pPr>
                     <w:rPr>
+                      <w:rFonts w:ascii="Calibri" w:hAnsi="Calibri" w:cs="Calibri"/>
+                      <w:b/>
+                      <w:sz w:val="22"/>
+                    </w:rPr>
+                  </w:pPr>
+                  <w:r>
+                    <w:rPr>
+                      <w:rFonts w:ascii="Calibri" w:hAnsi="Calibri" w:cs="Calibri"/>
+                      <w:b/>
+                      <w:sz w:val="22"/>
+                    </w:rPr>
+                    <w:t>Projects</w:t>
+                  </w:r>
+                </w:p>
+                <w:p>
+                  <w:pPr>
+                    <w:numPr>
+                      <w:ilvl w:val="0"/>
+                      <w:numId w:val="4"/>
+                    </w:numPr>
+                    <w:ind w:left="230" w:hanging="158"/>
+                    <w:rPr>
+                      <w:rFonts w:ascii="Calibri" w:hAnsi="Calibri" w:cs="Calibri"/>
+                      <w:sz w:val="22"/>
+                    </w:rPr>
+                  </w:pPr>
+                  <w:hyperlink r:id="rId11" w:history="1">
+                    <w:proofErr w:type="spellStart"/>
+                    <w:r>
+                      <w:rPr>
+                        <w:rStyle w:val="Hyperlink"/>
+                        <w:rFonts w:ascii="Calibri" w:hAnsi="Calibri" w:cs="Calibri"/>
+                        <w:b/>
+                        <w:sz w:val="22"/>
+                      </w:rPr>
+                      <w:t>H</w:t>
+                    </w:r>
+                    <w:r>
+                      <w:rPr>
+                        <w:rStyle w:val="Hyperlink"/>
+                        <w:b/>
+                      </w:rPr>
+                      <w:t>mlet</w:t>
+                    </w:r>
+                    <w:proofErr w:type="spellEnd"/>
+                  </w:hyperlink>
+                  <w:r>
+                    <w:rPr>
+                      <w:rFonts w:ascii="Calibri" w:hAnsi="Calibri" w:cs="Calibri"/>
+                      <w:b/>
+                      <w:sz w:val="22"/>
+                    </w:rPr>
+                    <w:t xml:space="preserve"> – iOS</w:t>
+                  </w:r>
+                  <w:r>
+                    <w:rPr>
+                      <w:rFonts w:ascii="Calibri" w:hAnsi="Calibri" w:cs="Calibri"/>
+                      <w:sz w:val="22"/>
+                    </w:rPr>
+                    <w:t xml:space="preserve"> (20</w:t>
+                  </w:r>
+                  <w:r>
+                    <w:rPr>
+                      <w:rFonts w:ascii="Calibri" w:hAnsi="Calibri" w:cs="Calibri"/>
+                      <w:sz w:val="22"/>
+                    </w:rPr>
+                    <w:t>20</w:t>
+                  </w:r>
+                  <w:r>
+                    <w:rPr>
+                      <w:rFonts w:ascii="Calibri" w:hAnsi="Calibri" w:cs="Calibri"/>
+                      <w:sz w:val="22"/>
+                    </w:rPr>
+                    <w:t>).</w:t>
+                  </w:r>
+                  <w:r>
+                    <w:rPr>
+                      <w:rFonts w:ascii="Calibri" w:hAnsi="Calibri" w:cs="Calibri"/>
+                      <w:sz w:val="22"/>
+                    </w:rPr>
+                    <w:t xml:space="preserve"> Manage and customize </w:t>
+                  </w:r>
+                  <w:proofErr w:type="spellStart"/>
+                  <w:r>
+                    <w:rPr>
+                      <w:rFonts w:ascii="Calibri" w:hAnsi="Calibri" w:cs="Calibri"/>
+                      <w:sz w:val="22"/>
+                    </w:rPr>
+                    <w:t>Hmlet</w:t>
+                  </w:r>
+                  <w:proofErr w:type="spellEnd"/>
+                  <w:r>
+                    <w:rPr>
+                      <w:rFonts w:ascii="Calibri" w:hAnsi="Calibri" w:cs="Calibri"/>
+                      <w:sz w:val="22"/>
+                    </w:rPr>
+                    <w:t xml:space="preserve"> experience through mobile application</w:t>
+                  </w:r>
+                  <w:r>
+                    <w:rPr>
+                      <w:rFonts w:ascii="Calibri" w:hAnsi="Calibri" w:cs="Calibri"/>
+                      <w:sz w:val="22"/>
+                    </w:rPr>
+                    <w:t>.</w:t>
+                  </w:r>
+                </w:p>
+                <w:p>
+                  <w:pPr>
+                    <w:numPr>
+                      <w:ilvl w:val="0"/>
+                      <w:numId w:val="4"/>
+                    </w:numPr>
+                    <w:ind w:left="230" w:hanging="158"/>
+                    <w:rPr>
                       <w:rStyle w:val="SubtleReference"/>
-                      <w:rFonts w:ascii="Calibri" w:hAnsi="Calibri"/>
-                      <w:b/>
-                      <w:color w:val="000000" w:themeColor="text1"/>
-                      <w:sz w:val="22"/>
-                      <w:szCs w:val="22"/>
+                      <w:rFonts w:ascii="Calibri" w:hAnsi="Calibri" w:cs="Calibri"/>
+                      <w:smallCaps w:val="0"/>
+                      <w:color w:val="auto"/>
+                      <w:sz w:val="22"/>
                     </w:rPr>
                   </w:pPr>
-                  <w:r>
-                    <w:rPr>
-                      <w:rFonts w:ascii="Calibri" w:hAnsi="Calibri" w:cs="Calibri"/>
-                      <w:b/>
-                      <w:sz w:val="22"/>
-                    </w:rPr>
-                    <w:t>Projects</w:t>
+                  <w:hyperlink r:id="rId12" w:history="1">
+                    <w:proofErr w:type="spellStart"/>
+                    <w:r>
+                      <w:rPr>
+                        <w:rStyle w:val="Hyperlink"/>
+                        <w:rFonts w:ascii="Calibri" w:hAnsi="Calibri" w:cs="Calibri"/>
+                        <w:b/>
+                        <w:sz w:val="22"/>
+                      </w:rPr>
+                      <w:t>P</w:t>
+                    </w:r>
+                    <w:r>
+                      <w:rPr>
+                        <w:rStyle w:val="Hyperlink"/>
+                        <w:b/>
+                      </w:rPr>
+                      <w:t>rismGIS</w:t>
+                    </w:r>
+                    <w:proofErr w:type="spellEnd"/>
+                  </w:hyperlink>
+                  <w:r>
+                    <w:rPr>
+                      <w:rFonts w:ascii="Calibri" w:hAnsi="Calibri" w:cs="Calibri"/>
+                      <w:b/>
+                      <w:sz w:val="22"/>
+                    </w:rPr>
+                    <w:t xml:space="preserve"> – iOS</w:t>
+                  </w:r>
+                  <w:r>
+                    <w:rPr>
+                      <w:rFonts w:ascii="Calibri" w:hAnsi="Calibri" w:cs="Calibri"/>
+                      <w:sz w:val="22"/>
+                    </w:rPr>
+                    <w:t xml:space="preserve"> (201</w:t>
+                  </w:r>
+                  <w:r>
+                    <w:rPr>
+                      <w:rFonts w:ascii="Calibri" w:hAnsi="Calibri" w:cs="Calibri"/>
+                      <w:sz w:val="22"/>
+                    </w:rPr>
+                    <w:t>9</w:t>
+                  </w:r>
+                  <w:r>
+                    <w:rPr>
+                      <w:rFonts w:ascii="Calibri" w:hAnsi="Calibri" w:cs="Calibri"/>
+                      <w:sz w:val="22"/>
+                    </w:rPr>
+                    <w:t>).</w:t>
+                  </w:r>
+                  <w:r>
+                    <w:rPr>
+                      <w:rFonts w:ascii="Calibri" w:hAnsi="Calibri" w:cs="Calibri"/>
+                      <w:sz w:val="22"/>
+                    </w:rPr>
+                    <w:t xml:space="preserve"> Real-estate research tool</w:t>
+                  </w:r>
+                  <w:r>
+                    <w:rPr>
+                      <w:rFonts w:ascii="Calibri" w:hAnsi="Calibri" w:cs="Calibri"/>
+                      <w:sz w:val="22"/>
+                    </w:rPr>
+                    <w:t xml:space="preserve"> for users in United State</w:t>
+                  </w:r>
+                  <w:r>
+                    <w:rPr>
+                      <w:rFonts w:ascii="Calibri" w:hAnsi="Calibri" w:cs="Calibri"/>
+                      <w:sz w:val="22"/>
+                    </w:rPr>
+                    <w:t>.</w:t>
                   </w:r>
                 </w:p>
               </w:tc>
             </w:tr>
+            <w:bookmarkStart w:id="11" w:name="OLE_LINK11"/>
+            <w:bookmarkStart w:id="12" w:name="OLE_LINK12"/>
             <w:tr>
               <w:tc>
                 <w:tcPr>
                   <w:tcW w:w="10668" w:type="dxa"/>
-                  <w:gridSpan w:val="4"/>
                 </w:tcPr>
                 <w:p>
                   <w:pPr>
@@ -1931,17 +2809,33 @@
                       <w:sz w:val="22"/>
                     </w:rPr>
                   </w:pPr>
-                  <w:hyperlink r:id="rId7" w:history="1">
-                    <w:r>
-                      <w:rPr>
-                        <w:rStyle w:val="Hyperlink"/>
-                        <w:rFonts w:ascii="Calibri" w:hAnsi="Calibri" w:cs="Calibri"/>
-                        <w:b/>
-                        <w:sz w:val="22"/>
-                      </w:rPr>
-                      <w:t>2Comic</w:t>
-                    </w:r>
-                  </w:hyperlink>
+                  <w:r>
+                    <w:fldChar w:fldCharType="begin"/>
+                  </w:r>
+                  <w:r>
+                    <w:instrText xml:space="preserve"> HYPERLINK "https://apple.co/2Q1rF3i" </w:instrText>
+                  </w:r>
+                  <w:r>
+                    <w:fldChar w:fldCharType="separate"/>
+                  </w:r>
+                  <w:r>
+                    <w:rPr>
+                      <w:rStyle w:val="Hyperlink"/>
+                      <w:rFonts w:ascii="Calibri" w:hAnsi="Calibri" w:cs="Calibri"/>
+                      <w:b/>
+                      <w:sz w:val="22"/>
+                    </w:rPr>
+                    <w:t>2Comic</w:t>
+                  </w:r>
+                  <w:r>
+                    <w:rPr>
+                      <w:rStyle w:val="Hyperlink"/>
+                      <w:rFonts w:ascii="Calibri" w:hAnsi="Calibri" w:cs="Calibri"/>
+                      <w:b/>
+                      <w:sz w:val="22"/>
+                    </w:rPr>
+                    <w:fldChar w:fldCharType="end"/>
+                  </w:r>
                   <w:r>
                     <w:rPr>
                       <w:rFonts w:ascii="Calibri" w:hAnsi="Calibri" w:cs="Calibri"/>
@@ -1962,7 +2856,7 @@
                       <w:rFonts w:ascii="Calibri" w:hAnsi="Calibri" w:cs="Calibri"/>
                       <w:sz w:val="22"/>
                     </w:rPr>
-                    <w:t>9</w:t>
+                    <w:t>8</w:t>
                   </w:r>
                   <w:r>
                     <w:rPr>
@@ -1986,217 +2880,112 @@
                     <w:t>.</w:t>
                   </w:r>
                 </w:p>
+                <w:bookmarkEnd w:id="11"/>
+                <w:bookmarkEnd w:id="12"/>
                 <w:p>
                   <w:pPr>
-                    <w:ind w:left="331"/>
-                    <w:rPr>
-                      <w:rFonts w:ascii="Calibri" w:hAnsi="Calibri"/>
+                    <w:numPr>
+                      <w:ilvl w:val="0"/>
+                      <w:numId w:val="4"/>
+                    </w:numPr>
+                    <w:ind w:left="230" w:hanging="158"/>
+                    <w:rPr>
+                      <w:rFonts w:ascii="Calibri" w:hAnsi="Calibri" w:cs="Calibri"/>
                       <w:sz w:val="22"/>
                     </w:rPr>
                   </w:pPr>
                   <w:r>
-                    <w:rPr>
-                      <w:rFonts w:ascii="Calibri" w:hAnsi="Calibri" w:cs="Calibri"/>
-                      <w:sz w:val="22"/>
-                    </w:rPr>
-                    <w:t xml:space="preserve">Technical: </w:t>
-                  </w:r>
-                  <w:r>
-                    <w:rPr>
-                      <w:rFonts w:ascii="Calibri" w:hAnsi="Calibri" w:cs="Calibri"/>
-                      <w:sz w:val="22"/>
-                    </w:rPr>
-                    <w:t xml:space="preserve">MVVM, Admob, </w:t>
-                  </w:r>
-                  <w:r>
-                    <w:rPr>
-                      <w:rFonts w:ascii="Calibri" w:hAnsi="Calibri" w:cs="Calibri"/>
-                      <w:sz w:val="22"/>
-                    </w:rPr>
-                    <w:t>a</w:t>
-                  </w:r>
-                  <w:r>
-                    <w:rPr>
-                      <w:rFonts w:ascii="Calibri" w:hAnsi="Calibri" w:cs="Calibri"/>
-                      <w:sz w:val="22"/>
-                    </w:rPr>
-                    <w:t>nalytic</w:t>
-                  </w:r>
-                  <w:r>
-                    <w:rPr>
-                      <w:rFonts w:ascii="Calibri" w:hAnsi="Calibri" w:cs="Calibri"/>
-                      <w:sz w:val="22"/>
-                    </w:rPr>
-                    <w:t xml:space="preserve"> tool</w:t>
-                  </w:r>
-                  <w:r>
-                    <w:rPr>
-                      <w:rFonts w:ascii="Calibri" w:hAnsi="Calibri" w:cs="Calibri"/>
-                      <w:sz w:val="22"/>
-                    </w:rPr>
-                    <w:t xml:space="preserve">, Crashlytic, </w:t>
-                  </w:r>
-                  <w:r>
-                    <w:rPr>
-                      <w:rFonts w:ascii="Calibri" w:hAnsi="Calibri" w:cs="Calibri"/>
-                      <w:sz w:val="22"/>
-                    </w:rPr>
-                    <w:t>in-app purchase, core data</w:t>
-                  </w:r>
-                  <w:r>
-                    <w:rPr>
-                      <w:rFonts w:ascii="Calibri" w:hAnsi="Calibri" w:cs="Calibri"/>
-                      <w:sz w:val="22"/>
-                    </w:rPr>
-                    <w:t>, DispatchGroup</w:t>
-                  </w:r>
-                  <w:r>
-                    <w:rPr>
-                      <w:rFonts w:ascii="Calibri" w:hAnsi="Calibri" w:cs="Calibri"/>
-                      <w:sz w:val="22"/>
-                    </w:rPr>
-                    <w:t xml:space="preserve">. </w:t>
-                  </w:r>
-                  <w:r>
-                    <w:rPr>
-                      <w:rFonts w:ascii="Calibri" w:hAnsi="Calibri"/>
-                      <w:i/>
-                      <w:sz w:val="22"/>
-                    </w:rPr>
-                    <w:t>Swift</w:t>
+                    <w:fldChar w:fldCharType="begin"/>
+                  </w:r>
+                  <w:r>
+                    <w:instrText xml:space="preserve"> HYPERLINK "https://apple.co/2uIC7D8" </w:instrText>
+                  </w:r>
+                  <w:r>
+                    <w:fldChar w:fldCharType="separate"/>
+                  </w:r>
+                  <w:r>
+                    <w:rPr>
+                      <w:rStyle w:val="Hyperlink"/>
+                      <w:rFonts w:ascii="Calibri" w:hAnsi="Calibri" w:cs="Calibri"/>
+                      <w:b/>
+                      <w:sz w:val="22"/>
+                    </w:rPr>
+                    <w:t xml:space="preserve">Wong </w:t>
+                  </w:r>
+                  <w:proofErr w:type="spellStart"/>
+                  <w:r>
+                    <w:rPr>
+                      <w:rStyle w:val="Hyperlink"/>
+                      <w:rFonts w:ascii="Calibri" w:hAnsi="Calibri" w:cs="Calibri"/>
+                      <w:b/>
+                      <w:sz w:val="22"/>
+                    </w:rPr>
+                    <w:t>Yiu</w:t>
+                  </w:r>
+                  <w:proofErr w:type="spellEnd"/>
+                  <w:r>
+                    <w:rPr>
+                      <w:rStyle w:val="Hyperlink"/>
+                      <w:rFonts w:ascii="Calibri" w:hAnsi="Calibri" w:cs="Calibri"/>
+                      <w:b/>
+                      <w:sz w:val="22"/>
+                    </w:rPr>
+                    <w:t xml:space="preserve"> Nam</w:t>
+                  </w:r>
+                  <w:r>
+                    <w:rPr>
+                      <w:rStyle w:val="Hyperlink"/>
+                      <w:rFonts w:ascii="Calibri" w:hAnsi="Calibri" w:cs="Calibri"/>
+                      <w:b/>
+                      <w:sz w:val="22"/>
+                    </w:rPr>
+                    <w:fldChar w:fldCharType="end"/>
+                  </w:r>
+                  <w:r>
+                    <w:rPr>
+                      <w:rFonts w:ascii="Calibri" w:hAnsi="Calibri" w:cs="Calibri"/>
+                      <w:b/>
+                      <w:sz w:val="22"/>
+                    </w:rPr>
+                    <w:t xml:space="preserve"> – iOS</w:t>
+                  </w:r>
+                  <w:r>
+                    <w:rPr>
+                      <w:rFonts w:ascii="Calibri" w:hAnsi="Calibri" w:cs="Calibri"/>
+                      <w:sz w:val="22"/>
+                    </w:rPr>
+                    <w:t xml:space="preserve"> (201</w:t>
+                  </w:r>
+                  <w:r>
+                    <w:rPr>
+                      <w:rFonts w:ascii="Calibri" w:hAnsi="Calibri" w:cs="Calibri"/>
+                      <w:sz w:val="22"/>
+                    </w:rPr>
+                    <w:t>7</w:t>
+                  </w:r>
+                  <w:r>
+                    <w:rPr>
+                      <w:rFonts w:ascii="Calibri" w:hAnsi="Calibri" w:cs="Calibri"/>
+                      <w:sz w:val="22"/>
+                    </w:rPr>
+                    <w:t>). A Doctor-Patient communication app.</w:t>
                   </w:r>
                 </w:p>
                 <w:p>
                   <w:pPr>
                     <w:numPr>
                       <w:ilvl w:val="0"/>
-                      <w:numId w:val="9"/>
+                      <w:numId w:val="4"/>
                     </w:numPr>
-                    <w:tabs>
-                      <w:tab w:val="clear" w:pos="916"/>
-                    </w:tabs>
-                    <w:ind w:left="252" w:hanging="180"/>
-                    <w:rPr>
-                      <w:rFonts w:ascii="Calibri" w:hAnsi="Calibri" w:cs="Calibri"/>
-                      <w:sz w:val="22"/>
+                    <w:ind w:left="230" w:hanging="158"/>
+                    <w:rPr>
+                      <w:rFonts w:ascii="Calibri" w:hAnsi="Calibri" w:cs="Calibri"/>
+                      <w:sz w:val="14"/>
+                      <w:szCs w:val="14"/>
                     </w:rPr>
                   </w:pPr>
-                  <w:hyperlink r:id="rId8" w:history="1">
-                    <w:r>
-                      <w:rPr>
-                        <w:rStyle w:val="Hyperlink"/>
-                        <w:rFonts w:ascii="Calibri" w:hAnsi="Calibri" w:cs="Calibri"/>
-                        <w:b/>
-                        <w:sz w:val="22"/>
-                      </w:rPr>
-                      <w:t>Wong Yiu Nam</w:t>
-                    </w:r>
-                  </w:hyperlink>
-                  <w:r>
-                    <w:rPr>
-                      <w:rFonts w:ascii="Calibri" w:hAnsi="Calibri" w:cs="Calibri"/>
-                      <w:b/>
-                      <w:sz w:val="22"/>
-                    </w:rPr>
-                    <w:t xml:space="preserve"> – iOS</w:t>
-                  </w:r>
-                  <w:r>
-                    <w:rPr>
-                      <w:rFonts w:ascii="Calibri" w:hAnsi="Calibri" w:cs="Calibri"/>
-                      <w:sz w:val="22"/>
-                    </w:rPr>
-                    <w:t xml:space="preserve"> (2018). A Doctor-Patient communication app.</w:t>
-                  </w:r>
-                </w:p>
-                <w:p>
-                  <w:pPr>
-                    <w:ind w:left="331"/>
-                    <w:rPr>
-                      <w:rFonts w:ascii="Calibri" w:hAnsi="Calibri" w:cs="Calibri"/>
-                      <w:sz w:val="22"/>
-                    </w:rPr>
-                  </w:pPr>
-                  <w:r>
-                    <w:rPr>
-                      <w:rFonts w:ascii="Calibri" w:hAnsi="Calibri"/>
-                      <w:sz w:val="22"/>
-                    </w:rPr>
-                    <w:t xml:space="preserve">Technical: </w:t>
-                  </w:r>
-                  <w:r>
-                    <w:rPr>
-                      <w:rFonts w:ascii="Calibri" w:hAnsi="Calibri"/>
-                      <w:sz w:val="22"/>
-                    </w:rPr>
-                    <w:t>Core-animation</w:t>
-                  </w:r>
-                  <w:r>
-                    <w:rPr>
-                      <w:rFonts w:ascii="Calibri" w:hAnsi="Calibri"/>
-                      <w:sz w:val="22"/>
-                    </w:rPr>
-                    <w:t xml:space="preserve">, Moya, </w:t>
-                  </w:r>
-                  <w:r>
-                    <w:rPr>
-                      <w:rFonts w:ascii="Calibri" w:hAnsi="Calibri"/>
-                      <w:sz w:val="22"/>
-                    </w:rPr>
-                    <w:t>Paypal</w:t>
-                  </w:r>
-                  <w:r>
-                    <w:rPr>
-                      <w:rFonts w:ascii="Calibri" w:hAnsi="Calibri"/>
-                      <w:sz w:val="22"/>
-                    </w:rPr>
-                    <w:t>, auto-layout</w:t>
-                  </w:r>
-                  <w:r>
-                    <w:rPr>
-                      <w:rFonts w:ascii="Calibri" w:hAnsi="Calibri"/>
-                      <w:sz w:val="22"/>
-                    </w:rPr>
-                    <w:t>, RxSwift</w:t>
-                  </w:r>
-                  <w:r>
-                    <w:rPr>
-                      <w:rFonts w:ascii="Calibri" w:hAnsi="Calibri"/>
-                      <w:sz w:val="22"/>
-                    </w:rPr>
-                    <w:t>, BezierPath</w:t>
-                  </w:r>
-                  <w:r>
-                    <w:rPr>
-                      <w:rFonts w:ascii="Calibri" w:hAnsi="Calibri"/>
-                      <w:sz w:val="22"/>
-                    </w:rPr>
-                    <w:t xml:space="preserve">. </w:t>
-                  </w:r>
-                  <w:r>
-                    <w:rPr>
-                      <w:rFonts w:ascii="Calibri" w:hAnsi="Calibri"/>
-                      <w:i/>
-                      <w:sz w:val="22"/>
-                    </w:rPr>
-                    <w:t xml:space="preserve"> Swift</w:t>
-                  </w:r>
-                </w:p>
-                <w:p>
-                  <w:pPr>
-                    <w:numPr>
-                      <w:ilvl w:val="0"/>
-                      <w:numId w:val="9"/>
-                    </w:numPr>
-                    <w:tabs>
-                      <w:tab w:val="clear" w:pos="916"/>
-                    </w:tabs>
-                    <w:ind w:left="224" w:hanging="152"/>
-                    <w:rPr>
-                      <w:rFonts w:ascii="Calibri" w:hAnsi="Calibri" w:cs="Calibri"/>
-                      <w:sz w:val="22"/>
-                    </w:rPr>
-                  </w:pPr>
-                  <w:hyperlink r:id="rId9" w:history="1">
+                  <w:hyperlink r:id="rId13" w:history="1">
+                    <w:proofErr w:type="spellStart"/>
                     <w:r>
                       <w:rPr>
                         <w:rStyle w:val="Hyperlink"/>
@@ -2206,6 +2995,7 @@
                       </w:rPr>
                       <w:t>DealsNet</w:t>
                     </w:r>
+                    <w:proofErr w:type="spellEnd"/>
                   </w:hyperlink>
                   <w:r>
                     <w:rPr>
@@ -2220,50 +3010,46 @@
                       <w:rFonts w:ascii="Calibri" w:hAnsi="Calibri" w:cs="Calibri"/>
                       <w:sz w:val="22"/>
                     </w:rPr>
-                    <w:t xml:space="preserve"> (2017). DealsNet is an application where everyone can share promotions.</w:t>
+                    <w:t xml:space="preserve"> (201</w:t>
+                  </w:r>
+                  <w:r>
+                    <w:rPr>
+                      <w:rFonts w:ascii="Calibri" w:hAnsi="Calibri" w:cs="Calibri"/>
+                      <w:sz w:val="22"/>
+                    </w:rPr>
+                    <w:t>6</w:t>
+                  </w:r>
+                  <w:r>
+                    <w:rPr>
+                      <w:rFonts w:ascii="Calibri" w:hAnsi="Calibri" w:cs="Calibri"/>
+                      <w:sz w:val="22"/>
+                    </w:rPr>
+                    <w:t xml:space="preserve">). </w:t>
+                  </w:r>
+                  <w:proofErr w:type="spellStart"/>
+                  <w:r>
+                    <w:rPr>
+                      <w:rFonts w:ascii="Calibri" w:hAnsi="Calibri" w:cs="Calibri"/>
+                      <w:sz w:val="22"/>
+                    </w:rPr>
+                    <w:t>DealsNet</w:t>
+                  </w:r>
+                  <w:proofErr w:type="spellEnd"/>
+                  <w:r>
+                    <w:rPr>
+                      <w:rFonts w:ascii="Calibri" w:hAnsi="Calibri" w:cs="Calibri"/>
+                      <w:sz w:val="22"/>
+                    </w:rPr>
+                    <w:t xml:space="preserve"> is an application where everyone can share promotions.</w:t>
                   </w:r>
                 </w:p>
                 <w:p>
                   <w:pPr>
-                    <w:ind w:left="331"/>
-                    <w:rPr>
-                      <w:rFonts w:ascii="Calibri" w:hAnsi="Calibri" w:cs="Calibri"/>
-                      <w:sz w:val="22"/>
-                    </w:rPr>
-                  </w:pPr>
-                  <w:r>
-                    <w:rPr>
-                      <w:rFonts w:ascii="Calibri" w:hAnsi="Calibri"/>
-                      <w:sz w:val="22"/>
-                    </w:rPr>
-                    <w:t xml:space="preserve">Technical: Push notification, Google maps, Realm, </w:t>
-                  </w:r>
-                  <w:r>
-                    <w:rPr>
-                      <w:rFonts w:ascii="Calibri" w:hAnsi="Calibri"/>
-                      <w:sz w:val="22"/>
-                    </w:rPr>
-                    <w:t>Alamofire</w:t>
-                  </w:r>
-                  <w:r>
-                    <w:rPr>
-                      <w:rFonts w:ascii="Calibri" w:hAnsi="Calibri"/>
-                      <w:sz w:val="22"/>
-                    </w:rPr>
-                    <w:t xml:space="preserve">. </w:t>
-                  </w:r>
-                  <w:r>
-                    <w:rPr>
-                      <w:rFonts w:ascii="Calibri" w:hAnsi="Calibri"/>
-                      <w:i/>
-                      <w:sz w:val="22"/>
-                    </w:rPr>
-                    <w:t>Swift</w:t>
-                  </w:r>
-                </w:p>
-                <w:p>
-                  <w:pPr>
-                    <w:ind w:left="331"/>
+                    <w:numPr>
+                      <w:ilvl w:val="0"/>
+                      <w:numId w:val="4"/>
+                    </w:numPr>
+                    <w:ind w:left="230" w:hanging="158"/>
                     <w:rPr>
                       <w:rStyle w:val="SubtleReference"/>
                       <w:rFonts w:ascii="Calibri" w:hAnsi="Calibri" w:cs="Calibri"/>
@@ -2273,283 +3059,67 @@
                       <w:szCs w:val="14"/>
                     </w:rPr>
                   </w:pPr>
-                </w:p>
-              </w:tc>
-            </w:tr>
-            <w:tr>
-              <w:trPr>
-                <w:trHeight w:val="152"/>
-              </w:trPr>
-              <w:tc>
-                <w:tcPr>
-                  <w:tcW w:w="10668" w:type="dxa"/>
-                  <w:gridSpan w:val="4"/>
-                </w:tcPr>
-                <w:p>
-                  <w:pPr>
-                    <w:rPr>
-                      <w:rStyle w:val="SubtleReference"/>
-                      <w:rFonts w:ascii="Calibri" w:hAnsi="Calibri"/>
-                      <w:b/>
-                      <w:color w:val="000000" w:themeColor="text1"/>
-                      <w:sz w:val="22"/>
-                      <w:szCs w:val="22"/>
-                    </w:rPr>
-                  </w:pPr>
-                  <w:r>
-                    <w:rPr>
-                      <w:rFonts w:ascii="Calibri" w:hAnsi="Calibri" w:cs="Calibri"/>
-                      <w:b/>
-                      <w:sz w:val="22"/>
-                    </w:rPr>
-                    <w:t>Programming profiles</w:t>
-                  </w:r>
-                </w:p>
-              </w:tc>
-            </w:tr>
-            <w:tr>
-              <w:trPr>
-                <w:trHeight w:val="130"/>
-              </w:trPr>
-              <w:tc>
-                <w:tcPr>
-                  <w:tcW w:w="1491" w:type="dxa"/>
-                </w:tcPr>
-                <w:p>
-                  <w:pPr>
-                    <w:pStyle w:val="ListParagraph"/>
-                    <w:numPr>
-                      <w:ilvl w:val="0"/>
-                      <w:numId w:val="7"/>
-                    </w:numPr>
-                    <w:ind w:left="230" w:hanging="158"/>
-                    <w:rPr>
-                      <w:rStyle w:val="SubtleReference"/>
-                      <w:rFonts w:ascii="Calibri" w:hAnsi="Calibri"/>
-                      <w:b/>
-                      <w:color w:val="000000" w:themeColor="text1"/>
-                      <w:sz w:val="22"/>
-                      <w:szCs w:val="22"/>
-                    </w:rPr>
-                  </w:pPr>
-                  <w:r>
-                    <w:rPr>
-                      <w:rFonts w:ascii="Calibri" w:hAnsi="Calibri" w:cs="Calibri"/>
-                      <w:b/>
-                      <w:sz w:val="22"/>
-                    </w:rPr>
-                    <w:t>Hackerrank</w:t>
-                  </w:r>
-                </w:p>
-              </w:tc>
-              <w:tc>
-                <w:tcPr>
-                  <w:tcW w:w="1361" w:type="dxa"/>
-                </w:tcPr>
-                <w:p>
-                  <w:pPr>
-                    <w:rPr>
-                      <w:rStyle w:val="SubtleReference"/>
-                      <w:rFonts w:ascii="Calibri" w:hAnsi="Calibri"/>
-                      <w:b/>
-                      <w:color w:val="000000" w:themeColor="text1"/>
-                      <w:sz w:val="22"/>
-                      <w:szCs w:val="22"/>
-                    </w:rPr>
-                  </w:pPr>
-                  <w:r>
-                    <w:rPr>
-                      <w:rFonts w:ascii="Calibri" w:hAnsi="Calibri" w:cs="Calibri"/>
-                      <w:sz w:val="22"/>
-                    </w:rPr>
-                    <w:t>Rating: 2129</w:t>
-                  </w:r>
-                </w:p>
-              </w:tc>
-              <w:tc>
-                <w:tcPr>
-                  <w:tcW w:w="1890" w:type="dxa"/>
-                </w:tcPr>
-                <w:p>
-                  <w:pPr>
-                    <w:rPr>
-                      <w:rStyle w:val="SubtleReference"/>
-                      <w:rFonts w:ascii="Calibri" w:hAnsi="Calibri"/>
-                      <w:b/>
-                      <w:color w:val="000000" w:themeColor="text1"/>
-                      <w:sz w:val="22"/>
-                      <w:szCs w:val="22"/>
-                    </w:rPr>
-                  </w:pPr>
-                  <w:r>
-                    <w:rPr>
-                      <w:rFonts w:ascii="Calibri" w:hAnsi="Calibri" w:cs="Calibri"/>
-                      <w:sz w:val="22"/>
-                    </w:rPr>
-                    <w:t>Top: 2%</w:t>
-                  </w:r>
-                </w:p>
-              </w:tc>
-              <w:tc>
-                <w:tcPr>
-                  <w:tcW w:w="5926" w:type="dxa"/>
-                </w:tcPr>
-                <w:p>
-                  <w:pPr>
-                    <w:rPr>
-                      <w:rStyle w:val="SubtleReference"/>
-                      <w:rFonts w:ascii="Calibri" w:hAnsi="Calibri"/>
-                      <w:b/>
-                      <w:color w:val="000000" w:themeColor="text1"/>
-                      <w:sz w:val="22"/>
-                      <w:szCs w:val="22"/>
-                    </w:rPr>
-                  </w:pPr>
-                  <w:r>
-                    <w:rPr>
-                      <w:rFonts w:ascii="Calibri" w:hAnsi="Calibri" w:cs="Calibri"/>
-                      <w:sz w:val="22"/>
-                    </w:rPr>
-                    <w:t xml:space="preserve">Link: </w:t>
-                  </w:r>
-                  <w:hyperlink r:id="rId10" w:history="1">
+                  <w:hyperlink r:id="rId14" w:history="1">
                     <w:r>
                       <w:rPr>
                         <w:rStyle w:val="Hyperlink"/>
                         <w:rFonts w:ascii="Calibri" w:hAnsi="Calibri" w:cs="Calibri"/>
+                        <w:b/>
                         <w:sz w:val="22"/>
-                        <w:shd w:val="clear" w:color="auto" w:fill="FFFFFF"/>
                       </w:rPr>
-                      <w:t>https://www.hackerrank.com/nguyenvunhatduy</w:t>
+                      <w:t>AFEX</w:t>
                     </w:r>
                   </w:hyperlink>
-                </w:p>
-              </w:tc>
-            </w:tr>
-            <w:tr>
-              <w:trPr>
-                <w:trHeight w:val="224"/>
-              </w:trPr>
-              <w:tc>
-                <w:tcPr>
-                  <w:tcW w:w="1491" w:type="dxa"/>
-                </w:tcPr>
-                <w:p>
-                  <w:pPr>
-                    <w:pStyle w:val="ListParagraph"/>
-                    <w:numPr>
-                      <w:ilvl w:val="0"/>
-                      <w:numId w:val="7"/>
-                    </w:numPr>
-                    <w:ind w:left="230" w:hanging="158"/>
-                    <w:rPr>
-                      <w:rStyle w:val="SubtleReference"/>
-                      <w:rFonts w:ascii="Calibri" w:hAnsi="Calibri"/>
-                      <w:b/>
-                      <w:color w:val="000000" w:themeColor="text1"/>
-                      <w:sz w:val="22"/>
-                      <w:szCs w:val="22"/>
-                    </w:rPr>
-                  </w:pPr>
-                  <w:r>
-                    <w:rPr>
-                      <w:rFonts w:ascii="Calibri" w:hAnsi="Calibri" w:cs="Calibri"/>
-                      <w:b/>
-                      <w:sz w:val="22"/>
-                    </w:rPr>
-                    <w:t>Codeforces</w:t>
-                  </w:r>
-                </w:p>
-              </w:tc>
-              <w:tc>
-                <w:tcPr>
-                  <w:tcW w:w="1361" w:type="dxa"/>
-                </w:tcPr>
-                <w:p>
-                  <w:pPr>
-                    <w:rPr>
-                      <w:rStyle w:val="SubtleReference"/>
-                      <w:rFonts w:ascii="Calibri" w:hAnsi="Calibri"/>
-                      <w:b/>
-                      <w:color w:val="000000" w:themeColor="text1"/>
-                      <w:sz w:val="22"/>
-                      <w:szCs w:val="22"/>
-                    </w:rPr>
-                  </w:pPr>
-                  <w:r>
-                    <w:rPr>
-                      <w:rFonts w:ascii="Calibri" w:hAnsi="Calibri" w:cs="Calibri"/>
-                      <w:sz w:val="22"/>
-                      <w:szCs w:val="22"/>
-                    </w:rPr>
-                    <w:t>Rating: 1611</w:t>
-                  </w:r>
-                </w:p>
-              </w:tc>
-              <w:tc>
-                <w:tcPr>
-                  <w:tcW w:w="1890" w:type="dxa"/>
-                </w:tcPr>
-                <w:p>
-                  <w:pPr>
-                    <w:rPr>
-                      <w:rStyle w:val="SubtleReference"/>
-                      <w:rFonts w:ascii="Calibri" w:hAnsi="Calibri"/>
-                      <w:b/>
-                      <w:color w:val="000000" w:themeColor="text1"/>
-                      <w:sz w:val="22"/>
-                      <w:szCs w:val="22"/>
-                    </w:rPr>
-                  </w:pPr>
-                  <w:r>
-                    <w:rPr>
-                      <w:rFonts w:ascii="Calibri" w:hAnsi="Calibri" w:cs="Calibri"/>
-                      <w:sz w:val="22"/>
-                    </w:rPr>
-                    <w:t>Level: Expert</w:t>
-                  </w:r>
-                </w:p>
-              </w:tc>
-              <w:tc>
-                <w:tcPr>
-                  <w:tcW w:w="5926" w:type="dxa"/>
-                </w:tcPr>
-                <w:p>
-                  <w:pPr>
-                    <w:rPr>
-                      <w:rStyle w:val="SubtleReference"/>
-                      <w:rFonts w:ascii="Calibri" w:hAnsi="Calibri"/>
-                      <w:b/>
-                      <w:color w:val="000000" w:themeColor="text1"/>
-                      <w:sz w:val="22"/>
-                      <w:szCs w:val="22"/>
-                    </w:rPr>
-                  </w:pPr>
-                  <w:r>
-                    <w:rPr>
-                      <w:rFonts w:ascii="Calibri" w:hAnsi="Calibri" w:cs="Calibri"/>
-                      <w:sz w:val="22"/>
-                    </w:rPr>
-                    <w:t>Link</w:t>
-                  </w:r>
-                  <w:r>
-                    <w:rPr>
-                      <w:rFonts w:ascii="Calibri" w:hAnsi="Calibri" w:cs="Calibri"/>
-                      <w:sz w:val="22"/>
-                    </w:rPr>
-                    <w:t xml:space="preserve">: </w:t>
-                  </w:r>
-                  <w:hyperlink r:id="rId11" w:history="1">
-                    <w:r>
-                      <w:rPr>
-                        <w:rStyle w:val="Hyperlink"/>
-                        <w:rFonts w:ascii="Calibri" w:hAnsi="Calibri" w:cs="Calibri"/>
-                        <w:sz w:val="22"/>
-                        <w:shd w:val="clear" w:color="auto" w:fill="FFFFFF"/>
-                      </w:rPr>
-                      <w:t>http://codeforces.com/profile/nhatduy</w:t>
-                    </w:r>
-                  </w:hyperlink>
+                  <w:r>
+                    <w:rPr>
+                      <w:rFonts w:ascii="Calibri" w:hAnsi="Calibri" w:cs="Calibri"/>
+                      <w:b/>
+                      <w:sz w:val="22"/>
+                    </w:rPr>
+                    <w:t xml:space="preserve"> – iOS</w:t>
+                  </w:r>
+                  <w:r>
+                    <w:rPr>
+                      <w:rFonts w:ascii="Calibri" w:hAnsi="Calibri" w:cs="Calibri"/>
+                      <w:sz w:val="22"/>
+                    </w:rPr>
+                    <w:t xml:space="preserve"> (201</w:t>
+                  </w:r>
+                  <w:r>
+                    <w:rPr>
+                      <w:rFonts w:ascii="Calibri" w:hAnsi="Calibri" w:cs="Calibri"/>
+                      <w:sz w:val="22"/>
+                    </w:rPr>
+                    <w:t>6</w:t>
+                  </w:r>
+                  <w:r>
+                    <w:rPr>
+                      <w:rFonts w:ascii="Calibri" w:hAnsi="Calibri" w:cs="Calibri"/>
+                      <w:sz w:val="22"/>
+                    </w:rPr>
+                    <w:t xml:space="preserve">). </w:t>
+                  </w:r>
+                  <w:r>
+                    <w:rPr>
+                      <w:rFonts w:ascii="Calibri" w:hAnsi="Calibri" w:cs="Calibri"/>
+                      <w:sz w:val="22"/>
+                    </w:rPr>
+                    <w:t>C</w:t>
+                  </w:r>
+                  <w:r>
+                    <w:rPr>
+                      <w:rFonts w:ascii="Calibri" w:hAnsi="Calibri" w:cs="Calibri"/>
+                      <w:sz w:val="22"/>
+                    </w:rPr>
+                    <w:t>heck out real-time foreign exchange rates, set rate alerts and your desired exchange rate</w:t>
+                  </w:r>
+                  <w:r>
+                    <w:rPr>
+                      <w:rFonts w:ascii="Calibri" w:hAnsi="Calibri" w:cs="Calibri"/>
+                      <w:sz w:val="22"/>
+                    </w:rPr>
+                    <w:t>.</w:t>
+                  </w:r>
                 </w:p>
               </w:tc>
             </w:tr>
@@ -2668,7 +3238,14 @@
                 <w:sz w:val="22"/>
                 <w:szCs w:val="22"/>
               </w:rPr>
-              <w:t>Imagine Cup is a competition about technology organized by Microsoft for student all over the world.</w:t>
+              <w:t>Imagine Cup is a competition about technology organized by Microsoft</w:t>
+            </w:r>
+            <w:r>
+              <w:rPr>
+                <w:sz w:val="22"/>
+                <w:szCs w:val="22"/>
+              </w:rPr>
+              <w:t>.</w:t>
             </w:r>
           </w:p>
           <w:p>
@@ -2811,40 +3388,35 @@
                 <w:szCs w:val="22"/>
               </w:rPr>
             </w:pPr>
+            <w:proofErr w:type="spellStart"/>
             <w:r>
               <w:rPr>
                 <w:sz w:val="22"/>
                 <w:szCs w:val="22"/>
               </w:rPr>
-              <w:t>Xcode/iOS Development (</w:t>
-            </w:r>
+              <w:t>Xcode</w:t>
+            </w:r>
+            <w:proofErr w:type="spellEnd"/>
             <w:r>
               <w:rPr>
                 <w:sz w:val="22"/>
                 <w:szCs w:val="22"/>
               </w:rPr>
-              <w:t>Swift, Objective-C</w:t>
+              <w:t>/iOS Development (</w:t>
             </w:r>
             <w:r>
               <w:rPr>
                 <w:sz w:val="22"/>
                 <w:szCs w:val="22"/>
               </w:rPr>
-              <w:t>)</w:t>
+              <w:t>Swift, Objective-C</w:t>
             </w:r>
             <w:r>
               <w:rPr>
                 <w:sz w:val="22"/>
                 <w:szCs w:val="22"/>
               </w:rPr>
-              <w:t>,</w:t>
-            </w:r>
-            <w:r>
-              <w:rPr>
-                <w:sz w:val="22"/>
-                <w:szCs w:val="22"/>
-              </w:rPr>
-              <w:t xml:space="preserve"> Android (Java), Cross-platform (Nativescript)</w:t>
+              <w:t>)</w:t>
             </w:r>
           </w:p>
         </w:tc>
@@ -3333,6 +3905,236 @@
     </w:lvl>
   </w:abstractNum>
   <w:abstractNum w:abstractNumId="4" w15:restartNumberingAfterBreak="0">
+    <w:nsid w:val="26FD5FA3"/>
+    <w:multiLevelType w:val="hybridMultilevel"/>
+    <w:tmpl w:val="8CE820CE"/>
+    <w:lvl w:ilvl="0" w:tplc="8276859E">
+      <w:numFmt w:val="bullet"/>
+      <w:lvlText w:val="-"/>
+      <w:lvlJc w:val="left"/>
+      <w:pPr>
+        <w:ind w:left="720" w:hanging="360"/>
+      </w:pPr>
+      <w:rPr>
+        <w:rFonts w:ascii="Calibri" w:eastAsiaTheme="minorEastAsia" w:hAnsi="Calibri" w:cs="Calibri" w:hint="default"/>
+        <w:color w:val="auto"/>
+        <w:sz w:val="24"/>
+        <w:u w:val="none"/>
+      </w:rPr>
+    </w:lvl>
+    <w:lvl w:ilvl="1" w:tplc="08090003" w:tentative="1">
+      <w:start w:val="1"/>
+      <w:numFmt w:val="bullet"/>
+      <w:lvlText w:val="o"/>
+      <w:lvlJc w:val="left"/>
+      <w:pPr>
+        <w:ind w:left="1440" w:hanging="360"/>
+      </w:pPr>
+      <w:rPr>
+        <w:rFonts w:ascii="Courier New" w:hAnsi="Courier New" w:cs="Courier New" w:hint="default"/>
+      </w:rPr>
+    </w:lvl>
+    <w:lvl w:ilvl="2" w:tplc="08090005" w:tentative="1">
+      <w:start w:val="1"/>
+      <w:numFmt w:val="bullet"/>
+      <w:lvlText w:val=""/>
+      <w:lvlJc w:val="left"/>
+      <w:pPr>
+        <w:ind w:left="2160" w:hanging="360"/>
+      </w:pPr>
+      <w:rPr>
+        <w:rFonts w:ascii="Wingdings" w:hAnsi="Wingdings" w:hint="default"/>
+      </w:rPr>
+    </w:lvl>
+    <w:lvl w:ilvl="3" w:tplc="08090001" w:tentative="1">
+      <w:start w:val="1"/>
+      <w:numFmt w:val="bullet"/>
+      <w:lvlText w:val=""/>
+      <w:lvlJc w:val="left"/>
+      <w:pPr>
+        <w:ind w:left="2880" w:hanging="360"/>
+      </w:pPr>
+      <w:rPr>
+        <w:rFonts w:ascii="Symbol" w:hAnsi="Symbol" w:hint="default"/>
+      </w:rPr>
+    </w:lvl>
+    <w:lvl w:ilvl="4" w:tplc="08090003" w:tentative="1">
+      <w:start w:val="1"/>
+      <w:numFmt w:val="bullet"/>
+      <w:lvlText w:val="o"/>
+      <w:lvlJc w:val="left"/>
+      <w:pPr>
+        <w:ind w:left="3600" w:hanging="360"/>
+      </w:pPr>
+      <w:rPr>
+        <w:rFonts w:ascii="Courier New" w:hAnsi="Courier New" w:cs="Courier New" w:hint="default"/>
+      </w:rPr>
+    </w:lvl>
+    <w:lvl w:ilvl="5" w:tplc="08090005" w:tentative="1">
+      <w:start w:val="1"/>
+      <w:numFmt w:val="bullet"/>
+      <w:lvlText w:val=""/>
+      <w:lvlJc w:val="left"/>
+      <w:pPr>
+        <w:ind w:left="4320" w:hanging="360"/>
+      </w:pPr>
+      <w:rPr>
+        <w:rFonts w:ascii="Wingdings" w:hAnsi="Wingdings" w:hint="default"/>
+      </w:rPr>
+    </w:lvl>
+    <w:lvl w:ilvl="6" w:tplc="08090001" w:tentative="1">
+      <w:start w:val="1"/>
+      <w:numFmt w:val="bullet"/>
+      <w:lvlText w:val=""/>
+      <w:lvlJc w:val="left"/>
+      <w:pPr>
+        <w:ind w:left="5040" w:hanging="360"/>
+      </w:pPr>
+      <w:rPr>
+        <w:rFonts w:ascii="Symbol" w:hAnsi="Symbol" w:hint="default"/>
+      </w:rPr>
+    </w:lvl>
+    <w:lvl w:ilvl="7" w:tplc="08090003" w:tentative="1">
+      <w:start w:val="1"/>
+      <w:numFmt w:val="bullet"/>
+      <w:lvlText w:val="o"/>
+      <w:lvlJc w:val="left"/>
+      <w:pPr>
+        <w:ind w:left="5760" w:hanging="360"/>
+      </w:pPr>
+      <w:rPr>
+        <w:rFonts w:ascii="Courier New" w:hAnsi="Courier New" w:cs="Courier New" w:hint="default"/>
+      </w:rPr>
+    </w:lvl>
+    <w:lvl w:ilvl="8" w:tplc="08090005" w:tentative="1">
+      <w:start w:val="1"/>
+      <w:numFmt w:val="bullet"/>
+      <w:lvlText w:val=""/>
+      <w:lvlJc w:val="left"/>
+      <w:pPr>
+        <w:ind w:left="6480" w:hanging="360"/>
+      </w:pPr>
+      <w:rPr>
+        <w:rFonts w:ascii="Wingdings" w:hAnsi="Wingdings" w:hint="default"/>
+      </w:rPr>
+    </w:lvl>
+  </w:abstractNum>
+  <w:abstractNum w:abstractNumId="5" w15:restartNumberingAfterBreak="0">
+    <w:nsid w:val="34044656"/>
+    <w:multiLevelType w:val="hybridMultilevel"/>
+    <w:tmpl w:val="31F4D6D2"/>
+    <w:lvl w:ilvl="0" w:tplc="8276859E">
+      <w:numFmt w:val="bullet"/>
+      <w:lvlText w:val="-"/>
+      <w:lvlJc w:val="left"/>
+      <w:pPr>
+        <w:ind w:left="720" w:hanging="360"/>
+      </w:pPr>
+      <w:rPr>
+        <w:rFonts w:ascii="Calibri" w:eastAsiaTheme="minorEastAsia" w:hAnsi="Calibri" w:cs="Calibri" w:hint="default"/>
+        <w:color w:val="auto"/>
+        <w:sz w:val="24"/>
+        <w:u w:val="none"/>
+      </w:rPr>
+    </w:lvl>
+    <w:lvl w:ilvl="1" w:tplc="08090003" w:tentative="1">
+      <w:start w:val="1"/>
+      <w:numFmt w:val="bullet"/>
+      <w:lvlText w:val="o"/>
+      <w:lvlJc w:val="left"/>
+      <w:pPr>
+        <w:ind w:left="1440" w:hanging="360"/>
+      </w:pPr>
+      <w:rPr>
+        <w:rFonts w:ascii="Courier New" w:hAnsi="Courier New" w:cs="Courier New" w:hint="default"/>
+      </w:rPr>
+    </w:lvl>
+    <w:lvl w:ilvl="2" w:tplc="08090005" w:tentative="1">
+      <w:start w:val="1"/>
+      <w:numFmt w:val="bullet"/>
+      <w:lvlText w:val=""/>
+      <w:lvlJc w:val="left"/>
+      <w:pPr>
+        <w:ind w:left="2160" w:hanging="360"/>
+      </w:pPr>
+      <w:rPr>
+        <w:rFonts w:ascii="Wingdings" w:hAnsi="Wingdings" w:hint="default"/>
+      </w:rPr>
+    </w:lvl>
+    <w:lvl w:ilvl="3" w:tplc="08090001" w:tentative="1">
+      <w:start w:val="1"/>
+      <w:numFmt w:val="bullet"/>
+      <w:lvlText w:val=""/>
+      <w:lvlJc w:val="left"/>
+      <w:pPr>
+        <w:ind w:left="2880" w:hanging="360"/>
+      </w:pPr>
+      <w:rPr>
+        <w:rFonts w:ascii="Symbol" w:hAnsi="Symbol" w:hint="default"/>
+      </w:rPr>
+    </w:lvl>
+    <w:lvl w:ilvl="4" w:tplc="08090003" w:tentative="1">
+      <w:start w:val="1"/>
+      <w:numFmt w:val="bullet"/>
+      <w:lvlText w:val="o"/>
+      <w:lvlJc w:val="left"/>
+      <w:pPr>
+        <w:ind w:left="3600" w:hanging="360"/>
+      </w:pPr>
+      <w:rPr>
+        <w:rFonts w:ascii="Courier New" w:hAnsi="Courier New" w:cs="Courier New" w:hint="default"/>
+      </w:rPr>
+    </w:lvl>
+    <w:lvl w:ilvl="5" w:tplc="08090005" w:tentative="1">
+      <w:start w:val="1"/>
+      <w:numFmt w:val="bullet"/>
+      <w:lvlText w:val=""/>
+      <w:lvlJc w:val="left"/>
+      <w:pPr>
+        <w:ind w:left="4320" w:hanging="360"/>
+      </w:pPr>
+      <w:rPr>
+        <w:rFonts w:ascii="Wingdings" w:hAnsi="Wingdings" w:hint="default"/>
+      </w:rPr>
+    </w:lvl>
+    <w:lvl w:ilvl="6" w:tplc="08090001" w:tentative="1">
+      <w:start w:val="1"/>
+      <w:numFmt w:val="bullet"/>
+      <w:lvlText w:val=""/>
+      <w:lvlJc w:val="left"/>
+      <w:pPr>
+        <w:ind w:left="5040" w:hanging="360"/>
+      </w:pPr>
+      <w:rPr>
+        <w:rFonts w:ascii="Symbol" w:hAnsi="Symbol" w:hint="default"/>
+      </w:rPr>
+    </w:lvl>
+    <w:lvl w:ilvl="7" w:tplc="08090003" w:tentative="1">
+      <w:start w:val="1"/>
+      <w:numFmt w:val="bullet"/>
+      <w:lvlText w:val="o"/>
+      <w:lvlJc w:val="left"/>
+      <w:pPr>
+        <w:ind w:left="5760" w:hanging="360"/>
+      </w:pPr>
+      <w:rPr>
+        <w:rFonts w:ascii="Courier New" w:hAnsi="Courier New" w:cs="Courier New" w:hint="default"/>
+      </w:rPr>
+    </w:lvl>
+    <w:lvl w:ilvl="8" w:tplc="08090005" w:tentative="1">
+      <w:start w:val="1"/>
+      <w:numFmt w:val="bullet"/>
+      <w:lvlText w:val=""/>
+      <w:lvlJc w:val="left"/>
+      <w:pPr>
+        <w:ind w:left="6480" w:hanging="360"/>
+      </w:pPr>
+      <w:rPr>
+        <w:rFonts w:ascii="Wingdings" w:hAnsi="Wingdings" w:hint="default"/>
+      </w:rPr>
+    </w:lvl>
+  </w:abstractNum>
+  <w:abstractNum w:abstractNumId="6" w15:restartNumberingAfterBreak="0">
     <w:nsid w:val="43EE3875"/>
     <w:multiLevelType w:val="hybridMultilevel"/>
     <w:tmpl w:val="1F2409AA"/>
@@ -3475,7 +4277,7 @@
       </w:rPr>
     </w:lvl>
   </w:abstractNum>
-  <w:abstractNum w:abstractNumId="5" w15:restartNumberingAfterBreak="0">
+  <w:abstractNum w:abstractNumId="7" w15:restartNumberingAfterBreak="0">
     <w:nsid w:val="44E36D24"/>
     <w:multiLevelType w:val="multilevel"/>
     <w:tmpl w:val="C574A1D4"/>
@@ -3618,7 +4420,7 @@
       </w:rPr>
     </w:lvl>
   </w:abstractNum>
-  <w:abstractNum w:abstractNumId="6" w15:restartNumberingAfterBreak="0">
+  <w:abstractNum w:abstractNumId="8" w15:restartNumberingAfterBreak="0">
     <w:nsid w:val="4EA55D92"/>
     <w:multiLevelType w:val="hybridMultilevel"/>
     <w:tmpl w:val="A6B85048"/>
@@ -3762,7 +4564,353 @@
       </w:rPr>
     </w:lvl>
   </w:abstractNum>
-  <w:abstractNum w:abstractNumId="7" w15:restartNumberingAfterBreak="0">
+  <w:abstractNum w:abstractNumId="9" w15:restartNumberingAfterBreak="0">
+    <w:nsid w:val="544772A0"/>
+    <w:multiLevelType w:val="hybridMultilevel"/>
+    <w:tmpl w:val="5E5A2B8A"/>
+    <w:lvl w:ilvl="0" w:tplc="8276859E">
+      <w:numFmt w:val="bullet"/>
+      <w:lvlText w:val="-"/>
+      <w:lvlJc w:val="left"/>
+      <w:pPr>
+        <w:ind w:left="720" w:hanging="360"/>
+      </w:pPr>
+      <w:rPr>
+        <w:rFonts w:ascii="Calibri" w:eastAsiaTheme="minorEastAsia" w:hAnsi="Calibri" w:cs="Calibri" w:hint="default"/>
+        <w:color w:val="auto"/>
+        <w:sz w:val="24"/>
+        <w:u w:val="none"/>
+      </w:rPr>
+    </w:lvl>
+    <w:lvl w:ilvl="1" w:tplc="08090003" w:tentative="1">
+      <w:start w:val="1"/>
+      <w:numFmt w:val="bullet"/>
+      <w:lvlText w:val="o"/>
+      <w:lvlJc w:val="left"/>
+      <w:pPr>
+        <w:ind w:left="1440" w:hanging="360"/>
+      </w:pPr>
+      <w:rPr>
+        <w:rFonts w:ascii="Courier New" w:hAnsi="Courier New" w:cs="Courier New" w:hint="default"/>
+      </w:rPr>
+    </w:lvl>
+    <w:lvl w:ilvl="2" w:tplc="08090005" w:tentative="1">
+      <w:start w:val="1"/>
+      <w:numFmt w:val="bullet"/>
+      <w:lvlText w:val=""/>
+      <w:lvlJc w:val="left"/>
+      <w:pPr>
+        <w:ind w:left="2160" w:hanging="360"/>
+      </w:pPr>
+      <w:rPr>
+        <w:rFonts w:ascii="Wingdings" w:hAnsi="Wingdings" w:hint="default"/>
+      </w:rPr>
+    </w:lvl>
+    <w:lvl w:ilvl="3" w:tplc="08090001" w:tentative="1">
+      <w:start w:val="1"/>
+      <w:numFmt w:val="bullet"/>
+      <w:lvlText w:val=""/>
+      <w:lvlJc w:val="left"/>
+      <w:pPr>
+        <w:ind w:left="2880" w:hanging="360"/>
+      </w:pPr>
+      <w:rPr>
+        <w:rFonts w:ascii="Symbol" w:hAnsi="Symbol" w:hint="default"/>
+      </w:rPr>
+    </w:lvl>
+    <w:lvl w:ilvl="4" w:tplc="08090003" w:tentative="1">
+      <w:start w:val="1"/>
+      <w:numFmt w:val="bullet"/>
+      <w:lvlText w:val="o"/>
+      <w:lvlJc w:val="left"/>
+      <w:pPr>
+        <w:ind w:left="3600" w:hanging="360"/>
+      </w:pPr>
+      <w:rPr>
+        <w:rFonts w:ascii="Courier New" w:hAnsi="Courier New" w:cs="Courier New" w:hint="default"/>
+      </w:rPr>
+    </w:lvl>
+    <w:lvl w:ilvl="5" w:tplc="08090005" w:tentative="1">
+      <w:start w:val="1"/>
+      <w:numFmt w:val="bullet"/>
+      <w:lvlText w:val=""/>
+      <w:lvlJc w:val="left"/>
+      <w:pPr>
+        <w:ind w:left="4320" w:hanging="360"/>
+      </w:pPr>
+      <w:rPr>
+        <w:rFonts w:ascii="Wingdings" w:hAnsi="Wingdings" w:hint="default"/>
+      </w:rPr>
+    </w:lvl>
+    <w:lvl w:ilvl="6" w:tplc="08090001" w:tentative="1">
+      <w:start w:val="1"/>
+      <w:numFmt w:val="bullet"/>
+      <w:lvlText w:val=""/>
+      <w:lvlJc w:val="left"/>
+      <w:pPr>
+        <w:ind w:left="5040" w:hanging="360"/>
+      </w:pPr>
+      <w:rPr>
+        <w:rFonts w:ascii="Symbol" w:hAnsi="Symbol" w:hint="default"/>
+      </w:rPr>
+    </w:lvl>
+    <w:lvl w:ilvl="7" w:tplc="08090003" w:tentative="1">
+      <w:start w:val="1"/>
+      <w:numFmt w:val="bullet"/>
+      <w:lvlText w:val="o"/>
+      <w:lvlJc w:val="left"/>
+      <w:pPr>
+        <w:ind w:left="5760" w:hanging="360"/>
+      </w:pPr>
+      <w:rPr>
+        <w:rFonts w:ascii="Courier New" w:hAnsi="Courier New" w:cs="Courier New" w:hint="default"/>
+      </w:rPr>
+    </w:lvl>
+    <w:lvl w:ilvl="8" w:tplc="08090005" w:tentative="1">
+      <w:start w:val="1"/>
+      <w:numFmt w:val="bullet"/>
+      <w:lvlText w:val=""/>
+      <w:lvlJc w:val="left"/>
+      <w:pPr>
+        <w:ind w:left="6480" w:hanging="360"/>
+      </w:pPr>
+      <w:rPr>
+        <w:rFonts w:ascii="Wingdings" w:hAnsi="Wingdings" w:hint="default"/>
+      </w:rPr>
+    </w:lvl>
+  </w:abstractNum>
+  <w:abstractNum w:abstractNumId="10" w15:restartNumberingAfterBreak="0">
+    <w:nsid w:val="5F981F58"/>
+    <w:multiLevelType w:val="hybridMultilevel"/>
+    <w:tmpl w:val="9FB8D1C4"/>
+    <w:lvl w:ilvl="0" w:tplc="7B6AFF60">
+      <w:start w:val="1"/>
+      <w:numFmt w:val="bullet"/>
+      <w:lvlText w:val=""/>
+      <w:lvlJc w:val="left"/>
+      <w:pPr>
+        <w:ind w:left="360" w:hanging="360"/>
+      </w:pPr>
+      <w:rPr>
+        <w:rFonts w:ascii="Symbol" w:hAnsi="Symbol" w:hint="default"/>
+        <w:color w:val="000066"/>
+        <w:sz w:val="12"/>
+        <w:szCs w:val="12"/>
+      </w:rPr>
+    </w:lvl>
+    <w:lvl w:ilvl="1" w:tplc="08090003" w:tentative="1">
+      <w:start w:val="1"/>
+      <w:numFmt w:val="bullet"/>
+      <w:lvlText w:val="o"/>
+      <w:lvlJc w:val="left"/>
+      <w:pPr>
+        <w:ind w:left="1080" w:hanging="360"/>
+      </w:pPr>
+      <w:rPr>
+        <w:rFonts w:ascii="Courier New" w:hAnsi="Courier New" w:cs="Courier New" w:hint="default"/>
+      </w:rPr>
+    </w:lvl>
+    <w:lvl w:ilvl="2" w:tplc="08090005" w:tentative="1">
+      <w:start w:val="1"/>
+      <w:numFmt w:val="bullet"/>
+      <w:lvlText w:val=""/>
+      <w:lvlJc w:val="left"/>
+      <w:pPr>
+        <w:ind w:left="1800" w:hanging="360"/>
+      </w:pPr>
+      <w:rPr>
+        <w:rFonts w:ascii="Wingdings" w:hAnsi="Wingdings" w:hint="default"/>
+      </w:rPr>
+    </w:lvl>
+    <w:lvl w:ilvl="3" w:tplc="08090001" w:tentative="1">
+      <w:start w:val="1"/>
+      <w:numFmt w:val="bullet"/>
+      <w:lvlText w:val=""/>
+      <w:lvlJc w:val="left"/>
+      <w:pPr>
+        <w:ind w:left="2520" w:hanging="360"/>
+      </w:pPr>
+      <w:rPr>
+        <w:rFonts w:ascii="Symbol" w:hAnsi="Symbol" w:hint="default"/>
+      </w:rPr>
+    </w:lvl>
+    <w:lvl w:ilvl="4" w:tplc="08090003" w:tentative="1">
+      <w:start w:val="1"/>
+      <w:numFmt w:val="bullet"/>
+      <w:lvlText w:val="o"/>
+      <w:lvlJc w:val="left"/>
+      <w:pPr>
+        <w:ind w:left="3240" w:hanging="360"/>
+      </w:pPr>
+      <w:rPr>
+        <w:rFonts w:ascii="Courier New" w:hAnsi="Courier New" w:cs="Courier New" w:hint="default"/>
+      </w:rPr>
+    </w:lvl>
+    <w:lvl w:ilvl="5" w:tplc="08090005" w:tentative="1">
+      <w:start w:val="1"/>
+      <w:numFmt w:val="bullet"/>
+      <w:lvlText w:val=""/>
+      <w:lvlJc w:val="left"/>
+      <w:pPr>
+        <w:ind w:left="3960" w:hanging="360"/>
+      </w:pPr>
+      <w:rPr>
+        <w:rFonts w:ascii="Wingdings" w:hAnsi="Wingdings" w:hint="default"/>
+      </w:rPr>
+    </w:lvl>
+    <w:lvl w:ilvl="6" w:tplc="08090001" w:tentative="1">
+      <w:start w:val="1"/>
+      <w:numFmt w:val="bullet"/>
+      <w:lvlText w:val=""/>
+      <w:lvlJc w:val="left"/>
+      <w:pPr>
+        <w:ind w:left="4680" w:hanging="360"/>
+      </w:pPr>
+      <w:rPr>
+        <w:rFonts w:ascii="Symbol" w:hAnsi="Symbol" w:hint="default"/>
+      </w:rPr>
+    </w:lvl>
+    <w:lvl w:ilvl="7" w:tplc="08090003" w:tentative="1">
+      <w:start w:val="1"/>
+      <w:numFmt w:val="bullet"/>
+      <w:lvlText w:val="o"/>
+      <w:lvlJc w:val="left"/>
+      <w:pPr>
+        <w:ind w:left="5400" w:hanging="360"/>
+      </w:pPr>
+      <w:rPr>
+        <w:rFonts w:ascii="Courier New" w:hAnsi="Courier New" w:cs="Courier New" w:hint="default"/>
+      </w:rPr>
+    </w:lvl>
+    <w:lvl w:ilvl="8" w:tplc="08090005" w:tentative="1">
+      <w:start w:val="1"/>
+      <w:numFmt w:val="bullet"/>
+      <w:lvlText w:val=""/>
+      <w:lvlJc w:val="left"/>
+      <w:pPr>
+        <w:ind w:left="6120" w:hanging="360"/>
+      </w:pPr>
+      <w:rPr>
+        <w:rFonts w:ascii="Wingdings" w:hAnsi="Wingdings" w:hint="default"/>
+      </w:rPr>
+    </w:lvl>
+  </w:abstractNum>
+  <w:abstractNum w:abstractNumId="11" w15:restartNumberingAfterBreak="0">
+    <w:nsid w:val="609744AD"/>
+    <w:multiLevelType w:val="hybridMultilevel"/>
+    <w:tmpl w:val="6554D6C0"/>
+    <w:lvl w:ilvl="0" w:tplc="8276859E">
+      <w:numFmt w:val="bullet"/>
+      <w:lvlText w:val="-"/>
+      <w:lvlJc w:val="left"/>
+      <w:pPr>
+        <w:ind w:left="720" w:hanging="360"/>
+      </w:pPr>
+      <w:rPr>
+        <w:rFonts w:ascii="Calibri" w:eastAsiaTheme="minorEastAsia" w:hAnsi="Calibri" w:cs="Calibri" w:hint="default"/>
+        <w:color w:val="auto"/>
+        <w:sz w:val="24"/>
+        <w:u w:val="none"/>
+      </w:rPr>
+    </w:lvl>
+    <w:lvl w:ilvl="1" w:tplc="08090003" w:tentative="1">
+      <w:start w:val="1"/>
+      <w:numFmt w:val="bullet"/>
+      <w:lvlText w:val="o"/>
+      <w:lvlJc w:val="left"/>
+      <w:pPr>
+        <w:ind w:left="1440" w:hanging="360"/>
+      </w:pPr>
+      <w:rPr>
+        <w:rFonts w:ascii="Courier New" w:hAnsi="Courier New" w:cs="Courier New" w:hint="default"/>
+      </w:rPr>
+    </w:lvl>
+    <w:lvl w:ilvl="2" w:tplc="08090005" w:tentative="1">
+      <w:start w:val="1"/>
+      <w:numFmt w:val="bullet"/>
+      <w:lvlText w:val=""/>
+      <w:lvlJc w:val="left"/>
+      <w:pPr>
+        <w:ind w:left="2160" w:hanging="360"/>
+      </w:pPr>
+      <w:rPr>
+        <w:rFonts w:ascii="Wingdings" w:hAnsi="Wingdings" w:hint="default"/>
+      </w:rPr>
+    </w:lvl>
+    <w:lvl w:ilvl="3" w:tplc="08090001" w:tentative="1">
+      <w:start w:val="1"/>
+      <w:numFmt w:val="bullet"/>
+      <w:lvlText w:val=""/>
+      <w:lvlJc w:val="left"/>
+      <w:pPr>
+        <w:ind w:left="2880" w:hanging="360"/>
+      </w:pPr>
+      <w:rPr>
+        <w:rFonts w:ascii="Symbol" w:hAnsi="Symbol" w:hint="default"/>
+      </w:rPr>
+    </w:lvl>
+    <w:lvl w:ilvl="4" w:tplc="08090003" w:tentative="1">
+      <w:start w:val="1"/>
+      <w:numFmt w:val="bullet"/>
+      <w:lvlText w:val="o"/>
+      <w:lvlJc w:val="left"/>
+      <w:pPr>
+        <w:ind w:left="3600" w:hanging="360"/>
+      </w:pPr>
+      <w:rPr>
+        <w:rFonts w:ascii="Courier New" w:hAnsi="Courier New" w:cs="Courier New" w:hint="default"/>
+      </w:rPr>
+    </w:lvl>
+    <w:lvl w:ilvl="5" w:tplc="08090005" w:tentative="1">
+      <w:start w:val="1"/>
+      <w:numFmt w:val="bullet"/>
+      <w:lvlText w:val=""/>
+      <w:lvlJc w:val="left"/>
+      <w:pPr>
+        <w:ind w:left="4320" w:hanging="360"/>
+      </w:pPr>
+      <w:rPr>
+        <w:rFonts w:ascii="Wingdings" w:hAnsi="Wingdings" w:hint="default"/>
+      </w:rPr>
+    </w:lvl>
+    <w:lvl w:ilvl="6" w:tplc="08090001" w:tentative="1">
+      <w:start w:val="1"/>
+      <w:numFmt w:val="bullet"/>
+      <w:lvlText w:val=""/>
+      <w:lvlJc w:val="left"/>
+      <w:pPr>
+        <w:ind w:left="5040" w:hanging="360"/>
+      </w:pPr>
+      <w:rPr>
+        <w:rFonts w:ascii="Symbol" w:hAnsi="Symbol" w:hint="default"/>
+      </w:rPr>
+    </w:lvl>
+    <w:lvl w:ilvl="7" w:tplc="08090003" w:tentative="1">
+      <w:start w:val="1"/>
+      <w:numFmt w:val="bullet"/>
+      <w:lvlText w:val="o"/>
+      <w:lvlJc w:val="left"/>
+      <w:pPr>
+        <w:ind w:left="5760" w:hanging="360"/>
+      </w:pPr>
+      <w:rPr>
+        <w:rFonts w:ascii="Courier New" w:hAnsi="Courier New" w:cs="Courier New" w:hint="default"/>
+      </w:rPr>
+    </w:lvl>
+    <w:lvl w:ilvl="8" w:tplc="08090005" w:tentative="1">
+      <w:start w:val="1"/>
+      <w:numFmt w:val="bullet"/>
+      <w:lvlText w:val=""/>
+      <w:lvlJc w:val="left"/>
+      <w:pPr>
+        <w:ind w:left="6480" w:hanging="360"/>
+      </w:pPr>
+      <w:rPr>
+        <w:rFonts w:ascii="Wingdings" w:hAnsi="Wingdings" w:hint="default"/>
+      </w:rPr>
+    </w:lvl>
+  </w:abstractNum>
+  <w:abstractNum w:abstractNumId="12" w15:restartNumberingAfterBreak="0">
     <w:nsid w:val="6BC1212A"/>
     <w:multiLevelType w:val="hybridMultilevel"/>
     <w:tmpl w:val="22DEF984"/>
@@ -3878,7 +5026,7 @@
       </w:rPr>
     </w:lvl>
   </w:abstractNum>
-  <w:abstractNum w:abstractNumId="8" w15:restartNumberingAfterBreak="0">
+  <w:abstractNum w:abstractNumId="13" w15:restartNumberingAfterBreak="0">
     <w:nsid w:val="6C8E594D"/>
     <w:multiLevelType w:val="hybridMultilevel"/>
     <w:tmpl w:val="A5926A40"/>
@@ -4021,7 +5169,7 @@
       </w:rPr>
     </w:lvl>
   </w:abstractNum>
-  <w:abstractNum w:abstractNumId="9" w15:restartNumberingAfterBreak="0">
+  <w:abstractNum w:abstractNumId="14" w15:restartNumberingAfterBreak="0">
     <w:nsid w:val="7113306F"/>
     <w:multiLevelType w:val="hybridMultilevel"/>
     <w:tmpl w:val="9B405AD4"/>
@@ -4137,7 +5285,7 @@
       </w:rPr>
     </w:lvl>
   </w:abstractNum>
-  <w:abstractNum w:abstractNumId="10" w15:restartNumberingAfterBreak="0">
+  <w:abstractNum w:abstractNumId="15" w15:restartNumberingAfterBreak="0">
     <w:nsid w:val="7BF8228A"/>
     <w:multiLevelType w:val="hybridMultilevel"/>
     <w:tmpl w:val="6848EB12"/>
@@ -4253,7 +5401,7 @@
       </w:rPr>
     </w:lvl>
   </w:abstractNum>
-  <w:abstractNum w:abstractNumId="11" w15:restartNumberingAfterBreak="0">
+  <w:abstractNum w:abstractNumId="16" w15:restartNumberingAfterBreak="0">
     <w:nsid w:val="7D8828E0"/>
     <w:multiLevelType w:val="hybridMultilevel"/>
     <w:tmpl w:val="B68CC4E6"/>
@@ -4400,37 +5548,52 @@
     <w:abstractNumId w:val="0"/>
   </w:num>
   <w:num w:numId="2">
-    <w:abstractNumId w:val="10"/>
+    <w:abstractNumId w:val="15"/>
   </w:num>
   <w:num w:numId="3">
-    <w:abstractNumId w:val="9"/>
+    <w:abstractNumId w:val="14"/>
   </w:num>
   <w:num w:numId="4">
     <w:abstractNumId w:val="2"/>
   </w:num>
   <w:num w:numId="5">
-    <w:abstractNumId w:val="7"/>
+    <w:abstractNumId w:val="12"/>
   </w:num>
   <w:num w:numId="6">
-    <w:abstractNumId w:val="6"/>
+    <w:abstractNumId w:val="8"/>
   </w:num>
   <w:num w:numId="7">
     <w:abstractNumId w:val="1"/>
   </w:num>
   <w:num w:numId="8">
-    <w:abstractNumId w:val="11"/>
+    <w:abstractNumId w:val="16"/>
   </w:num>
   <w:num w:numId="9">
-    <w:abstractNumId w:val="8"/>
+    <w:abstractNumId w:val="13"/>
   </w:num>
   <w:num w:numId="10">
-    <w:abstractNumId w:val="5"/>
+    <w:abstractNumId w:val="7"/>
   </w:num>
   <w:num w:numId="11">
-    <w:abstractNumId w:val="4"/>
+    <w:abstractNumId w:val="6"/>
   </w:num>
   <w:num w:numId="12">
     <w:abstractNumId w:val="3"/>
+  </w:num>
+  <w:num w:numId="13">
+    <w:abstractNumId w:val="11"/>
+  </w:num>
+  <w:num w:numId="14">
+    <w:abstractNumId w:val="4"/>
+  </w:num>
+  <w:num w:numId="15">
+    <w:abstractNumId w:val="9"/>
+  </w:num>
+  <w:num w:numId="16">
+    <w:abstractNumId w:val="5"/>
+  </w:num>
+  <w:num w:numId="17">
+    <w:abstractNumId w:val="10"/>
   </w:num>
 </w:numbering>
 </file>
@@ -4824,6 +5987,7 @@
   <w:style w:type="paragraph" w:default="1" w:styleId="Normal">
     <w:name w:val="Normal"/>
     <w:qFormat/>
+    <w:rsid w:val="009F2DBE"/>
   </w:style>
   <w:style w:type="paragraph" w:styleId="Heading1">
     <w:name w:val="heading 1"/>
@@ -5292,7 +6456,7 @@
 </file>
 
 <file path=customXml/itemProps1.xml><?xml version="1.0" encoding="utf-8"?>
-<ds:datastoreItem xmlns:ds="http://schemas.openxmlformats.org/officeDocument/2006/customXml" ds:itemID="{8A55F09F-E350-F242-996A-D51F839CABFB}">
+<ds:datastoreItem xmlns:ds="http://schemas.openxmlformats.org/officeDocument/2006/customXml" ds:itemID="{E3C84FC5-FCD7-5B49-8DFD-F4442D7A7981}">
   <ds:schemaRefs>
     <ds:schemaRef ds:uri="http://schemas.openxmlformats.org/officeDocument/2006/bibliography"/>
   </ds:schemaRefs>

--- a/CV/DuyNguyen_CV.docx
+++ b/CV/DuyNguyen_CV.docx
@@ -1,6 +1,6 @@
 
 <file path=word/document.xml><?xml version="1.0" encoding="utf-8"?>
-<w:document xmlns:wpc="http://schemas.microsoft.com/office/word/2010/wordprocessingCanvas" xmlns:cx="http://schemas.microsoft.com/office/drawing/2014/chartex" xmlns:cx1="http://schemas.microsoft.com/office/drawing/2015/9/8/chartex" xmlns:cx2="http://schemas.microsoft.com/office/drawing/2015/10/21/chartex" xmlns:cx3="http://schemas.microsoft.com/office/drawing/2016/5/9/chartex" xmlns:cx4="http://schemas.microsoft.com/office/drawing/2016/5/10/chartex" xmlns:cx5="http://schemas.microsoft.com/office/drawing/2016/5/11/chartex" xmlns:cx6="http://schemas.microsoft.com/office/drawing/2016/5/12/chartex" xmlns:cx7="http://schemas.microsoft.com/office/drawing/2016/5/13/chartex" xmlns:cx8="http://schemas.microsoft.com/office/drawing/2016/5/14/chartex" xmlns:mc="http://schemas.openxmlformats.org/markup-compatibility/2006" xmlns:aink="http://schemas.microsoft.com/office/drawing/2016/ink" xmlns:am3d="http://schemas.microsoft.com/office/drawing/2017/model3d" xmlns:o="urn:schemas-microsoft-com:office:office" xmlns:r="http://schemas.openxmlformats.org/officeDocument/2006/relationships" xmlns:m="http://schemas.openxmlformats.org/officeDocument/2006/math" xmlns:v="urn:schemas-microsoft-com:vml" xmlns:wp14="http://schemas.microsoft.com/office/word/2010/wordprocessingDrawing" xmlns:wp="http://schemas.openxmlformats.org/drawingml/2006/wordprocessingDrawing" xmlns:w10="urn:schemas-microsoft-com:office:word" xmlns:w="http://schemas.openxmlformats.org/wordprocessingml/2006/main" xmlns:w14="http://schemas.microsoft.com/office/word/2010/wordml" xmlns:w15="http://schemas.microsoft.com/office/word/2012/wordml" xmlns:w16cid="http://schemas.microsoft.com/office/word/2016/wordml/cid" xmlns:w16se="http://schemas.microsoft.com/office/word/2015/wordml/symex" xmlns:wpg="http://schemas.microsoft.com/office/word/2010/wordprocessingGroup" xmlns:wpi="http://schemas.microsoft.com/office/word/2010/wordprocessingInk" xmlns:wne="http://schemas.microsoft.com/office/word/2006/wordml" xmlns:wps="http://schemas.microsoft.com/office/word/2010/wordprocessingShape" mc:Ignorable="w14 w15 w16se w16cid wp14">
+<w:document xmlns:wpc="http://schemas.microsoft.com/office/word/2010/wordprocessingCanvas" xmlns:cx="http://schemas.microsoft.com/office/drawing/2014/chartex" xmlns:cx1="http://schemas.microsoft.com/office/drawing/2015/9/8/chartex" xmlns:cx2="http://schemas.microsoft.com/office/drawing/2015/10/21/chartex" xmlns:cx3="http://schemas.microsoft.com/office/drawing/2016/5/9/chartex" xmlns:cx4="http://schemas.microsoft.com/office/drawing/2016/5/10/chartex" xmlns:cx5="http://schemas.microsoft.com/office/drawing/2016/5/11/chartex" xmlns:cx6="http://schemas.microsoft.com/office/drawing/2016/5/12/chartex" xmlns:cx7="http://schemas.microsoft.com/office/drawing/2016/5/13/chartex" xmlns:cx8="http://schemas.microsoft.com/office/drawing/2016/5/14/chartex" xmlns:mc="http://schemas.openxmlformats.org/markup-compatibility/2006" xmlns:aink="http://schemas.microsoft.com/office/drawing/2016/ink" xmlns:am3d="http://schemas.microsoft.com/office/drawing/2017/model3d" xmlns:o="urn:schemas-microsoft-com:office:office" xmlns:r="http://schemas.openxmlformats.org/officeDocument/2006/relationships" xmlns:m="http://schemas.openxmlformats.org/officeDocument/2006/math" xmlns:v="urn:schemas-microsoft-com:vml" xmlns:wp14="http://schemas.microsoft.com/office/word/2010/wordprocessingDrawing" xmlns:wp="http://schemas.openxmlformats.org/drawingml/2006/wordprocessingDrawing" xmlns:w10="urn:schemas-microsoft-com:office:word" xmlns:w="http://schemas.openxmlformats.org/wordprocessingml/2006/main" xmlns:w14="http://schemas.microsoft.com/office/word/2010/wordml" xmlns:w15="http://schemas.microsoft.com/office/word/2012/wordml" xmlns:w16cex="http://schemas.microsoft.com/office/word/2018/wordml/cex" xmlns:w16cid="http://schemas.microsoft.com/office/word/2016/wordml/cid" xmlns:w16="http://schemas.microsoft.com/office/word/2018/wordml" xmlns:w16se="http://schemas.microsoft.com/office/word/2015/wordml/symex" xmlns:wpg="http://schemas.microsoft.com/office/word/2010/wordprocessingGroup" xmlns:wpi="http://schemas.microsoft.com/office/word/2010/wordprocessingInk" xmlns:wne="http://schemas.microsoft.com/office/word/2006/wordml" xmlns:wps="http://schemas.microsoft.com/office/word/2010/wordprocessingShape" mc:Ignorable="w14 w15 w16se w16cid w16 w16cex wp14">
   <w:body>
     <w:tbl>
       <w:tblPr>
@@ -533,7 +533,23 @@
                 <w:sz w:val="22"/>
                 <w:szCs w:val="22"/>
               </w:rPr>
-              <w:t xml:space="preserve"> 4 </w:t>
+              <w:t xml:space="preserve"> </w:t>
+            </w:r>
+            <w:r>
+              <w:rPr>
+                <w:rFonts w:cs="Calibri"/>
+                <w:sz w:val="22"/>
+                <w:szCs w:val="22"/>
+              </w:rPr>
+              <w:t>5</w:t>
+            </w:r>
+            <w:r>
+              <w:rPr>
+                <w:rFonts w:cs="Calibri"/>
+                <w:sz w:val="22"/>
+                <w:szCs w:val="22"/>
+              </w:rPr>
+              <w:t xml:space="preserve"> </w:t>
             </w:r>
             <w:proofErr w:type="spellStart"/>
             <w:r>
@@ -568,10 +584,24 @@
                 <w:sz w:val="22"/>
                 <w:szCs w:val="22"/>
               </w:rPr>
-              <w:t xml:space="preserve"> and I have done 10 iOS applications.</w:t>
-            </w:r>
-            <w:bookmarkStart w:id="0" w:name="_GoBack"/>
-            <w:bookmarkEnd w:id="0"/>
+              <w:t xml:space="preserve"> and I have done 1</w:t>
+            </w:r>
+            <w:r>
+              <w:rPr>
+                <w:rFonts w:cs="Calibri"/>
+                <w:sz w:val="22"/>
+                <w:szCs w:val="22"/>
+              </w:rPr>
+              <w:t>4</w:t>
+            </w:r>
+            <w:r>
+              <w:rPr>
+                <w:rFonts w:cs="Calibri"/>
+                <w:sz w:val="22"/>
+                <w:szCs w:val="22"/>
+              </w:rPr>
+              <w:t xml:space="preserve"> iOS applications.</w:t>
+            </w:r>
           </w:p>
           <w:p>
             <w:pPr>
@@ -722,8 +752,8 @@
                 <w:szCs w:val="22"/>
               </w:rPr>
             </w:pPr>
-            <w:bookmarkStart w:id="1" w:name="OLE_LINK3"/>
-            <w:bookmarkStart w:id="2" w:name="OLE_LINK4"/>
+            <w:bookmarkStart w:id="0" w:name="OLE_LINK3"/>
+            <w:bookmarkStart w:id="1" w:name="OLE_LINK4"/>
             <w:r>
               <w:rPr>
                 <w:rStyle w:val="SubtleReference"/>
@@ -735,8 +765,8 @@
               </w:rPr>
               <w:t>Employment</w:t>
             </w:r>
+            <w:bookmarkEnd w:id="0"/>
             <w:bookmarkEnd w:id="1"/>
-            <w:bookmarkEnd w:id="2"/>
           </w:p>
         </w:tc>
       </w:tr>
@@ -1213,8 +1243,8 @@
                       <w:sz w:val="22"/>
                     </w:rPr>
                   </w:pPr>
-                  <w:bookmarkStart w:id="3" w:name="OLE_LINK13"/>
-                  <w:bookmarkStart w:id="4" w:name="OLE_LINK14"/>
+                  <w:bookmarkStart w:id="2" w:name="OLE_LINK13"/>
+                  <w:bookmarkStart w:id="3" w:name="OLE_LINK14"/>
                   <w:proofErr w:type="spellStart"/>
                   <w:r>
                     <w:rPr>
@@ -1241,8 +1271,8 @@
                       <w:szCs w:val="14"/>
                     </w:rPr>
                   </w:pPr>
-                  <w:bookmarkStart w:id="5" w:name="OLE_LINK7"/>
-                  <w:bookmarkStart w:id="6" w:name="OLE_LINK8"/>
+                  <w:bookmarkStart w:id="4" w:name="OLE_LINK7"/>
+                  <w:bookmarkStart w:id="5" w:name="OLE_LINK8"/>
                   <w:r>
                     <w:rPr>
                       <w:rFonts w:ascii="Calibri" w:hAnsi="Calibri" w:cs="Calibri"/>
@@ -1251,8 +1281,8 @@
                     </w:rPr>
                     <w:t xml:space="preserve">Built </w:t>
                   </w:r>
-                  <w:bookmarkStart w:id="7" w:name="OLE_LINK5"/>
-                  <w:bookmarkStart w:id="8" w:name="OLE_LINK6"/>
+                  <w:bookmarkStart w:id="6" w:name="OLE_LINK5"/>
+                  <w:bookmarkStart w:id="7" w:name="OLE_LINK6"/>
                   <w:r>
                     <w:rPr>
                       <w:rFonts w:ascii="Calibri" w:hAnsi="Calibri" w:cs="Calibri"/>
@@ -1261,8 +1291,8 @@
                     </w:rPr>
                     <w:t xml:space="preserve">an </w:t>
                   </w:r>
-                  <w:bookmarkStart w:id="9" w:name="OLE_LINK9"/>
-                  <w:bookmarkStart w:id="10" w:name="OLE_LINK10"/>
+                  <w:bookmarkStart w:id="8" w:name="OLE_LINK9"/>
+                  <w:bookmarkStart w:id="9" w:name="OLE_LINK10"/>
                   <w:r>
                     <w:rPr>
                       <w:rFonts w:ascii="Calibri" w:hAnsi="Calibri" w:cs="Calibri"/>
@@ -1271,10 +1301,10 @@
                     </w:rPr>
                     <w:t xml:space="preserve">application </w:t>
                   </w:r>
+                  <w:bookmarkEnd w:id="6"/>
                   <w:bookmarkEnd w:id="7"/>
                   <w:bookmarkEnd w:id="8"/>
                   <w:bookmarkEnd w:id="9"/>
-                  <w:bookmarkEnd w:id="10"/>
                   <w:r>
                     <w:rPr>
                       <w:rFonts w:ascii="Calibri" w:hAnsi="Calibri" w:cs="Calibri"/>
@@ -1383,8 +1413,8 @@
                     </w:rPr>
                     <w:t xml:space="preserve">Implemented </w:t>
                   </w:r>
+                  <w:bookmarkEnd w:id="2"/>
                   <w:bookmarkEnd w:id="3"/>
-                  <w:bookmarkEnd w:id="4"/>
                   <w:r>
                     <w:rPr>
                       <w:rFonts w:ascii="Calibri" w:hAnsi="Calibri"/>
@@ -1435,8 +1465,8 @@
                     </w:rPr>
                     <w:t xml:space="preserve"> </w:t>
                   </w:r>
+                  <w:bookmarkEnd w:id="4"/>
                   <w:bookmarkEnd w:id="5"/>
-                  <w:bookmarkEnd w:id="6"/>
                 </w:p>
               </w:tc>
             </w:tr>
@@ -2492,7 +2522,15 @@
                       <w:sz w:val="22"/>
                       <w:szCs w:val="22"/>
                     </w:rPr>
-                    <w:t>GPA: 8.1 out of 10.0</w:t>
+                    <w:t xml:space="preserve">GPA: </w:t>
+                  </w:r>
+                  <w:r>
+                    <w:rPr>
+                      <w:rFonts w:ascii="Calibri" w:hAnsi="Calibri" w:cs="Calibri"/>
+                      <w:sz w:val="22"/>
+                      <w:szCs w:val="22"/>
+                    </w:rPr>
+                    <w:t>3.51</w:t>
                   </w:r>
                 </w:p>
               </w:tc>
@@ -2790,8 +2828,8 @@
                 </w:p>
               </w:tc>
             </w:tr>
-            <w:bookmarkStart w:id="11" w:name="OLE_LINK11"/>
-            <w:bookmarkStart w:id="12" w:name="OLE_LINK12"/>
+            <w:bookmarkStart w:id="10" w:name="OLE_LINK11"/>
+            <w:bookmarkStart w:id="11" w:name="OLE_LINK12"/>
             <w:tr>
               <w:tc>
                 <w:tcPr>
@@ -2880,8 +2918,8 @@
                     <w:t>.</w:t>
                   </w:r>
                 </w:p>
+                <w:bookmarkEnd w:id="10"/>
                 <w:bookmarkEnd w:id="11"/>
-                <w:bookmarkEnd w:id="12"/>
                 <w:p>
                   <w:pPr>
                     <w:numPr>
@@ -2979,7 +3017,10 @@
                     </w:numPr>
                     <w:ind w:left="230" w:hanging="158"/>
                     <w:rPr>
-                      <w:rFonts w:ascii="Calibri" w:hAnsi="Calibri" w:cs="Calibri"/>
+                      <w:rStyle w:val="SubtleReference"/>
+                      <w:rFonts w:ascii="Calibri" w:hAnsi="Calibri" w:cs="Calibri"/>
+                      <w:smallCaps w:val="0"/>
+                      <w:color w:val="auto"/>
                       <w:sz w:val="14"/>
                       <w:szCs w:val="14"/>
                     </w:rPr>
@@ -3041,84 +3082,6 @@
                       <w:sz w:val="22"/>
                     </w:rPr>
                     <w:t xml:space="preserve"> is an application where everyone can share promotions.</w:t>
-                  </w:r>
-                </w:p>
-                <w:p>
-                  <w:pPr>
-                    <w:numPr>
-                      <w:ilvl w:val="0"/>
-                      <w:numId w:val="4"/>
-                    </w:numPr>
-                    <w:ind w:left="230" w:hanging="158"/>
-                    <w:rPr>
-                      <w:rStyle w:val="SubtleReference"/>
-                      <w:rFonts w:ascii="Calibri" w:hAnsi="Calibri" w:cs="Calibri"/>
-                      <w:smallCaps w:val="0"/>
-                      <w:color w:val="auto"/>
-                      <w:sz w:val="14"/>
-                      <w:szCs w:val="14"/>
-                    </w:rPr>
-                  </w:pPr>
-                  <w:hyperlink r:id="rId14" w:history="1">
-                    <w:r>
-                      <w:rPr>
-                        <w:rStyle w:val="Hyperlink"/>
-                        <w:rFonts w:ascii="Calibri" w:hAnsi="Calibri" w:cs="Calibri"/>
-                        <w:b/>
-                        <w:sz w:val="22"/>
-                      </w:rPr>
-                      <w:t>AFEX</w:t>
-                    </w:r>
-                  </w:hyperlink>
-                  <w:r>
-                    <w:rPr>
-                      <w:rFonts w:ascii="Calibri" w:hAnsi="Calibri" w:cs="Calibri"/>
-                      <w:b/>
-                      <w:sz w:val="22"/>
-                    </w:rPr>
-                    <w:t xml:space="preserve"> – iOS</w:t>
-                  </w:r>
-                  <w:r>
-                    <w:rPr>
-                      <w:rFonts w:ascii="Calibri" w:hAnsi="Calibri" w:cs="Calibri"/>
-                      <w:sz w:val="22"/>
-                    </w:rPr>
-                    <w:t xml:space="preserve"> (201</w:t>
-                  </w:r>
-                  <w:r>
-                    <w:rPr>
-                      <w:rFonts w:ascii="Calibri" w:hAnsi="Calibri" w:cs="Calibri"/>
-                      <w:sz w:val="22"/>
-                    </w:rPr>
-                    <w:t>6</w:t>
-                  </w:r>
-                  <w:r>
-                    <w:rPr>
-                      <w:rFonts w:ascii="Calibri" w:hAnsi="Calibri" w:cs="Calibri"/>
-                      <w:sz w:val="22"/>
-                    </w:rPr>
-                    <w:t xml:space="preserve">). </w:t>
-                  </w:r>
-                  <w:r>
-                    <w:rPr>
-                      <w:rFonts w:ascii="Calibri" w:hAnsi="Calibri" w:cs="Calibri"/>
-                      <w:sz w:val="22"/>
-                    </w:rPr>
-                    <w:t>C</w:t>
-                  </w:r>
-                  <w:r>
-                    <w:rPr>
-                      <w:rFonts w:ascii="Calibri" w:hAnsi="Calibri" w:cs="Calibri"/>
-                      <w:sz w:val="22"/>
-                    </w:rPr>
-                    <w:t>heck out real-time foreign exchange rates, set rate alerts and your desired exchange rate</w:t>
-                  </w:r>
-                  <w:r>
-                    <w:rPr>
-                      <w:rFonts w:ascii="Calibri" w:hAnsi="Calibri" w:cs="Calibri"/>
-                      <w:sz w:val="22"/>
-                    </w:rPr>
-                    <w:t>.</w:t>
                   </w:r>
                 </w:p>
               </w:tc>
@@ -3442,7 +3405,7 @@
 </file>
 
 <file path=word/numbering.xml><?xml version="1.0" encoding="utf-8"?>
-<w:numbering xmlns:wpc="http://schemas.microsoft.com/office/word/2010/wordprocessingCanvas" xmlns:cx="http://schemas.microsoft.com/office/drawing/2014/chartex" xmlns:cx1="http://schemas.microsoft.com/office/drawing/2015/9/8/chartex" xmlns:cx2="http://schemas.microsoft.com/office/drawing/2015/10/21/chartex" xmlns:cx3="http://schemas.microsoft.com/office/drawing/2016/5/9/chartex" xmlns:cx4="http://schemas.microsoft.com/office/drawing/2016/5/10/chartex" xmlns:cx5="http://schemas.microsoft.com/office/drawing/2016/5/11/chartex" xmlns:cx6="http://schemas.microsoft.com/office/drawing/2016/5/12/chartex" xmlns:cx7="http://schemas.microsoft.com/office/drawing/2016/5/13/chartex" xmlns:cx8="http://schemas.microsoft.com/office/drawing/2016/5/14/chartex" xmlns:mc="http://schemas.openxmlformats.org/markup-compatibility/2006" xmlns:aink="http://schemas.microsoft.com/office/drawing/2016/ink" xmlns:am3d="http://schemas.microsoft.com/office/drawing/2017/model3d" xmlns:o="urn:schemas-microsoft-com:office:office" xmlns:r="http://schemas.openxmlformats.org/officeDocument/2006/relationships" xmlns:m="http://schemas.openxmlformats.org/officeDocument/2006/math" xmlns:v="urn:schemas-microsoft-com:vml" xmlns:wp14="http://schemas.microsoft.com/office/word/2010/wordprocessingDrawing" xmlns:wp="http://schemas.openxmlformats.org/drawingml/2006/wordprocessingDrawing" xmlns:w10="urn:schemas-microsoft-com:office:word" xmlns:w="http://schemas.openxmlformats.org/wordprocessingml/2006/main" xmlns:w14="http://schemas.microsoft.com/office/word/2010/wordml" xmlns:w15="http://schemas.microsoft.com/office/word/2012/wordml" xmlns:w16cid="http://schemas.microsoft.com/office/word/2016/wordml/cid" xmlns:w16se="http://schemas.microsoft.com/office/word/2015/wordml/symex" xmlns:wpg="http://schemas.microsoft.com/office/word/2010/wordprocessingGroup" xmlns:wpi="http://schemas.microsoft.com/office/word/2010/wordprocessingInk" xmlns:wne="http://schemas.microsoft.com/office/word/2006/wordml" xmlns:wps="http://schemas.microsoft.com/office/word/2010/wordprocessingShape" mc:Ignorable="w14 w15 w16se w16cid wp14">
+<w:numbering xmlns:wpc="http://schemas.microsoft.com/office/word/2010/wordprocessingCanvas" xmlns:cx="http://schemas.microsoft.com/office/drawing/2014/chartex" xmlns:cx1="http://schemas.microsoft.com/office/drawing/2015/9/8/chartex" xmlns:cx2="http://schemas.microsoft.com/office/drawing/2015/10/21/chartex" xmlns:cx3="http://schemas.microsoft.com/office/drawing/2016/5/9/chartex" xmlns:cx4="http://schemas.microsoft.com/office/drawing/2016/5/10/chartex" xmlns:cx5="http://schemas.microsoft.com/office/drawing/2016/5/11/chartex" xmlns:cx6="http://schemas.microsoft.com/office/drawing/2016/5/12/chartex" xmlns:cx7="http://schemas.microsoft.com/office/drawing/2016/5/13/chartex" xmlns:cx8="http://schemas.microsoft.com/office/drawing/2016/5/14/chartex" xmlns:mc="http://schemas.openxmlformats.org/markup-compatibility/2006" xmlns:aink="http://schemas.microsoft.com/office/drawing/2016/ink" xmlns:am3d="http://schemas.microsoft.com/office/drawing/2017/model3d" xmlns:o="urn:schemas-microsoft-com:office:office" xmlns:r="http://schemas.openxmlformats.org/officeDocument/2006/relationships" xmlns:m="http://schemas.openxmlformats.org/officeDocument/2006/math" xmlns:v="urn:schemas-microsoft-com:vml" xmlns:wp14="http://schemas.microsoft.com/office/word/2010/wordprocessingDrawing" xmlns:wp="http://schemas.openxmlformats.org/drawingml/2006/wordprocessingDrawing" xmlns:w10="urn:schemas-microsoft-com:office:word" xmlns:w="http://schemas.openxmlformats.org/wordprocessingml/2006/main" xmlns:w14="http://schemas.microsoft.com/office/word/2010/wordml" xmlns:w15="http://schemas.microsoft.com/office/word/2012/wordml" xmlns:w16cex="http://schemas.microsoft.com/office/word/2018/wordml/cex" xmlns:w16cid="http://schemas.microsoft.com/office/word/2016/wordml/cid" xmlns:w16="http://schemas.microsoft.com/office/word/2018/wordml" xmlns:w16se="http://schemas.microsoft.com/office/word/2015/wordml/symex" xmlns:wpg="http://schemas.microsoft.com/office/word/2010/wordprocessingGroup" xmlns:wpi="http://schemas.microsoft.com/office/word/2010/wordprocessingInk" xmlns:wne="http://schemas.microsoft.com/office/word/2006/wordml" xmlns:wps="http://schemas.microsoft.com/office/word/2010/wordprocessingShape" mc:Ignorable="w14 w15 w16se w16cid w16 w16cex wp14">
   <w:abstractNum w:abstractNumId="0" w15:restartNumberingAfterBreak="0">
     <w:nsid w:val="0D7B611B"/>
     <w:multiLevelType w:val="hybridMultilevel"/>
@@ -5599,7 +5562,7 @@
 </file>
 
 <file path=word/styles.xml><?xml version="1.0" encoding="utf-8"?>
-<w:styles xmlns:mc="http://schemas.openxmlformats.org/markup-compatibility/2006" xmlns:r="http://schemas.openxmlformats.org/officeDocument/2006/relationships" xmlns:w="http://schemas.openxmlformats.org/wordprocessingml/2006/main" xmlns:w14="http://schemas.microsoft.com/office/word/2010/wordml" xmlns:w15="http://schemas.microsoft.com/office/word/2012/wordml" xmlns:w16cid="http://schemas.microsoft.com/office/word/2016/wordml/cid" xmlns:w16se="http://schemas.microsoft.com/office/word/2015/wordml/symex" mc:Ignorable="w14 w15 w16se w16cid">
+<w:styles xmlns:mc="http://schemas.openxmlformats.org/markup-compatibility/2006" xmlns:r="http://schemas.openxmlformats.org/officeDocument/2006/relationships" xmlns:w="http://schemas.openxmlformats.org/wordprocessingml/2006/main" xmlns:w14="http://schemas.microsoft.com/office/word/2010/wordml" xmlns:w15="http://schemas.microsoft.com/office/word/2012/wordml" xmlns:w16cex="http://schemas.microsoft.com/office/word/2018/wordml/cex" xmlns:w16cid="http://schemas.microsoft.com/office/word/2016/wordml/cid" xmlns:w16="http://schemas.microsoft.com/office/word/2018/wordml" xmlns:w16se="http://schemas.microsoft.com/office/word/2015/wordml/symex" mc:Ignorable="w14 w15 w16se w16cid w16 w16cex">
   <w:docDefaults>
     <w:rPrDefault>
       <w:rPr>

--- a/CV/DuyNguyen_CV.docx
+++ b/CV/DuyNguyen_CV.docx
@@ -148,6 +148,7 @@
                 <w:rFonts w:ascii="Calibri" w:hAnsi="Calibri" w:cs="Calibri"/>
                 <w:sz w:val="20"/>
                 <w:szCs w:val="20"/>
+                <w:lang w:val="vi-VN"/>
               </w:rPr>
             </w:pPr>
             <w:r>
@@ -155,42 +156,9 @@
                 <w:rFonts w:ascii="Calibri" w:hAnsi="Calibri"/>
                 <w:sz w:val="20"/>
                 <w:szCs w:val="20"/>
-              </w:rPr>
-              <w:t>Blk 342</w:t>
-            </w:r>
-            <w:r>
-              <w:rPr>
-                <w:rFonts w:ascii="Calibri" w:hAnsi="Calibri"/>
-                <w:sz w:val="20"/>
-                <w:szCs w:val="20"/>
-              </w:rPr>
-              <w:t>,</w:t>
-            </w:r>
-            <w:r>
-              <w:rPr>
-                <w:rFonts w:ascii="Calibri" w:hAnsi="Calibri"/>
-                <w:sz w:val="20"/>
-                <w:szCs w:val="20"/>
-              </w:rPr>
-              <w:t xml:space="preserve"> </w:t>
-            </w:r>
-            <w:proofErr w:type="spellStart"/>
-            <w:r>
-              <w:rPr>
-                <w:rFonts w:ascii="Calibri" w:hAnsi="Calibri"/>
-                <w:sz w:val="20"/>
-                <w:szCs w:val="20"/>
-              </w:rPr>
-              <w:t>Ubi</w:t>
-            </w:r>
-            <w:proofErr w:type="spellEnd"/>
-            <w:r>
-              <w:rPr>
-                <w:rFonts w:ascii="Calibri" w:hAnsi="Calibri"/>
-                <w:sz w:val="20"/>
-                <w:szCs w:val="20"/>
-              </w:rPr>
-              <w:t xml:space="preserve"> Avenue 1, Singapore</w:t>
+                <w:lang w:val="vi-VN"/>
+              </w:rPr>
+              <w:t>5A cư xá Phan Đăng Lưu, Bình Thạnh. HCM, Vietnam</w:t>
             </w:r>
           </w:p>
           <w:p>
@@ -200,6 +168,7 @@
                 <w:rFonts w:ascii="Calibri" w:hAnsi="Calibri" w:cs="Calibri"/>
                 <w:sz w:val="20"/>
                 <w:szCs w:val="20"/>
+                <w:lang w:val="vi-VN"/>
               </w:rPr>
             </w:pPr>
             <w:r>
@@ -216,15 +185,16 @@
                 <w:sz w:val="20"/>
                 <w:szCs w:val="20"/>
               </w:rPr>
-              <w:t>+65</w:t>
+              <w:t>+</w:t>
             </w:r>
             <w:r>
               <w:rPr>
                 <w:rFonts w:ascii="Calibri" w:hAnsi="Calibri" w:cs="Calibri"/>
                 <w:sz w:val="20"/>
                 <w:szCs w:val="20"/>
-              </w:rPr>
-              <w:t xml:space="preserve">) </w:t>
+                <w:lang w:val="vi-VN"/>
+              </w:rPr>
+              <w:t>84</w:t>
             </w:r>
             <w:r>
               <w:rPr>
@@ -232,23 +202,16 @@
                 <w:sz w:val="20"/>
                 <w:szCs w:val="20"/>
               </w:rPr>
-              <w:t>8515</w:t>
+              <w:t xml:space="preserve">) </w:t>
             </w:r>
             <w:r>
               <w:rPr>
                 <w:rFonts w:ascii="Calibri" w:hAnsi="Calibri" w:cs="Calibri"/>
                 <w:sz w:val="20"/>
                 <w:szCs w:val="20"/>
-              </w:rPr>
-              <w:t>-</w:t>
-            </w:r>
-            <w:r>
-              <w:rPr>
-                <w:rFonts w:ascii="Calibri" w:hAnsi="Calibri" w:cs="Calibri"/>
-                <w:sz w:val="20"/>
-                <w:szCs w:val="20"/>
-              </w:rPr>
-              <w:t>0417</w:t>
+                <w:lang w:val="vi-VN"/>
+              </w:rPr>
+              <w:t>792221209</w:t>
             </w:r>
           </w:p>
           <w:p>
@@ -260,17 +223,33 @@
                 <w:szCs w:val="20"/>
               </w:rPr>
             </w:pPr>
-            <w:hyperlink r:id="rId6" w:history="1">
-              <w:r>
-                <w:rPr>
-                  <w:rStyle w:val="Hyperlink"/>
-                  <w:rFonts w:ascii="Calibri" w:hAnsi="Calibri" w:cs="Calibri"/>
-                  <w:sz w:val="20"/>
-                  <w:szCs w:val="20"/>
-                </w:rPr>
-                <w:t>nguyenvunhatduy@gmail.com</w:t>
-              </w:r>
-            </w:hyperlink>
+            <w:r>
+              <w:fldChar w:fldCharType="begin"/>
+            </w:r>
+            <w:r>
+              <w:instrText xml:space="preserve"> HYPERLINK "mailto:nguyenvunhatduy@gmail.com" </w:instrText>
+            </w:r>
+            <w:r>
+              <w:fldChar w:fldCharType="separate"/>
+            </w:r>
+            <w:r>
+              <w:rPr>
+                <w:rStyle w:val="Hyperlink"/>
+                <w:rFonts w:ascii="Calibri" w:hAnsi="Calibri" w:cs="Calibri"/>
+                <w:sz w:val="20"/>
+                <w:szCs w:val="20"/>
+              </w:rPr>
+              <w:t>nguyenvunhatduy@gmail.com</w:t>
+            </w:r>
+            <w:r>
+              <w:rPr>
+                <w:rStyle w:val="Hyperlink"/>
+                <w:rFonts w:ascii="Calibri" w:hAnsi="Calibri" w:cs="Calibri"/>
+                <w:sz w:val="20"/>
+                <w:szCs w:val="20"/>
+              </w:rPr>
+              <w:fldChar w:fldCharType="end"/>
+            </w:r>
           </w:p>
           <w:p>
             <w:pPr>
@@ -284,7 +263,7 @@
                 <w:u w:val="single"/>
               </w:rPr>
             </w:pPr>
-            <w:hyperlink r:id="rId7" w:history="1">
+            <w:hyperlink r:id="rId6" w:history="1">
               <w:r>
                 <w:rPr>
                   <w:rStyle w:val="Hyperlink"/>
@@ -316,7 +295,7 @@
               </w:rPr>
               <w:t xml:space="preserve"> </w:t>
             </w:r>
-            <w:hyperlink r:id="rId8" w:history="1">
+            <w:hyperlink r:id="rId7" w:history="1">
               <w:proofErr w:type="spellStart"/>
               <w:r>
                 <w:rPr>
@@ -360,7 +339,7 @@
               </w:rPr>
               <w:t xml:space="preserve"> </w:t>
             </w:r>
-            <w:hyperlink r:id="rId9" w:history="1">
+            <w:hyperlink r:id="rId8" w:history="1">
               <w:proofErr w:type="spellStart"/>
               <w:r>
                 <w:rPr>
@@ -403,7 +382,7 @@
               </w:rPr>
               <w:t xml:space="preserve"> </w:t>
             </w:r>
-            <w:hyperlink r:id="rId10" w:history="1">
+            <w:hyperlink r:id="rId9" w:history="1">
               <w:proofErr w:type="spellStart"/>
               <w:r>
                 <w:rPr>
@@ -2660,7 +2639,7 @@
                       <w:sz w:val="22"/>
                     </w:rPr>
                   </w:pPr>
-                  <w:hyperlink r:id="rId11" w:history="1">
+                  <w:hyperlink r:id="rId10" w:history="1">
                     <w:proofErr w:type="spellStart"/>
                     <w:r>
                       <w:rPr>
@@ -2755,7 +2734,7 @@
                       <w:sz w:val="22"/>
                     </w:rPr>
                   </w:pPr>
-                  <w:hyperlink r:id="rId12" w:history="1">
+                  <w:hyperlink r:id="rId11" w:history="1">
                     <w:proofErr w:type="spellStart"/>
                     <w:r>
                       <w:rPr>
@@ -3025,7 +3004,7 @@
                       <w:szCs w:val="14"/>
                     </w:rPr>
                   </w:pPr>
-                  <w:hyperlink r:id="rId13" w:history="1">
+                  <w:hyperlink r:id="rId12" w:history="1">
                     <w:proofErr w:type="spellStart"/>
                     <w:r>
                       <w:rPr>

--- a/CV/DuyNguyen_CV.docx
+++ b/CV/DuyNguyen_CV.docx
@@ -223,33 +223,17 @@
                 <w:szCs w:val="20"/>
               </w:rPr>
             </w:pPr>
-            <w:r>
-              <w:fldChar w:fldCharType="begin"/>
-            </w:r>
-            <w:r>
-              <w:instrText xml:space="preserve"> HYPERLINK "mailto:nguyenvunhatduy@gmail.com" </w:instrText>
-            </w:r>
-            <w:r>
-              <w:fldChar w:fldCharType="separate"/>
-            </w:r>
-            <w:r>
-              <w:rPr>
-                <w:rStyle w:val="Hyperlink"/>
-                <w:rFonts w:ascii="Calibri" w:hAnsi="Calibri" w:cs="Calibri"/>
-                <w:sz w:val="20"/>
-                <w:szCs w:val="20"/>
-              </w:rPr>
-              <w:t>nguyenvunhatduy@gmail.com</w:t>
-            </w:r>
-            <w:r>
-              <w:rPr>
-                <w:rStyle w:val="Hyperlink"/>
-                <w:rFonts w:ascii="Calibri" w:hAnsi="Calibri" w:cs="Calibri"/>
-                <w:sz w:val="20"/>
-                <w:szCs w:val="20"/>
-              </w:rPr>
-              <w:fldChar w:fldCharType="end"/>
-            </w:r>
+            <w:hyperlink r:id="rId6" w:history="1">
+              <w:r>
+                <w:rPr>
+                  <w:rStyle w:val="Hyperlink"/>
+                  <w:rFonts w:ascii="Calibri" w:hAnsi="Calibri" w:cs="Calibri"/>
+                  <w:sz w:val="20"/>
+                  <w:szCs w:val="20"/>
+                </w:rPr>
+                <w:t>nguyenvunhatduy@gmail.com</w:t>
+              </w:r>
+            </w:hyperlink>
           </w:p>
           <w:p>
             <w:pPr>
@@ -263,7 +247,7 @@
                 <w:u w:val="single"/>
               </w:rPr>
             </w:pPr>
-            <w:hyperlink r:id="rId6" w:history="1">
+            <w:hyperlink r:id="rId7" w:history="1">
               <w:r>
                 <w:rPr>
                   <w:rStyle w:val="Hyperlink"/>
@@ -295,7 +279,7 @@
               </w:rPr>
               <w:t xml:space="preserve"> </w:t>
             </w:r>
-            <w:hyperlink r:id="rId7" w:history="1">
+            <w:hyperlink r:id="rId8" w:history="1">
               <w:proofErr w:type="spellStart"/>
               <w:r>
                 <w:rPr>
@@ -339,7 +323,7 @@
               </w:rPr>
               <w:t xml:space="preserve"> </w:t>
             </w:r>
-            <w:hyperlink r:id="rId8" w:history="1">
+            <w:hyperlink r:id="rId9" w:history="1">
               <w:proofErr w:type="spellStart"/>
               <w:r>
                 <w:rPr>
@@ -382,7 +366,7 @@
               </w:rPr>
               <w:t xml:space="preserve"> </w:t>
             </w:r>
-            <w:hyperlink r:id="rId9" w:history="1">
+            <w:hyperlink r:id="rId10" w:history="1">
               <w:proofErr w:type="spellStart"/>
               <w:r>
                 <w:rPr>
@@ -852,6 +836,7 @@
                       <w:b/>
                       <w:sz w:val="22"/>
                       <w:szCs w:val="22"/>
+                      <w:lang w:val="vi-VN"/>
                     </w:rPr>
                   </w:pPr>
                   <w:r>
@@ -861,7 +846,35 @@
                       <w:sz w:val="22"/>
                       <w:szCs w:val="22"/>
                     </w:rPr>
-                    <w:t>8/2019 - Current</w:t>
+                    <w:t xml:space="preserve">8/2019 </w:t>
+                  </w:r>
+                  <w:r>
+                    <w:rPr>
+                      <w:rFonts w:ascii="Calibri" w:hAnsi="Calibri" w:cs="Calibri"/>
+                      <w:b/>
+                      <w:sz w:val="22"/>
+                      <w:szCs w:val="22"/>
+                    </w:rPr>
+                    <w:t>–</w:t>
+                  </w:r>
+                  <w:r>
+                    <w:rPr>
+                      <w:rFonts w:ascii="Calibri" w:hAnsi="Calibri" w:cs="Calibri"/>
+                      <w:b/>
+                      <w:sz w:val="22"/>
+                      <w:szCs w:val="22"/>
+                    </w:rPr>
+                    <w:t xml:space="preserve"> </w:t>
+                  </w:r>
+                  <w:r>
+                    <w:rPr>
+                      <w:rFonts w:ascii="Calibri" w:hAnsi="Calibri" w:cs="Calibri"/>
+                      <w:b/>
+                      <w:sz w:val="22"/>
+                      <w:szCs w:val="22"/>
+                      <w:lang w:val="vi-VN"/>
+                    </w:rPr>
+                    <w:t>04/2021</w:t>
                   </w:r>
                 </w:p>
               </w:tc>
@@ -2639,7 +2652,7 @@
                       <w:sz w:val="22"/>
                     </w:rPr>
                   </w:pPr>
-                  <w:hyperlink r:id="rId10" w:history="1">
+                  <w:hyperlink r:id="rId11" w:history="1">
                     <w:proofErr w:type="spellStart"/>
                     <w:r>
                       <w:rPr>
@@ -2734,7 +2747,7 @@
                       <w:sz w:val="22"/>
                     </w:rPr>
                   </w:pPr>
-                  <w:hyperlink r:id="rId11" w:history="1">
+                  <w:hyperlink r:id="rId12" w:history="1">
                     <w:proofErr w:type="spellStart"/>
                     <w:r>
                       <w:rPr>
@@ -3004,7 +3017,7 @@
                       <w:szCs w:val="14"/>
                     </w:rPr>
                   </w:pPr>
-                  <w:hyperlink r:id="rId12" w:history="1">
+                  <w:hyperlink r:id="rId13" w:history="1">
                     <w:proofErr w:type="spellStart"/>
                     <w:r>
                       <w:rPr>
